--- a/docs/2023大型应用软件设计文档/验收汇报及最终报告/Lemon5智能语音系统的总体设计与实现.docx
+++ b/docs/2023大型应用软件设计文档/验收汇报及最终报告/Lemon5智能语音系统的总体设计与实现.docx
@@ -10,8 +10,6 @@
           <w:sz w:val="24"/>
         </w:rPr>
       </w:pPr>
-      <w:bookmarkStart w:id="0" w:name="_GoBack"/>
-      <w:bookmarkEnd w:id="0"/>
     </w:p>
     <w:p>
       <w:pPr>
@@ -112,17 +110,7 @@
           <w:szCs w:val="44"/>
           <w:lang w:val="en-US" w:eastAsia="zh-CN"/>
         </w:rPr>
-        <w:t>Lemon</w:t>
-      </w:r>
-      <w:r>
-        <w:rPr>
-          <w:rFonts w:hint="eastAsia" w:ascii="黑体" w:eastAsia="黑体"/>
-          <w:b/>
-          <w:sz w:val="44"/>
-          <w:szCs w:val="44"/>
-          <w:lang w:val="en-US" w:eastAsia="zh-CN"/>
-        </w:rPr>
-        <w:t>5智能语音</w:t>
+        <w:t>Lemon5智能语音</w:t>
       </w:r>
       <w:r>
         <w:rPr>
@@ -1415,8 +1403,9 @@
         <w:rPr>
           <w:rFonts w:hint="eastAsia" w:ascii="宋体" w:hAnsi="宋体"/>
           <w:sz w:val="24"/>
-        </w:rPr>
-        <w:t>XXXX实验的实验目的是XXXX。</w:t>
+          <w:lang w:val="en-US" w:eastAsia="zh-CN"/>
+        </w:rPr>
+        <w:t>大型应用软件设计课程实验的目标是结合身边的实际需求，自选题目开发Web应用系统。</w:t>
       </w:r>
     </w:p>
     <w:p>
@@ -1433,7 +1422,22 @@
           <w:rFonts w:hint="eastAsia" w:ascii="宋体" w:hAnsi="宋体"/>
           <w:sz w:val="24"/>
         </w:rPr>
-        <w:t>实验设计主要遵循XXXX。</w:t>
+        <w:t>实验设计主要遵循</w:t>
+      </w:r>
+      <w:r>
+        <w:rPr>
+          <w:rFonts w:hint="eastAsia" w:ascii="宋体" w:hAnsi="宋体"/>
+          <w:sz w:val="24"/>
+          <w:lang w:val="en-US" w:eastAsia="zh-CN"/>
+        </w:rPr>
+        <w:t>软件工程的基本要求，采用敏捷、迭代式开发</w:t>
+      </w:r>
+      <w:r>
+        <w:rPr>
+          <w:rFonts w:hint="eastAsia" w:ascii="宋体" w:hAnsi="宋体"/>
+          <w:sz w:val="24"/>
+        </w:rPr>
+        <w:t>。</w:t>
       </w:r>
     </w:p>
     <w:p>
@@ -1441,16 +1445,40 @@
         <w:spacing w:line="460" w:lineRule="exact"/>
         <w:ind w:firstLine="420"/>
         <w:rPr>
-          <w:rFonts w:hint="eastAsia" w:ascii="宋体" w:hAnsi="宋体"/>
-          <w:sz w:val="24"/>
-        </w:rPr>
-      </w:pPr>
-      <w:r>
-        <w:rPr>
-          <w:rFonts w:hint="eastAsia" w:ascii="宋体" w:hAnsi="宋体"/>
-          <w:sz w:val="24"/>
-        </w:rPr>
-        <w:t>实验内容主要包括：</w:t>
+          <w:rFonts w:hint="eastAsia" w:ascii="宋体" w:hAnsi="宋体" w:eastAsia="宋体"/>
+          <w:sz w:val="24"/>
+          <w:lang w:val="en-US" w:eastAsia="zh-CN"/>
+        </w:rPr>
+      </w:pPr>
+      <w:r>
+        <w:rPr>
+          <w:rFonts w:hint="eastAsia" w:ascii="宋体" w:hAnsi="宋体"/>
+          <w:sz w:val="24"/>
+        </w:rPr>
+        <w:t>实验内容主要包括：需求分析、架构设计，详细设计，</w:t>
+      </w:r>
+      <w:r>
+        <w:rPr>
+          <w:rFonts w:hint="eastAsia" w:ascii="宋体" w:hAnsi="宋体"/>
+          <w:sz w:val="24"/>
+          <w:lang w:val="en-US" w:eastAsia="zh-CN"/>
+        </w:rPr>
+        <w:t>迭代开发、</w:t>
+      </w:r>
+      <w:r>
+        <w:rPr>
+          <w:rFonts w:hint="eastAsia" w:ascii="宋体" w:hAnsi="宋体"/>
+          <w:sz w:val="24"/>
+        </w:rPr>
+        <w:t>测试</w:t>
+      </w:r>
+      <w:r>
+        <w:rPr>
+          <w:rFonts w:hint="eastAsia" w:ascii="宋体" w:hAnsi="宋体"/>
+          <w:sz w:val="24"/>
+          <w:lang w:val="en-US" w:eastAsia="zh-CN"/>
+        </w:rPr>
+        <w:t>等。</w:t>
       </w:r>
     </w:p>
     <w:p>
@@ -1467,7 +1495,52 @@
           <w:rFonts w:hint="eastAsia" w:ascii="宋体" w:hAnsi="宋体"/>
           <w:sz w:val="24"/>
         </w:rPr>
-        <w:t>实验结论为XXXX</w:t>
+        <w:t>实验结论为小组最终完成</w:t>
+      </w:r>
+      <w:r>
+        <w:rPr>
+          <w:rFonts w:hint="eastAsia" w:ascii="宋体" w:hAnsi="宋体"/>
+          <w:sz w:val="24"/>
+          <w:lang w:eastAsia="zh-CN"/>
+        </w:rPr>
+        <w:t>了</w:t>
+      </w:r>
+      <w:r>
+        <w:rPr>
+          <w:rFonts w:hint="eastAsia" w:ascii="宋体" w:hAnsi="宋体"/>
+          <w:sz w:val="24"/>
+        </w:rPr>
+        <w:t>Lemon5智能语音系统的编写，</w:t>
+      </w:r>
+      <w:r>
+        <w:rPr>
+          <w:rFonts w:hint="eastAsia" w:ascii="宋体" w:hAnsi="宋体"/>
+          <w:sz w:val="24"/>
+          <w:lang w:val="en-US" w:eastAsia="zh-CN"/>
+        </w:rPr>
+        <w:t>实现了</w:t>
+      </w:r>
+      <w:r>
+        <w:rPr>
+          <w:rFonts w:hint="eastAsia" w:ascii="宋体" w:hAnsi="宋体"/>
+          <w:sz w:val="24"/>
+        </w:rPr>
+        <w:t>一款轻量级集成性多媒体信息处理软件，降低</w:t>
+      </w:r>
+      <w:r>
+        <w:rPr>
+          <w:rFonts w:hint="eastAsia" w:ascii="宋体" w:hAnsi="宋体"/>
+          <w:sz w:val="24"/>
+          <w:lang w:eastAsia="zh-CN"/>
+        </w:rPr>
+        <w:t>了</w:t>
+      </w:r>
+      <w:r>
+        <w:rPr>
+          <w:rFonts w:hint="eastAsia" w:ascii="宋体" w:hAnsi="宋体"/>
+          <w:sz w:val="24"/>
+        </w:rPr>
+        <w:t>用户使用多媒体信息处理软件的操作成本。</w:t>
       </w:r>
     </w:p>
     <w:p>
@@ -1475,57 +1548,6 @@
         <w:spacing w:line="480" w:lineRule="auto"/>
         <w:jc w:val="center"/>
         <w:rPr>
-          <w:rFonts w:hint="eastAsia" w:ascii="宋体" w:hAnsi="宋体"/>
-          <w:szCs w:val="21"/>
-        </w:rPr>
-      </w:pPr>
-      <w:r>
-        <w:rPr>
-          <w:rFonts w:ascii="宋体" w:hAnsi="宋体"/>
-          <w:szCs w:val="21"/>
-        </w:rPr>
-        <w:t>……</w:t>
-      </w:r>
-    </w:p>
-    <w:p>
-      <w:pPr>
-        <w:spacing w:line="480" w:lineRule="auto"/>
-        <w:jc w:val="center"/>
-        <w:rPr>
-          <w:rFonts w:hint="eastAsia" w:ascii="宋体" w:hAnsi="宋体"/>
-          <w:szCs w:val="21"/>
-        </w:rPr>
-      </w:pPr>
-      <w:r>
-        <w:rPr>
-          <w:rFonts w:ascii="宋体" w:hAnsi="宋体"/>
-          <w:szCs w:val="21"/>
-        </w:rPr>
-        <w:t>……</w:t>
-      </w:r>
-    </w:p>
-    <w:p>
-      <w:pPr>
-        <w:spacing w:line="480" w:lineRule="auto"/>
-        <w:jc w:val="center"/>
-        <w:rPr>
-          <w:rFonts w:hint="eastAsia" w:ascii="宋体" w:hAnsi="宋体"/>
-          <w:szCs w:val="21"/>
-        </w:rPr>
-      </w:pPr>
-      <w:r>
-        <w:rPr>
-          <w:rFonts w:ascii="宋体" w:hAnsi="宋体"/>
-          <w:szCs w:val="21"/>
-        </w:rPr>
-        <w:t>……</w:t>
-      </w:r>
-    </w:p>
-    <w:p>
-      <w:pPr>
-        <w:spacing w:line="480" w:lineRule="auto"/>
-        <w:jc w:val="center"/>
-        <w:rPr>
           <w:rFonts w:hint="eastAsia" w:ascii="楷体" w:eastAsia="楷体"/>
         </w:rPr>
       </w:pPr>
@@ -1542,8 +1564,9 @@
       <w:pPr>
         <w:spacing w:line="360" w:lineRule="auto"/>
         <w:rPr>
-          <w:rFonts w:hint="eastAsia" w:ascii="宋体" w:hAnsi="宋体"/>
-          <w:sz w:val="24"/>
+          <w:rFonts w:hint="eastAsia" w:ascii="宋体" w:hAnsi="宋体" w:eastAsia="宋体"/>
+          <w:sz w:val="24"/>
+          <w:lang w:eastAsia="zh-CN"/>
         </w:rPr>
       </w:pPr>
       <w:r>
@@ -1558,196 +1581,210 @@
         <w:rPr>
           <w:rFonts w:hint="eastAsia" w:ascii="宋体" w:hAnsi="宋体"/>
           <w:sz w:val="24"/>
-        </w:rPr>
-        <w:t>关键词1；关键词2；关键词3</w:t>
-      </w:r>
-    </w:p>
-    <w:p>
-      <w:pPr>
-        <w:spacing w:line="360" w:lineRule="auto"/>
-        <w:rPr>
-          <w:rFonts w:ascii="宋体" w:hAnsi="宋体"/>
-          <w:szCs w:val="21"/>
-        </w:rPr>
-      </w:pPr>
-      <w:r>
-        <w:rPr>
-          <w:rFonts w:hint="eastAsia" w:ascii="宋体" w:hAnsi="宋体"/>
-          <w:szCs w:val="21"/>
-        </w:rPr>
-        <w:t>（黑体小4）         （宋体小4）</w:t>
-      </w:r>
-    </w:p>
-    <w:p>
-      <w:pPr>
-        <w:jc w:val="center"/>
-        <w:rPr>
-          <w:rFonts w:hint="eastAsia" w:ascii="宋体" w:hAnsi="宋体"/>
-          <w:szCs w:val="21"/>
-        </w:rPr>
-      </w:pPr>
-    </w:p>
-    <w:p>
-      <w:pPr>
-        <w:jc w:val="center"/>
-        <w:rPr>
-          <w:rFonts w:hint="eastAsia" w:ascii="宋体" w:hAnsi="宋体"/>
-          <w:szCs w:val="21"/>
-        </w:rPr>
-      </w:pPr>
-    </w:p>
-    <w:p>
-      <w:pPr>
-        <w:jc w:val="center"/>
-        <w:rPr>
-          <w:rFonts w:hint="eastAsia" w:ascii="宋体" w:hAnsi="宋体"/>
-          <w:szCs w:val="21"/>
-        </w:rPr>
-      </w:pPr>
-    </w:p>
-    <w:p>
-      <w:pPr>
-        <w:jc w:val="center"/>
-        <w:rPr>
-          <w:rFonts w:hint="eastAsia" w:ascii="宋体" w:hAnsi="宋体"/>
-          <w:szCs w:val="21"/>
-        </w:rPr>
-      </w:pPr>
-    </w:p>
-    <w:p>
-      <w:pPr>
-        <w:jc w:val="center"/>
-        <w:rPr>
-          <w:rFonts w:hint="eastAsia" w:ascii="宋体" w:hAnsi="宋体"/>
-          <w:szCs w:val="21"/>
-        </w:rPr>
-      </w:pPr>
-    </w:p>
-    <w:p>
-      <w:pPr>
-        <w:jc w:val="center"/>
-        <w:rPr>
-          <w:rFonts w:hint="eastAsia" w:ascii="宋体" w:hAnsi="宋体"/>
-          <w:szCs w:val="21"/>
-        </w:rPr>
-      </w:pPr>
-    </w:p>
-    <w:p>
-      <w:pPr>
-        <w:jc w:val="center"/>
-        <w:rPr>
-          <w:rFonts w:hint="eastAsia" w:ascii="宋体" w:hAnsi="宋体"/>
-          <w:szCs w:val="21"/>
-        </w:rPr>
-      </w:pPr>
-    </w:p>
-    <w:p>
-      <w:pPr>
-        <w:jc w:val="center"/>
-        <w:rPr>
-          <w:rFonts w:hint="eastAsia" w:ascii="宋体" w:hAnsi="宋体"/>
-          <w:szCs w:val="21"/>
-        </w:rPr>
-      </w:pPr>
-    </w:p>
-    <w:p>
-      <w:pPr>
-        <w:jc w:val="center"/>
-        <w:rPr>
-          <w:rFonts w:hint="eastAsia" w:ascii="宋体" w:hAnsi="宋体"/>
-          <w:szCs w:val="21"/>
-        </w:rPr>
-      </w:pPr>
-    </w:p>
-    <w:p>
-      <w:pPr>
-        <w:jc w:val="center"/>
-        <w:rPr>
-          <w:rFonts w:hint="eastAsia" w:ascii="宋体" w:hAnsi="宋体"/>
-          <w:szCs w:val="21"/>
-        </w:rPr>
-      </w:pPr>
-    </w:p>
-    <w:p>
-      <w:pPr>
-        <w:jc w:val="center"/>
-        <w:rPr>
-          <w:rFonts w:hint="eastAsia" w:ascii="宋体" w:hAnsi="宋体"/>
-          <w:szCs w:val="21"/>
-        </w:rPr>
-      </w:pPr>
-    </w:p>
-    <w:p>
-      <w:pPr>
-        <w:rPr>
-          <w:rFonts w:hint="eastAsia"/>
-          <w:sz w:val="24"/>
-        </w:rPr>
-      </w:pPr>
-    </w:p>
-    <w:p>
-      <w:pPr>
-        <w:rPr>
-          <w:rFonts w:hint="eastAsia"/>
-          <w:sz w:val="24"/>
-        </w:rPr>
-      </w:pPr>
-    </w:p>
-    <w:p>
-      <w:pPr>
-        <w:rPr>
-          <w:rFonts w:hint="eastAsia"/>
-          <w:sz w:val="24"/>
-        </w:rPr>
-      </w:pPr>
-    </w:p>
-    <w:p>
-      <w:pPr>
-        <w:rPr>
-          <w:rFonts w:hint="eastAsia"/>
-          <w:sz w:val="24"/>
-        </w:rPr>
-      </w:pPr>
-    </w:p>
-    <w:p>
-      <w:pPr>
-        <w:rPr>
-          <w:rFonts w:hint="eastAsia"/>
-          <w:sz w:val="24"/>
-        </w:rPr>
-      </w:pPr>
-    </w:p>
-    <w:p>
-      <w:pPr>
-        <w:rPr>
-          <w:rFonts w:hint="eastAsia"/>
-          <w:sz w:val="24"/>
-        </w:rPr>
-      </w:pPr>
-    </w:p>
-    <w:p>
-      <w:pPr>
-        <w:rPr>
-          <w:rFonts w:hint="eastAsia"/>
-          <w:sz w:val="24"/>
-        </w:rPr>
-      </w:pPr>
-    </w:p>
-    <w:p>
-      <w:pPr>
-        <w:rPr>
-          <w:rFonts w:hint="eastAsia" w:ascii="宋体" w:hAnsi="宋体"/>
-          <w:sz w:val="24"/>
-        </w:rPr>
-      </w:pPr>
-    </w:p>
-    <w:p>
-      <w:pPr>
-        <w:rPr>
-          <w:rFonts w:hint="eastAsia" w:ascii="宋体" w:hAnsi="宋体"/>
-          <w:sz w:val="24"/>
-        </w:rPr>
-      </w:pPr>
+          <w:lang w:val="en-US" w:eastAsia="zh-CN"/>
+        </w:rPr>
+        <w:t>敏捷开发</w:t>
+      </w:r>
+      <w:r>
+        <w:rPr>
+          <w:rFonts w:hint="eastAsia" w:ascii="宋体" w:hAnsi="宋体"/>
+          <w:sz w:val="24"/>
+        </w:rPr>
+        <w:t>；</w:t>
+      </w:r>
+      <w:r>
+        <w:rPr>
+          <w:rFonts w:hint="eastAsia" w:ascii="宋体" w:hAnsi="宋体"/>
+          <w:sz w:val="24"/>
+          <w:lang w:val="en-US" w:eastAsia="zh-CN"/>
+        </w:rPr>
+        <w:t>Web应用</w:t>
+      </w:r>
+      <w:r>
+        <w:rPr>
+          <w:rFonts w:hint="eastAsia" w:ascii="宋体" w:hAnsi="宋体"/>
+          <w:sz w:val="24"/>
+        </w:rPr>
+        <w:t>；</w:t>
+      </w:r>
+      <w:r>
+        <w:rPr>
+          <w:rFonts w:hint="eastAsia" w:ascii="宋体" w:hAnsi="宋体"/>
+          <w:sz w:val="24"/>
+          <w:lang w:val="en-US" w:eastAsia="zh-CN"/>
+        </w:rPr>
+        <w:t>软件工程</w:t>
+      </w:r>
+    </w:p>
+    <w:p>
+      <w:pPr>
+        <w:jc w:val="center"/>
+        <w:rPr>
+          <w:rFonts w:hint="eastAsia" w:ascii="宋体" w:hAnsi="宋体"/>
+          <w:szCs w:val="21"/>
+        </w:rPr>
+      </w:pPr>
+    </w:p>
+    <w:p>
+      <w:pPr>
+        <w:jc w:val="center"/>
+        <w:rPr>
+          <w:rFonts w:hint="eastAsia" w:ascii="宋体" w:hAnsi="宋体"/>
+          <w:szCs w:val="21"/>
+        </w:rPr>
+      </w:pPr>
+    </w:p>
+    <w:p>
+      <w:pPr>
+        <w:jc w:val="center"/>
+        <w:rPr>
+          <w:rFonts w:hint="eastAsia" w:ascii="宋体" w:hAnsi="宋体"/>
+          <w:szCs w:val="21"/>
+        </w:rPr>
+      </w:pPr>
+    </w:p>
+    <w:p>
+      <w:pPr>
+        <w:jc w:val="center"/>
+        <w:rPr>
+          <w:rFonts w:hint="eastAsia" w:ascii="宋体" w:hAnsi="宋体"/>
+          <w:szCs w:val="21"/>
+        </w:rPr>
+      </w:pPr>
+    </w:p>
+    <w:p>
+      <w:pPr>
+        <w:jc w:val="center"/>
+        <w:rPr>
+          <w:rFonts w:hint="eastAsia" w:ascii="宋体" w:hAnsi="宋体"/>
+          <w:szCs w:val="21"/>
+        </w:rPr>
+      </w:pPr>
+    </w:p>
+    <w:p>
+      <w:pPr>
+        <w:jc w:val="center"/>
+        <w:rPr>
+          <w:rFonts w:hint="eastAsia" w:ascii="宋体" w:hAnsi="宋体"/>
+          <w:szCs w:val="21"/>
+        </w:rPr>
+      </w:pPr>
+    </w:p>
+    <w:p>
+      <w:pPr>
+        <w:jc w:val="center"/>
+        <w:rPr>
+          <w:rFonts w:hint="eastAsia" w:ascii="宋体" w:hAnsi="宋体"/>
+          <w:szCs w:val="21"/>
+        </w:rPr>
+      </w:pPr>
+    </w:p>
+    <w:p>
+      <w:pPr>
+        <w:jc w:val="center"/>
+        <w:rPr>
+          <w:rFonts w:hint="eastAsia" w:ascii="宋体" w:hAnsi="宋体"/>
+          <w:szCs w:val="21"/>
+        </w:rPr>
+      </w:pPr>
+    </w:p>
+    <w:p>
+      <w:pPr>
+        <w:jc w:val="center"/>
+        <w:rPr>
+          <w:rFonts w:hint="eastAsia" w:ascii="宋体" w:hAnsi="宋体"/>
+          <w:szCs w:val="21"/>
+        </w:rPr>
+      </w:pPr>
+    </w:p>
+    <w:p>
+      <w:pPr>
+        <w:jc w:val="center"/>
+        <w:rPr>
+          <w:rFonts w:hint="eastAsia" w:ascii="宋体" w:hAnsi="宋体"/>
+          <w:szCs w:val="21"/>
+        </w:rPr>
+      </w:pPr>
+    </w:p>
+    <w:p>
+      <w:pPr>
+        <w:jc w:val="center"/>
+        <w:rPr>
+          <w:rFonts w:hint="eastAsia" w:ascii="宋体" w:hAnsi="宋体"/>
+          <w:szCs w:val="21"/>
+        </w:rPr>
+      </w:pPr>
+    </w:p>
+    <w:p>
+      <w:pPr>
+        <w:rPr>
+          <w:rFonts w:hint="eastAsia"/>
+          <w:sz w:val="24"/>
+        </w:rPr>
+      </w:pPr>
+    </w:p>
+    <w:p>
+      <w:pPr>
+        <w:rPr>
+          <w:rFonts w:hint="eastAsia"/>
+          <w:sz w:val="24"/>
+        </w:rPr>
+      </w:pPr>
+    </w:p>
+    <w:p>
+      <w:pPr>
+        <w:rPr>
+          <w:rFonts w:hint="eastAsia"/>
+          <w:sz w:val="24"/>
+        </w:rPr>
+      </w:pPr>
+    </w:p>
+    <w:p>
+      <w:pPr>
+        <w:rPr>
+          <w:rFonts w:hint="eastAsia"/>
+          <w:sz w:val="24"/>
+        </w:rPr>
+      </w:pPr>
+    </w:p>
+    <w:p>
+      <w:pPr>
+        <w:rPr>
+          <w:rFonts w:hint="eastAsia"/>
+          <w:sz w:val="24"/>
+        </w:rPr>
+      </w:pPr>
+    </w:p>
+    <w:p>
+      <w:pPr>
+        <w:rPr>
+          <w:rFonts w:hint="eastAsia"/>
+          <w:sz w:val="24"/>
+        </w:rPr>
+      </w:pPr>
+    </w:p>
+    <w:p>
+      <w:pPr>
+        <w:rPr>
+          <w:rFonts w:hint="eastAsia"/>
+          <w:sz w:val="24"/>
+        </w:rPr>
+      </w:pPr>
+    </w:p>
+    <w:p>
+      <w:pPr>
+        <w:rPr>
+          <w:rFonts w:hint="eastAsia" w:ascii="宋体" w:hAnsi="宋体"/>
+          <w:sz w:val="24"/>
+        </w:rPr>
+      </w:pPr>
+      <w:r>
+        <w:rPr>
+          <w:rFonts w:hint="eastAsia" w:ascii="宋体" w:hAnsi="宋体"/>
+          <w:sz w:val="24"/>
+        </w:rPr>
+        <w:br w:type="page"/>
+      </w:r>
     </w:p>
     <w:p>
       <w:pPr>
@@ -1788,8 +1825,9 @@
           <w:b/>
           <w:sz w:val="36"/>
           <w:szCs w:val="36"/>
-        </w:rPr>
-        <w:t>□□</w:t>
+          <w:lang w:val="en-US" w:eastAsia="zh-CN"/>
+        </w:rPr>
+        <w:t xml:space="preserve">  </w:t>
       </w:r>
       <w:r>
         <w:rPr>
@@ -1800,13 +1838,6 @@
         </w:rPr>
         <w:t>录</w:t>
       </w:r>
-      <w:r>
-        <w:rPr>
-          <w:rFonts w:hint="eastAsia" w:ascii="楷体" w:hAnsi="宋体" w:eastAsia="楷体"/>
-          <w:szCs w:val="21"/>
-        </w:rPr>
-        <w:t>（黑体小2）</w:t>
-      </w:r>
     </w:p>
     <w:p>
       <w:pPr>
@@ -1827,13 +1858,197 @@
         <w:t>1</w:t>
       </w:r>
       <w:r>
+        <w:rPr>
+          <w:rFonts w:hint="eastAsia" w:ascii="黑体" w:eastAsia="黑体"/>
+          <w:b/>
+          <w:sz w:val="28"/>
+          <w:szCs w:val="28"/>
+          <w:lang w:val="en-US" w:eastAsia="zh-CN"/>
+        </w:rPr>
+        <w:t xml:space="preserve"> </w:t>
+      </w:r>
+      <w:r>
+        <w:rPr>
+          <w:rFonts w:hint="eastAsia" w:ascii="黑体" w:eastAsia="黑体"/>
+          <w:b/>
+          <w:sz w:val="28"/>
+          <w:szCs w:val="28"/>
+        </w:rPr>
+        <w:t>实验目的和意义</w:t>
+      </w:r>
+    </w:p>
+    <w:p>
+      <w:pPr>
+        <w:rPr>
+          <w:rFonts w:hint="eastAsia" w:ascii="黑体" w:eastAsia="黑体"/>
+          <w:b/>
+          <w:sz w:val="28"/>
+          <w:szCs w:val="28"/>
+        </w:rPr>
+      </w:pPr>
+    </w:p>
+    <w:p>
+      <w:pPr>
+        <w:spacing w:line="360" w:lineRule="auto"/>
+        <w:rPr>
+          <w:rFonts w:hint="eastAsia" w:ascii="宋体" w:hAnsi="宋体"/>
+          <w:szCs w:val="21"/>
+        </w:rPr>
+      </w:pPr>
+      <w:r>
+        <w:rPr>
+          <w:sz w:val="24"/>
+        </w:rPr>
+        <w:t>1.1</w:t>
+      </w:r>
+      <w:r>
+        <w:rPr>
+          <w:rFonts w:hint="eastAsia" w:ascii="宋体" w:hAnsi="宋体"/>
+          <w:sz w:val="24"/>
+        </w:rPr>
+        <w:t xml:space="preserve"> 实验目的</w:t>
+      </w:r>
+      <w:r>
+        <w:rPr>
+          <w:rFonts w:hint="eastAsia" w:ascii="宋体" w:hAnsi="宋体"/>
+          <w:szCs w:val="21"/>
+        </w:rPr>
+        <w:t xml:space="preserve"> </w:t>
+      </w:r>
+      <w:r>
+        <w:rPr>
+          <w:rFonts w:ascii="宋体" w:hAnsi="宋体"/>
+          <w:szCs w:val="21"/>
+        </w:rPr>
+        <w:t>………………………………………………………………………</w:t>
+      </w:r>
+      <w:r>
+        <w:rPr>
+          <w:rFonts w:hint="eastAsia" w:ascii="宋体" w:hAnsi="宋体"/>
+          <w:szCs w:val="21"/>
+        </w:rPr>
+        <w:t>1</w:t>
+      </w:r>
+    </w:p>
+    <w:p>
+      <w:pPr>
+        <w:spacing w:line="360" w:lineRule="auto"/>
+        <w:rPr>
+          <w:rFonts w:hint="eastAsia" w:ascii="宋体" w:hAnsi="宋体"/>
+          <w:sz w:val="24"/>
+        </w:rPr>
+      </w:pPr>
+      <w:r>
+        <w:rPr>
+          <w:sz w:val="24"/>
+        </w:rPr>
+        <w:t>1.2</w:t>
+      </w:r>
+      <w:r>
+        <w:rPr>
+          <w:rFonts w:hint="eastAsia" w:ascii="宋体" w:hAnsi="宋体"/>
+          <w:sz w:val="24"/>
+        </w:rPr>
+        <w:t xml:space="preserve"> 实验意义</w:t>
+      </w:r>
+      <w:r>
+        <w:rPr>
+          <w:rFonts w:ascii="宋体" w:hAnsi="宋体"/>
+          <w:szCs w:val="21"/>
+        </w:rPr>
+        <w:t>………………………………………………</w:t>
+      </w:r>
+      <w:r>
+        <w:rPr>
+          <w:rFonts w:hint="eastAsia" w:ascii="宋体" w:hAnsi="宋体"/>
+          <w:szCs w:val="21"/>
+        </w:rPr>
+        <w:t>1</w:t>
+      </w:r>
+    </w:p>
+    <w:p>
+      <w:pPr>
+        <w:spacing w:line="360" w:lineRule="auto"/>
+        <w:jc w:val="center"/>
+        <w:rPr>
+          <w:rFonts w:hint="eastAsia" w:ascii="楷体" w:hAnsi="宋体" w:eastAsia="楷体"/>
+          <w:sz w:val="24"/>
+        </w:rPr>
+      </w:pPr>
+      <w:r>
+        <w:rPr>
+          <w:rFonts w:hint="eastAsia" w:ascii="楷体" w:hAnsi="宋体" w:eastAsia="楷体"/>
+          <w:szCs w:val="21"/>
+        </w:rPr>
+        <w:t xml:space="preserve"> (各章的名称黑体4号，其余宋体小4) </w:t>
+      </w:r>
+    </w:p>
+    <w:p>
+      <w:pPr>
+        <w:spacing w:line="360" w:lineRule="auto"/>
+        <w:jc w:val="center"/>
+        <w:rPr>
+          <w:rFonts w:hint="eastAsia" w:ascii="黑体" w:eastAsia="黑体"/>
+          <w:b/>
+          <w:sz w:val="24"/>
+        </w:rPr>
+      </w:pPr>
+      <w:r>
+        <w:rPr>
+          <w:rFonts w:ascii="黑体" w:eastAsia="黑体"/>
+          <w:b/>
+          <w:sz w:val="24"/>
+        </w:rPr>
+        <w:t>……</w:t>
+      </w:r>
+    </w:p>
+    <w:p>
+      <w:pPr>
+        <w:spacing w:line="360" w:lineRule="auto"/>
+        <w:jc w:val="center"/>
+        <w:rPr>
+          <w:rFonts w:hint="eastAsia" w:ascii="黑体" w:eastAsia="黑体"/>
+          <w:b/>
+          <w:sz w:val="24"/>
+        </w:rPr>
+      </w:pPr>
+      <w:r>
+        <w:rPr>
+          <w:rFonts w:ascii="黑体" w:eastAsia="黑体"/>
+          <w:b/>
+          <w:sz w:val="24"/>
+        </w:rPr>
+        <w:t>……</w:t>
+      </w:r>
+    </w:p>
+    <w:p>
+      <w:pPr>
+        <w:spacing w:line="360" w:lineRule="auto"/>
+        <w:jc w:val="center"/>
+        <w:rPr>
+          <w:rFonts w:hint="eastAsia" w:ascii="黑体" w:eastAsia="黑体"/>
+          <w:b/>
+          <w:sz w:val="24"/>
+        </w:rPr>
+      </w:pPr>
+      <w:r>
+        <w:rPr>
+          <w:rFonts w:ascii="黑体" w:eastAsia="黑体"/>
+          <w:b/>
+          <w:sz w:val="24"/>
+        </w:rPr>
+        <w:t>……</w:t>
+      </w:r>
+    </w:p>
+    <w:p>
+      <w:pPr>
+        <w:spacing w:line="360" w:lineRule="auto"/>
         <w:rPr>
           <w:rFonts w:hint="eastAsia" w:ascii="黑体" w:eastAsia="黑体"/>
           <w:sz w:val="28"/>
           <w:szCs w:val="28"/>
         </w:rPr>
-        <w:t>□</w:t>
-      </w:r>
+      </w:pPr>
       <w:r>
         <w:rPr>
           <w:rFonts w:hint="eastAsia" w:ascii="黑体" w:eastAsia="黑体"/>
@@ -1841,181 +2056,16 @@
           <w:sz w:val="28"/>
           <w:szCs w:val="28"/>
         </w:rPr>
-        <w:t>实验目的和意义</w:t>
-      </w:r>
-    </w:p>
-    <w:p>
-      <w:pPr>
-        <w:rPr>
-          <w:rFonts w:hint="eastAsia" w:ascii="黑体" w:eastAsia="黑体"/>
-          <w:b/>
-          <w:sz w:val="28"/>
-          <w:szCs w:val="28"/>
-        </w:rPr>
-      </w:pPr>
-    </w:p>
-    <w:p>
-      <w:pPr>
-        <w:spacing w:line="360" w:lineRule="auto"/>
-        <w:rPr>
-          <w:rFonts w:hint="eastAsia" w:ascii="宋体" w:hAnsi="宋体"/>
-          <w:szCs w:val="21"/>
-        </w:rPr>
-      </w:pPr>
-      <w:r>
-        <w:rPr>
-          <w:sz w:val="24"/>
-        </w:rPr>
-        <w:t>1.1</w:t>
-      </w:r>
-      <w:r>
-        <w:rPr>
-          <w:rFonts w:hint="eastAsia" w:ascii="宋体" w:hAnsi="宋体"/>
-          <w:sz w:val="24"/>
-        </w:rPr>
-        <w:t>□ 实验目的</w:t>
-      </w:r>
-      <w:r>
-        <w:rPr>
-          <w:rFonts w:hint="eastAsia" w:ascii="宋体" w:hAnsi="宋体"/>
-          <w:szCs w:val="21"/>
-        </w:rPr>
-        <w:t xml:space="preserve"> </w:t>
-      </w:r>
-      <w:r>
-        <w:rPr>
-          <w:rFonts w:ascii="宋体" w:hAnsi="宋体"/>
-          <w:szCs w:val="21"/>
-        </w:rPr>
-        <w:t>………………………………………………………………………</w:t>
-      </w:r>
-      <w:r>
-        <w:rPr>
-          <w:rFonts w:hint="eastAsia" w:ascii="宋体" w:hAnsi="宋体"/>
-          <w:szCs w:val="21"/>
-        </w:rPr>
-        <w:t>1</w:t>
-      </w:r>
-    </w:p>
-    <w:p>
-      <w:pPr>
-        <w:spacing w:line="360" w:lineRule="auto"/>
-        <w:rPr>
-          <w:rFonts w:hint="eastAsia" w:ascii="宋体" w:hAnsi="宋体"/>
-          <w:sz w:val="24"/>
-        </w:rPr>
-      </w:pPr>
-      <w:r>
-        <w:rPr>
-          <w:sz w:val="24"/>
-        </w:rPr>
-        <w:t>1.2</w:t>
-      </w:r>
-      <w:r>
-        <w:rPr>
-          <w:rFonts w:hint="eastAsia" w:ascii="宋体" w:hAnsi="宋体"/>
-          <w:sz w:val="24"/>
-        </w:rPr>
-        <w:t>□ 实验意义</w:t>
-      </w:r>
-      <w:r>
-        <w:rPr>
-          <w:rFonts w:ascii="宋体" w:hAnsi="宋体"/>
-          <w:szCs w:val="21"/>
-        </w:rPr>
-        <w:t>………………………………………………</w:t>
-      </w:r>
-      <w:r>
-        <w:rPr>
-          <w:rFonts w:hint="eastAsia" w:ascii="宋体" w:hAnsi="宋体"/>
-          <w:szCs w:val="21"/>
-        </w:rPr>
-        <w:t>1</w:t>
-      </w:r>
-    </w:p>
-    <w:p>
-      <w:pPr>
-        <w:spacing w:line="360" w:lineRule="auto"/>
-        <w:jc w:val="center"/>
-        <w:rPr>
-          <w:rFonts w:hint="eastAsia" w:ascii="楷体" w:hAnsi="宋体" w:eastAsia="楷体"/>
-          <w:sz w:val="24"/>
-        </w:rPr>
-      </w:pPr>
-      <w:r>
-        <w:rPr>
-          <w:rFonts w:hint="eastAsia" w:ascii="楷体" w:hAnsi="宋体" w:eastAsia="楷体"/>
-          <w:szCs w:val="21"/>
-        </w:rPr>
-        <w:t xml:space="preserve"> (各章的名称黑体4号，其余宋体小4) </w:t>
-      </w:r>
-    </w:p>
-    <w:p>
-      <w:pPr>
-        <w:spacing w:line="360" w:lineRule="auto"/>
-        <w:jc w:val="center"/>
-        <w:rPr>
-          <w:rFonts w:hint="eastAsia" w:ascii="黑体" w:eastAsia="黑体"/>
-          <w:b/>
-          <w:sz w:val="24"/>
-        </w:rPr>
-      </w:pPr>
-      <w:r>
-        <w:rPr>
-          <w:rFonts w:ascii="黑体" w:eastAsia="黑体"/>
-          <w:b/>
-          <w:sz w:val="24"/>
-        </w:rPr>
-        <w:t>……</w:t>
-      </w:r>
-    </w:p>
-    <w:p>
-      <w:pPr>
-        <w:spacing w:line="360" w:lineRule="auto"/>
-        <w:jc w:val="center"/>
-        <w:rPr>
-          <w:rFonts w:hint="eastAsia" w:ascii="黑体" w:eastAsia="黑体"/>
-          <w:b/>
-          <w:sz w:val="24"/>
-        </w:rPr>
-      </w:pPr>
-      <w:r>
-        <w:rPr>
-          <w:rFonts w:ascii="黑体" w:eastAsia="黑体"/>
-          <w:b/>
-          <w:sz w:val="24"/>
-        </w:rPr>
-        <w:t>……</w:t>
-      </w:r>
-    </w:p>
-    <w:p>
-      <w:pPr>
-        <w:spacing w:line="360" w:lineRule="auto"/>
-        <w:jc w:val="center"/>
-        <w:rPr>
-          <w:rFonts w:hint="eastAsia" w:ascii="黑体" w:eastAsia="黑体"/>
-          <w:b/>
-          <w:sz w:val="24"/>
-        </w:rPr>
-      </w:pPr>
-      <w:r>
-        <w:rPr>
-          <w:rFonts w:ascii="黑体" w:eastAsia="黑体"/>
-          <w:b/>
-          <w:sz w:val="24"/>
-        </w:rPr>
-        <w:t>……</w:t>
-      </w:r>
-    </w:p>
-    <w:p>
-      <w:pPr>
-        <w:spacing w:line="360" w:lineRule="auto"/>
+        <w:t>2</w:t>
+      </w:r>
+      <w:r>
         <w:rPr>
           <w:rFonts w:hint="eastAsia" w:ascii="黑体" w:eastAsia="黑体"/>
           <w:sz w:val="28"/>
           <w:szCs w:val="28"/>
         </w:rPr>
-      </w:pPr>
+        <w:t>□</w:t>
+      </w:r>
       <w:r>
         <w:rPr>
           <w:rFonts w:hint="eastAsia" w:ascii="黑体" w:eastAsia="黑体"/>
@@ -2023,302 +2073,285 @@
           <w:sz w:val="28"/>
           <w:szCs w:val="28"/>
         </w:rPr>
+        <w:t>实验设计</w:t>
+      </w:r>
+    </w:p>
+    <w:p>
+      <w:pPr>
+        <w:spacing w:line="360" w:lineRule="auto"/>
+        <w:rPr>
+          <w:rFonts w:hint="eastAsia" w:ascii="宋体" w:hAnsi="宋体"/>
+          <w:sz w:val="24"/>
+        </w:rPr>
+      </w:pPr>
+      <w:r>
+        <w:rPr>
+          <w:rFonts w:hint="eastAsia"/>
+          <w:sz w:val="24"/>
+        </w:rPr>
         <w:t>2</w:t>
       </w:r>
       <w:r>
         <w:rPr>
+          <w:sz w:val="24"/>
+        </w:rPr>
+        <w:t>.1</w:t>
+      </w:r>
+      <w:r>
+        <w:rPr>
+          <w:rFonts w:hint="eastAsia" w:ascii="宋体" w:hAnsi="宋体"/>
+          <w:sz w:val="24"/>
+        </w:rPr>
+        <w:t>□概述</w:t>
+      </w:r>
+      <w:r>
+        <w:rPr>
+          <w:rFonts w:ascii="宋体" w:hAnsi="宋体"/>
+          <w:szCs w:val="21"/>
+        </w:rPr>
+        <w:t>………………………………………………………………………………</w:t>
+      </w:r>
+      <w:r>
+        <w:rPr>
+          <w:rFonts w:hint="eastAsia" w:ascii="宋体" w:hAnsi="宋体"/>
+          <w:szCs w:val="21"/>
+        </w:rPr>
+        <w:t xml:space="preserve">   35</w:t>
+      </w:r>
+    </w:p>
+    <w:p>
+      <w:pPr>
+        <w:spacing w:line="360" w:lineRule="auto"/>
+        <w:rPr>
+          <w:rFonts w:hint="eastAsia" w:ascii="宋体" w:hAnsi="宋体"/>
+          <w:sz w:val="24"/>
+        </w:rPr>
+      </w:pPr>
+      <w:r>
+        <w:rPr>
+          <w:rFonts w:hint="eastAsia"/>
+          <w:sz w:val="24"/>
+        </w:rPr>
+        <w:t>2</w:t>
+      </w:r>
+      <w:r>
+        <w:rPr>
+          <w:sz w:val="24"/>
+        </w:rPr>
+        <w:t>.2</w:t>
+      </w:r>
+      <w:r>
+        <w:rPr>
+          <w:rFonts w:hint="eastAsia" w:ascii="宋体" w:hAnsi="宋体"/>
+          <w:sz w:val="24"/>
+        </w:rPr>
+        <w:t>□实验原理</w:t>
+      </w:r>
+      <w:r>
+        <w:rPr>
+          <w:rFonts w:ascii="宋体" w:hAnsi="宋体"/>
+          <w:szCs w:val="21"/>
+        </w:rPr>
+        <w:t>…………………………………………………………………………</w:t>
+      </w:r>
+      <w:r>
+        <w:rPr>
+          <w:rFonts w:hint="eastAsia" w:ascii="宋体" w:hAnsi="宋体"/>
+          <w:szCs w:val="21"/>
+        </w:rPr>
+        <w:t xml:space="preserve">  37</w:t>
+      </w:r>
+    </w:p>
+    <w:p>
+      <w:pPr>
+        <w:spacing w:line="360" w:lineRule="auto"/>
+        <w:rPr>
           <w:rFonts w:hint="eastAsia" w:ascii="黑体" w:eastAsia="黑体"/>
+          <w:sz w:val="24"/>
+        </w:rPr>
+      </w:pPr>
+      <w:r>
+        <w:rPr>
+          <w:rFonts w:hint="eastAsia" w:ascii="Century Schoolbook" w:hAnsi="Century Schoolbook"/>
+          <w:sz w:val="24"/>
+        </w:rPr>
+        <w:t>2</w:t>
+      </w:r>
+      <w:r>
+        <w:rPr>
+          <w:rFonts w:ascii="Century Schoolbook" w:hAnsi="Century Schoolbook"/>
+          <w:sz w:val="24"/>
+        </w:rPr>
+        <w:t>.3</w:t>
+      </w:r>
+      <w:r>
+        <w:rPr>
+          <w:rFonts w:hint="eastAsia" w:ascii="宋体" w:hAnsi="宋体"/>
+          <w:sz w:val="24"/>
+        </w:rPr>
+        <w:t>□实验方案</w:t>
+      </w:r>
+      <w:r>
+        <w:rPr>
+          <w:rFonts w:ascii="宋体" w:hAnsi="宋体"/>
+          <w:szCs w:val="21"/>
+        </w:rPr>
+        <w:t>…………………………………………………………………………</w:t>
+      </w:r>
+      <w:r>
+        <w:rPr>
+          <w:rFonts w:hint="eastAsia" w:ascii="宋体" w:hAnsi="宋体"/>
+          <w:szCs w:val="21"/>
+        </w:rPr>
+        <w:t xml:space="preserve">  39</w:t>
+      </w:r>
+    </w:p>
+    <w:p>
+      <w:pPr>
+        <w:spacing w:line="360" w:lineRule="auto"/>
+        <w:jc w:val="center"/>
+        <w:rPr>
+          <w:rFonts w:hint="eastAsia" w:ascii="黑体" w:eastAsia="黑体"/>
+          <w:b/>
+          <w:sz w:val="24"/>
+        </w:rPr>
+      </w:pPr>
+      <w:r>
+        <w:rPr>
+          <w:rFonts w:ascii="黑体" w:eastAsia="黑体"/>
+          <w:b/>
+          <w:sz w:val="24"/>
+        </w:rPr>
+        <w:t>……</w:t>
+      </w:r>
+    </w:p>
+    <w:p>
+      <w:pPr>
+        <w:spacing w:line="360" w:lineRule="auto"/>
+        <w:jc w:val="center"/>
+        <w:rPr>
+          <w:rFonts w:hint="eastAsia" w:ascii="黑体" w:eastAsia="黑体"/>
+          <w:b/>
+          <w:sz w:val="24"/>
+        </w:rPr>
+      </w:pPr>
+      <w:r>
+        <w:rPr>
+          <w:rFonts w:ascii="黑体" w:eastAsia="黑体"/>
+          <w:b/>
+          <w:sz w:val="24"/>
+        </w:rPr>
+        <w:t>……</w:t>
+      </w:r>
+    </w:p>
+    <w:p>
+      <w:pPr>
+        <w:spacing w:line="360" w:lineRule="auto"/>
+        <w:jc w:val="center"/>
+        <w:rPr>
+          <w:rFonts w:hint="eastAsia" w:ascii="黑体" w:eastAsia="黑体"/>
+          <w:b/>
+          <w:sz w:val="24"/>
+        </w:rPr>
+      </w:pPr>
+      <w:r>
+        <w:rPr>
+          <w:rFonts w:ascii="黑体" w:eastAsia="黑体"/>
+          <w:b/>
+          <w:sz w:val="24"/>
+        </w:rPr>
+        <w:t>……</w:t>
+      </w:r>
+    </w:p>
+    <w:p>
+      <w:pPr>
+        <w:spacing w:line="360" w:lineRule="auto"/>
+        <w:rPr>
+          <w:rFonts w:hint="eastAsia" w:ascii="宋体" w:hAnsi="宋体"/>
+          <w:szCs w:val="21"/>
+        </w:rPr>
+      </w:pPr>
+      <w:r>
+        <w:rPr>
+          <w:rFonts w:hint="eastAsia" w:ascii="黑体" w:eastAsia="黑体"/>
+          <w:b/>
           <w:sz w:val="28"/>
           <w:szCs w:val="28"/>
         </w:rPr>
-        <w:t>□</w:t>
+        <w:t>结论</w:t>
       </w:r>
       <w:r>
         <w:rPr>
           <w:rFonts w:hint="eastAsia" w:ascii="黑体" w:eastAsia="黑体"/>
+          <w:b/>
+          <w:sz w:val="24"/>
+        </w:rPr>
+        <w:t xml:space="preserve"> </w:t>
+      </w:r>
+      <w:r>
+        <w:rPr>
+          <w:rFonts w:ascii="宋体" w:hAnsi="宋体"/>
+          <w:szCs w:val="21"/>
+        </w:rPr>
+        <w:t>……………………………………………………………………………………</w:t>
+      </w:r>
+      <w:r>
+        <w:rPr>
+          <w:rFonts w:hint="eastAsia" w:ascii="宋体" w:hAnsi="宋体"/>
+          <w:szCs w:val="21"/>
+        </w:rPr>
+        <w:t xml:space="preserve">  57</w:t>
+      </w:r>
+    </w:p>
+    <w:p>
+      <w:pPr>
+        <w:spacing w:line="360" w:lineRule="auto"/>
+        <w:rPr>
+          <w:rFonts w:hint="eastAsia" w:ascii="黑体" w:hAnsi="宋体" w:eastAsia="黑体"/>
+          <w:b/>
+          <w:szCs w:val="21"/>
+        </w:rPr>
+      </w:pPr>
+      <w:r>
+        <w:rPr>
+          <w:rFonts w:hint="eastAsia" w:ascii="黑体" w:hAnsi="宋体" w:eastAsia="黑体"/>
           <w:b/>
           <w:sz w:val="28"/>
           <w:szCs w:val="28"/>
         </w:rPr>
-        <w:t>实验设计</w:t>
-      </w:r>
-    </w:p>
-    <w:p>
-      <w:pPr>
-        <w:spacing w:line="360" w:lineRule="auto"/>
-        <w:rPr>
-          <w:rFonts w:hint="eastAsia" w:ascii="宋体" w:hAnsi="宋体"/>
-          <w:sz w:val="24"/>
-        </w:rPr>
-      </w:pPr>
-      <w:r>
-        <w:rPr>
-          <w:rFonts w:hint="eastAsia"/>
-          <w:sz w:val="24"/>
-        </w:rPr>
-        <w:t>2</w:t>
-      </w:r>
-      <w:r>
-        <w:rPr>
-          <w:sz w:val="24"/>
-        </w:rPr>
-        <w:t>.1</w:t>
-      </w:r>
-      <w:r>
-        <w:rPr>
-          <w:rFonts w:hint="eastAsia" w:ascii="宋体" w:hAnsi="宋体"/>
-          <w:sz w:val="24"/>
-        </w:rPr>
-        <w:t>□概述</w:t>
-      </w:r>
-      <w:r>
-        <w:rPr>
-          <w:rFonts w:ascii="宋体" w:hAnsi="宋体"/>
-          <w:szCs w:val="21"/>
-        </w:rPr>
-        <w:t>………………………………………………………………………………</w:t>
-      </w:r>
-      <w:r>
-        <w:rPr>
-          <w:rFonts w:hint="eastAsia" w:ascii="宋体" w:hAnsi="宋体"/>
-          <w:szCs w:val="21"/>
-        </w:rPr>
-        <w:t xml:space="preserve">   35</w:t>
-      </w:r>
-    </w:p>
-    <w:p>
-      <w:pPr>
-        <w:spacing w:line="360" w:lineRule="auto"/>
-        <w:rPr>
-          <w:rFonts w:hint="eastAsia" w:ascii="宋体" w:hAnsi="宋体"/>
-          <w:sz w:val="24"/>
-        </w:rPr>
-      </w:pPr>
-      <w:r>
-        <w:rPr>
-          <w:rFonts w:hint="eastAsia"/>
-          <w:sz w:val="24"/>
-        </w:rPr>
-        <w:t>2</w:t>
-      </w:r>
-      <w:r>
-        <w:rPr>
-          <w:sz w:val="24"/>
-        </w:rPr>
-        <w:t>.2</w:t>
-      </w:r>
-      <w:r>
-        <w:rPr>
-          <w:rFonts w:hint="eastAsia" w:ascii="宋体" w:hAnsi="宋体"/>
-          <w:sz w:val="24"/>
-        </w:rPr>
-        <w:t>□实验原理</w:t>
-      </w:r>
-      <w:r>
-        <w:rPr>
-          <w:rFonts w:ascii="宋体" w:hAnsi="宋体"/>
-          <w:szCs w:val="21"/>
-        </w:rPr>
-        <w:t>…………………………………………………………………………</w:t>
-      </w:r>
-      <w:r>
-        <w:rPr>
-          <w:rFonts w:hint="eastAsia" w:ascii="宋体" w:hAnsi="宋体"/>
-          <w:szCs w:val="21"/>
-        </w:rPr>
-        <w:t xml:space="preserve">  37</w:t>
-      </w:r>
-    </w:p>
-    <w:p>
-      <w:pPr>
-        <w:spacing w:line="360" w:lineRule="auto"/>
-        <w:rPr>
-          <w:rFonts w:hint="eastAsia" w:ascii="黑体" w:eastAsia="黑体"/>
-          <w:sz w:val="24"/>
-        </w:rPr>
-      </w:pPr>
-      <w:r>
-        <w:rPr>
-          <w:rFonts w:hint="eastAsia" w:ascii="Century Schoolbook" w:hAnsi="Century Schoolbook"/>
-          <w:sz w:val="24"/>
-        </w:rPr>
-        <w:t>2</w:t>
-      </w:r>
-      <w:r>
-        <w:rPr>
-          <w:rFonts w:ascii="Century Schoolbook" w:hAnsi="Century Schoolbook"/>
-          <w:sz w:val="24"/>
-        </w:rPr>
-        <w:t>.3</w:t>
-      </w:r>
-      <w:r>
-        <w:rPr>
-          <w:rFonts w:hint="eastAsia" w:ascii="宋体" w:hAnsi="宋体"/>
-          <w:sz w:val="24"/>
-        </w:rPr>
-        <w:t>□实验方案</w:t>
-      </w:r>
-      <w:r>
-        <w:rPr>
-          <w:rFonts w:ascii="宋体" w:hAnsi="宋体"/>
-          <w:szCs w:val="21"/>
-        </w:rPr>
-        <w:t>…………………………………………………………………………</w:t>
-      </w:r>
-      <w:r>
-        <w:rPr>
-          <w:rFonts w:hint="eastAsia" w:ascii="宋体" w:hAnsi="宋体"/>
-          <w:szCs w:val="21"/>
-        </w:rPr>
-        <w:t xml:space="preserve">  39</w:t>
-      </w:r>
-    </w:p>
-    <w:p>
-      <w:pPr>
-        <w:spacing w:line="360" w:lineRule="auto"/>
-        <w:jc w:val="center"/>
-        <w:rPr>
-          <w:rFonts w:hint="eastAsia" w:ascii="黑体" w:eastAsia="黑体"/>
-          <w:b/>
-          <w:sz w:val="24"/>
-        </w:rPr>
-      </w:pPr>
-      <w:r>
-        <w:rPr>
-          <w:rFonts w:ascii="黑体" w:eastAsia="黑体"/>
-          <w:b/>
-          <w:sz w:val="24"/>
-        </w:rPr>
-        <w:t>……</w:t>
-      </w:r>
-    </w:p>
-    <w:p>
-      <w:pPr>
-        <w:spacing w:line="360" w:lineRule="auto"/>
-        <w:jc w:val="center"/>
-        <w:rPr>
-          <w:rFonts w:hint="eastAsia" w:ascii="黑体" w:eastAsia="黑体"/>
-          <w:b/>
-          <w:sz w:val="24"/>
-        </w:rPr>
-      </w:pPr>
-      <w:r>
-        <w:rPr>
-          <w:rFonts w:ascii="黑体" w:eastAsia="黑体"/>
-          <w:b/>
-          <w:sz w:val="24"/>
-        </w:rPr>
-        <w:t>……</w:t>
-      </w:r>
-    </w:p>
-    <w:p>
-      <w:pPr>
-        <w:spacing w:line="360" w:lineRule="auto"/>
-        <w:jc w:val="center"/>
-        <w:rPr>
-          <w:rFonts w:hint="eastAsia" w:ascii="黑体" w:eastAsia="黑体"/>
-          <w:b/>
-          <w:sz w:val="24"/>
-        </w:rPr>
-      </w:pPr>
-      <w:r>
-        <w:rPr>
-          <w:rFonts w:ascii="黑体" w:eastAsia="黑体"/>
-          <w:b/>
-          <w:sz w:val="24"/>
-        </w:rPr>
-        <w:t>……</w:t>
-      </w:r>
-    </w:p>
-    <w:p>
-      <w:pPr>
-        <w:spacing w:line="360" w:lineRule="auto"/>
-        <w:rPr>
-          <w:rFonts w:hint="eastAsia" w:ascii="宋体" w:hAnsi="宋体"/>
-          <w:szCs w:val="21"/>
-        </w:rPr>
-      </w:pPr>
-      <w:r>
-        <w:rPr>
-          <w:rFonts w:hint="eastAsia" w:ascii="黑体" w:eastAsia="黑体"/>
+        <w:t>参考文献</w:t>
+      </w:r>
+      <w:r>
+        <w:rPr>
+          <w:rFonts w:hint="eastAsia" w:ascii="黑体" w:hAnsi="宋体" w:eastAsia="黑体"/>
+          <w:b/>
+          <w:szCs w:val="21"/>
+        </w:rPr>
+        <w:t xml:space="preserve"> ……………………………………………………………………………… </w:t>
+      </w:r>
+      <w:r>
+        <w:rPr>
+          <w:rFonts w:hint="eastAsia" w:ascii="黑体" w:hAnsi="宋体" w:eastAsia="黑体"/>
+          <w:szCs w:val="21"/>
+        </w:rPr>
+        <w:t>59</w:t>
+      </w:r>
+    </w:p>
+    <w:p>
+      <w:pPr>
+        <w:spacing w:line="360" w:lineRule="auto"/>
+        <w:rPr>
+          <w:rFonts w:hint="eastAsia" w:ascii="宋体" w:hAnsi="宋体"/>
+          <w:szCs w:val="21"/>
+        </w:rPr>
+      </w:pPr>
+      <w:r>
+        <w:rPr>
+          <w:rFonts w:hint="eastAsia" w:ascii="黑体" w:hAnsi="宋体" w:eastAsia="黑体"/>
           <w:b/>
           <w:sz w:val="28"/>
           <w:szCs w:val="28"/>
         </w:rPr>
-        <w:t>结论</w:t>
-      </w:r>
-      <w:r>
-        <w:rPr>
-          <w:rFonts w:hint="eastAsia" w:ascii="黑体" w:eastAsia="黑体"/>
-          <w:b/>
-          <w:sz w:val="24"/>
-        </w:rPr>
-        <w:t xml:space="preserve"> </w:t>
-      </w:r>
-      <w:r>
-        <w:rPr>
-          <w:rFonts w:ascii="宋体" w:hAnsi="宋体"/>
-          <w:szCs w:val="21"/>
-        </w:rPr>
-        <w:t>……………………………………………………………………………………</w:t>
-      </w:r>
-      <w:r>
-        <w:rPr>
-          <w:rFonts w:hint="eastAsia" w:ascii="宋体" w:hAnsi="宋体"/>
-          <w:szCs w:val="21"/>
-        </w:rPr>
-        <w:t xml:space="preserve">  57</w:t>
-      </w:r>
-    </w:p>
-    <w:p>
-      <w:pPr>
-        <w:spacing w:line="360" w:lineRule="auto"/>
-        <w:rPr>
-          <w:rFonts w:hint="eastAsia" w:ascii="黑体" w:hAnsi="宋体" w:eastAsia="黑体"/>
-          <w:b/>
-          <w:szCs w:val="21"/>
-        </w:rPr>
-      </w:pPr>
-      <w:r>
-        <w:rPr>
-          <w:rFonts w:hint="eastAsia" w:ascii="黑体" w:hAnsi="宋体" w:eastAsia="黑体"/>
-          <w:b/>
-          <w:sz w:val="28"/>
-          <w:szCs w:val="28"/>
-        </w:rPr>
-        <w:t>参考文献</w:t>
-      </w:r>
-      <w:r>
-        <w:rPr>
-          <w:rFonts w:hint="eastAsia" w:ascii="黑体" w:hAnsi="宋体" w:eastAsia="黑体"/>
-          <w:b/>
-          <w:szCs w:val="21"/>
-        </w:rPr>
-        <w:t xml:space="preserve"> ……………………………………………………………………………… </w:t>
-      </w:r>
-      <w:r>
-        <w:rPr>
-          <w:rFonts w:hint="eastAsia" w:ascii="黑体" w:hAnsi="宋体" w:eastAsia="黑体"/>
-          <w:szCs w:val="21"/>
-        </w:rPr>
-        <w:t>59</w:t>
-      </w:r>
-    </w:p>
-    <w:p>
-      <w:pPr>
-        <w:spacing w:line="360" w:lineRule="auto"/>
-        <w:rPr>
-          <w:rFonts w:hint="eastAsia" w:ascii="宋体" w:hAnsi="宋体"/>
-          <w:szCs w:val="21"/>
-        </w:rPr>
-      </w:pPr>
-      <w:r>
-        <w:rPr>
-          <w:rFonts w:hint="eastAsia" w:ascii="黑体" w:hAnsi="宋体" w:eastAsia="黑体"/>
-          <w:b/>
-          <w:sz w:val="28"/>
-          <w:szCs w:val="28"/>
-        </w:rPr>
         <w:t>附录</w:t>
       </w:r>
       <w:r>
@@ -2446,42 +2479,22 @@
           <w:szCs w:val="36"/>
           <w:lang w:val="en-US" w:eastAsia="zh-CN"/>
         </w:rPr>
-        <w:t xml:space="preserve"> </w:t>
-      </w:r>
-      <w:r>
-        <w:rPr>
-          <w:rFonts w:hint="eastAsia" w:ascii="黑体" w:eastAsia="黑体"/>
-          <w:b/>
-          <w:sz w:val="36"/>
-          <w:szCs w:val="36"/>
-        </w:rPr>
-        <w:t>实验目的和意义</w:t>
-      </w:r>
-      <w:r>
+        <w:t xml:space="preserve"> 项目选题</w:t>
+      </w:r>
+    </w:p>
+    <w:p>
+      <w:pPr>
+        <w:jc w:val="center"/>
         <w:rPr>
           <w:rFonts w:hint="eastAsia" w:ascii="楷体" w:eastAsia="楷体"/>
         </w:rPr>
-        <w:t>（黑体小2）</w:t>
-      </w:r>
-    </w:p>
-    <w:p>
-      <w:pPr>
-        <w:jc w:val="center"/>
-        <w:rPr>
-          <w:rFonts w:hint="eastAsia" w:ascii="楷体" w:eastAsia="楷体"/>
-        </w:rPr>
-      </w:pPr>
-      <w:r>
-        <w:rPr>
-          <w:rFonts w:hint="eastAsia" w:ascii="楷体" w:eastAsia="楷体"/>
-        </w:rPr>
-        <w:t>（章标题段前为0.8行、段后为0.5行）</w:t>
-      </w:r>
-    </w:p>
-    <w:p>
-      <w:pPr>
-        <w:rPr>
-          <w:rFonts w:hint="eastAsia" w:ascii="宋体" w:hAnsi="宋体"/>
+      </w:pPr>
+    </w:p>
+    <w:p>
+      <w:pPr>
+        <w:rPr>
+          <w:rFonts w:hint="default" w:ascii="宋体" w:hAnsi="宋体" w:eastAsia="黑体"/>
+          <w:lang w:val="en-US" w:eastAsia="zh-CN"/>
         </w:rPr>
       </w:pPr>
       <w:r>
@@ -2507,6 +2520,703 @@
           <w:b/>
           <w:sz w:val="28"/>
           <w:szCs w:val="28"/>
+          <w:lang w:val="en-US" w:eastAsia="zh-CN"/>
+        </w:rPr>
+        <w:t>选题背景</w:t>
+      </w:r>
+    </w:p>
+    <w:p>
+      <w:pPr>
+        <w:spacing w:line="360" w:lineRule="auto"/>
+        <w:ind w:firstLine="420"/>
+        <w:rPr>
+          <w:rFonts w:hint="eastAsia" w:ascii="宋体" w:hAnsi="宋体"/>
+          <w:sz w:val="24"/>
+          <w:lang w:val="en-US" w:eastAsia="zh-CN"/>
+        </w:rPr>
+      </w:pPr>
+      <w:r>
+        <w:rPr>
+          <w:rFonts w:hint="eastAsia" w:ascii="宋体" w:hAnsi="宋体"/>
+          <w:sz w:val="24"/>
+          <w:lang w:val="en-US" w:eastAsia="zh-CN"/>
+        </w:rPr>
+        <w:t>现如今</w:t>
+      </w:r>
+      <w:r>
+        <w:rPr>
+          <w:rFonts w:hint="eastAsia" w:ascii="宋体" w:hAnsi="宋体"/>
+          <w:sz w:val="24"/>
+        </w:rPr>
+        <w:t>音乐制作、电影制作、广播电视等领域</w:t>
+      </w:r>
+      <w:r>
+        <w:rPr>
+          <w:rFonts w:hint="eastAsia" w:ascii="宋体" w:hAnsi="宋体"/>
+          <w:sz w:val="24"/>
+          <w:lang w:val="en-US" w:eastAsia="zh-CN"/>
+        </w:rPr>
+        <w:t>对音频处理</w:t>
+      </w:r>
+      <w:r>
+        <w:rPr>
+          <w:rFonts w:hint="eastAsia" w:ascii="宋体" w:hAnsi="宋体"/>
+          <w:sz w:val="24"/>
+        </w:rPr>
+        <w:t>的需求日渐强烈，个人用户对音频文件的处理和编辑</w:t>
+      </w:r>
+      <w:r>
+        <w:rPr>
+          <w:rFonts w:hint="eastAsia" w:ascii="宋体" w:hAnsi="宋体"/>
+          <w:sz w:val="24"/>
+          <w:lang w:val="en-US" w:eastAsia="zh-CN"/>
+        </w:rPr>
+        <w:t>也有一定的需求，故团队计划开发轻量级多媒体音频处理软件 Lemon5，降低用户使用多媒体信息处理软件的操作成本。</w:t>
+      </w:r>
+    </w:p>
+    <w:p>
+      <w:pPr>
+        <w:spacing w:line="360" w:lineRule="auto"/>
+        <w:ind w:firstLine="420"/>
+        <w:rPr>
+          <w:rFonts w:hint="eastAsia" w:ascii="宋体" w:hAnsi="宋体"/>
+          <w:sz w:val="24"/>
+          <w:lang w:val="en-US" w:eastAsia="zh-CN"/>
+        </w:rPr>
+      </w:pPr>
+      <w:r>
+        <w:rPr>
+          <w:rFonts w:hint="eastAsia" w:ascii="宋体" w:hAnsi="宋体"/>
+          <w:sz w:val="24"/>
+          <w:lang w:val="en-US" w:eastAsia="zh-CN"/>
+        </w:rPr>
+        <w:t>需要注意的是，目前市场上已经存在许多音频处理软件，包括商业软件和开源软件，例如 Adobe Audition、Ableton Live、Audacity、Reaper 等。这些软件具有强大的功能和广泛的用户群体，对于新进入市场的轻量级音频处理软件而</w:t>
+      </w:r>
+    </w:p>
+    <w:p>
+      <w:pPr>
+        <w:spacing w:line="360" w:lineRule="auto"/>
+        <w:rPr>
+          <w:rFonts w:hint="eastAsia" w:ascii="宋体" w:hAnsi="宋体"/>
+          <w:sz w:val="24"/>
+          <w:lang w:val="en-US" w:eastAsia="zh-CN"/>
+        </w:rPr>
+      </w:pPr>
+      <w:r>
+        <w:rPr>
+          <w:rFonts w:hint="eastAsia" w:ascii="宋体" w:hAnsi="宋体"/>
+          <w:sz w:val="24"/>
+          <w:lang w:val="en-US" w:eastAsia="zh-CN"/>
+        </w:rPr>
+        <w:t>言，竞争压力较大。但随着数字化技术的不断发展和普及，音频处理软件的市场需求将会继续增长，对于我们来说既是机遇也是对我们能力的考验。</w:t>
+      </w:r>
+    </w:p>
+    <w:p>
+      <w:pPr>
+        <w:spacing w:line="360" w:lineRule="auto"/>
+        <w:ind w:firstLine="420"/>
+        <w:rPr>
+          <w:rFonts w:hint="eastAsia" w:ascii="宋体" w:hAnsi="宋体"/>
+          <w:sz w:val="24"/>
+          <w:lang w:val="en-US" w:eastAsia="zh-CN"/>
+        </w:rPr>
+      </w:pPr>
+      <w:r>
+        <w:rPr>
+          <w:rFonts w:hint="eastAsia" w:ascii="宋体" w:hAnsi="宋体"/>
+          <w:sz w:val="24"/>
+          <w:lang w:val="en-US" w:eastAsia="zh-CN"/>
+        </w:rPr>
+        <w:t>我们认为，未来的音频处理软件将会更多与AI技术相结合，故我们计划将人工智能技术应用于音频处理中，例如应用TTS（文本转语音）模型实现特定音色的音频生成，应用大语言模型和TTS实现语音对话等等。</w:t>
+      </w:r>
+    </w:p>
+    <w:p>
+      <w:pPr>
+        <w:rPr>
+          <w:rFonts w:hint="default" w:ascii="宋体" w:hAnsi="宋体" w:eastAsia="黑体"/>
+          <w:lang w:val="en-US" w:eastAsia="zh-CN"/>
+        </w:rPr>
+      </w:pPr>
+      <w:r>
+        <w:rPr>
+          <w:b/>
+          <w:sz w:val="28"/>
+          <w:szCs w:val="28"/>
+        </w:rPr>
+        <w:t>1.</w:t>
+      </w:r>
+      <w:r>
+        <w:rPr>
+          <w:rFonts w:hint="eastAsia"/>
+          <w:b/>
+          <w:sz w:val="28"/>
+          <w:szCs w:val="28"/>
+          <w:lang w:val="en-US" w:eastAsia="zh-CN"/>
+        </w:rPr>
+        <w:t>2</w:t>
+      </w:r>
+      <w:r>
+        <w:rPr>
+          <w:rFonts w:hint="eastAsia" w:ascii="黑体" w:hAnsi="宋体" w:eastAsia="黑体"/>
+          <w:sz w:val="28"/>
+          <w:szCs w:val="28"/>
+          <w:lang w:val="en-US" w:eastAsia="zh-CN"/>
+        </w:rPr>
+        <w:t xml:space="preserve"> </w:t>
+      </w:r>
+      <w:r>
+        <w:rPr>
+          <w:rFonts w:hint="eastAsia" w:ascii="黑体" w:hAnsi="宋体" w:eastAsia="黑体"/>
+          <w:b/>
+          <w:sz w:val="28"/>
+          <w:szCs w:val="28"/>
+          <w:lang w:val="en-US" w:eastAsia="zh-CN"/>
+        </w:rPr>
+        <w:t>软件功能及用户澄清</w:t>
+      </w:r>
+    </w:p>
+    <w:p>
+      <w:pPr>
+        <w:spacing w:line="360" w:lineRule="auto"/>
+        <w:rPr>
+          <w:rFonts w:hint="eastAsia" w:ascii="黑体" w:hAnsi="宋体" w:eastAsia="黑体"/>
+          <w:b/>
+          <w:sz w:val="24"/>
+          <w:lang w:val="en-US" w:eastAsia="zh-CN"/>
+        </w:rPr>
+      </w:pPr>
+      <w:r>
+        <w:rPr>
+          <w:b/>
+        </w:rPr>
+        <w:t>1．</w:t>
+      </w:r>
+      <w:r>
+        <w:rPr>
+          <w:rFonts w:hint="eastAsia"/>
+          <w:b/>
+          <w:lang w:val="en-US" w:eastAsia="zh-CN"/>
+        </w:rPr>
+        <w:t>2</w:t>
+      </w:r>
+      <w:r>
+        <w:rPr>
+          <w:b/>
+        </w:rPr>
+        <w:t>．1</w:t>
+      </w:r>
+      <w:r>
+        <w:rPr>
+          <w:rFonts w:hint="eastAsia" w:ascii="楷体" w:hAnsi="宋体" w:eastAsia="楷体"/>
+          <w:szCs w:val="21"/>
+        </w:rPr>
+        <w:t xml:space="preserve"> </w:t>
+      </w:r>
+      <w:r>
+        <w:rPr>
+          <w:rFonts w:hint="eastAsia" w:ascii="楷体" w:hAnsi="宋体" w:eastAsia="楷体"/>
+          <w:szCs w:val="21"/>
+          <w:lang w:val="en-US" w:eastAsia="zh-CN"/>
+        </w:rPr>
+        <w:t xml:space="preserve"> </w:t>
+      </w:r>
+      <w:r>
+        <w:rPr>
+          <w:rFonts w:hint="eastAsia" w:ascii="黑体" w:hAnsi="宋体" w:eastAsia="黑体"/>
+          <w:b/>
+          <w:sz w:val="24"/>
+          <w:lang w:val="en-US" w:eastAsia="zh-CN"/>
+        </w:rPr>
+        <w:t>功能</w:t>
+      </w:r>
+      <w:r>
+        <w:rPr>
+          <w:rFonts w:hint="eastAsia" w:ascii="黑体" w:hAnsi="宋体" w:eastAsia="黑体"/>
+          <w:b/>
+          <w:sz w:val="24"/>
+        </w:rPr>
+        <w:t>一：语音合成</w:t>
+      </w:r>
+      <w:r>
+        <w:rPr>
+          <w:rFonts w:hint="eastAsia" w:ascii="黑体" w:hAnsi="宋体" w:eastAsia="黑体"/>
+          <w:b/>
+          <w:sz w:val="24"/>
+          <w:lang w:val="en-US" w:eastAsia="zh-CN"/>
+        </w:rPr>
+        <w:tab/>
+      </w:r>
+    </w:p>
+    <w:p>
+      <w:pPr>
+        <w:spacing w:line="360" w:lineRule="auto"/>
+        <w:ind w:firstLine="420"/>
+        <w:rPr>
+          <w:rFonts w:hint="eastAsia" w:ascii="宋体" w:hAnsi="宋体"/>
+          <w:sz w:val="24"/>
+          <w:lang w:val="en-US" w:eastAsia="zh-CN"/>
+        </w:rPr>
+      </w:pPr>
+      <w:r>
+        <w:rPr>
+          <w:rFonts w:hint="eastAsia" w:ascii="宋体" w:hAnsi="宋体"/>
+          <w:sz w:val="24"/>
+          <w:lang w:val="en-US" w:eastAsia="zh-CN"/>
+        </w:rPr>
+        <w:t>语音合成功能允许用户输入一串文字并选择目标说话人后合成出一段语音。 Lemon5 借助深度学习模型 VITS 实现这一功能。用户不仅能够合成出目标语音，还能通过软件提供的选项来在一定程度上控制合成语音的速度和情感。</w:t>
+      </w:r>
+    </w:p>
+    <w:p>
+      <w:pPr>
+        <w:spacing w:line="360" w:lineRule="auto"/>
+        <w:ind w:firstLine="420"/>
+        <w:rPr>
+          <w:rFonts w:hint="default" w:ascii="宋体" w:hAnsi="宋体"/>
+          <w:sz w:val="24"/>
+          <w:lang w:val="en-US" w:eastAsia="zh-CN"/>
+        </w:rPr>
+      </w:pPr>
+      <w:r>
+        <w:rPr>
+          <w:rFonts w:hint="eastAsia" w:ascii="宋体" w:hAnsi="宋体"/>
+          <w:sz w:val="24"/>
+          <w:lang w:val="en-US" w:eastAsia="zh-CN"/>
+        </w:rPr>
+        <w:t>该功能的目标用户包括视频制作者与残障人士，尤其是视障人士。在视频制作领域，文字转语音技术可以将文本信息转换为音频信息，为视频制作者提供配音支持，视频制作者可以自主选择喜欢的音色，增加视频的趣味性；该技术也可以为视障人士提供帮助，它可以将书籍、新闻、电子邮件等文本信息转换为音频信息，帮助视障人士获得更多的自主生活能力。</w:t>
+      </w:r>
+    </w:p>
+    <w:p>
+      <w:pPr>
+        <w:spacing w:line="360" w:lineRule="auto"/>
+        <w:rPr>
+          <w:rFonts w:hint="eastAsia" w:ascii="黑体" w:hAnsi="宋体" w:eastAsia="黑体"/>
+          <w:b/>
+          <w:sz w:val="24"/>
+        </w:rPr>
+      </w:pPr>
+      <w:r>
+        <w:rPr>
+          <w:b/>
+        </w:rPr>
+        <w:t>1．</w:t>
+      </w:r>
+      <w:r>
+        <w:rPr>
+          <w:rFonts w:hint="eastAsia" w:ascii="Times New Roman" w:eastAsia="宋体"/>
+          <w:b/>
+          <w:lang w:val="en-US" w:eastAsia="zh-CN"/>
+        </w:rPr>
+        <w:t>2</w:t>
+      </w:r>
+      <w:r>
+        <w:rPr>
+          <w:b/>
+        </w:rPr>
+        <w:t>．</w:t>
+      </w:r>
+      <w:r>
+        <w:rPr>
+          <w:rFonts w:hint="eastAsia"/>
+          <w:b/>
+          <w:lang w:val="en-US" w:eastAsia="zh-CN"/>
+        </w:rPr>
+        <w:t>2</w:t>
+      </w:r>
+      <w:r>
+        <w:rPr>
+          <w:rFonts w:hint="eastAsia" w:ascii="楷体" w:hAnsi="宋体" w:eastAsia="楷体"/>
+          <w:szCs w:val="21"/>
+        </w:rPr>
+        <w:t xml:space="preserve"> </w:t>
+      </w:r>
+      <w:r>
+        <w:rPr>
+          <w:rFonts w:hint="eastAsia" w:ascii="楷体" w:hAnsi="宋体" w:eastAsia="楷体"/>
+          <w:szCs w:val="21"/>
+          <w:lang w:val="en-US" w:eastAsia="zh-CN"/>
+        </w:rPr>
+        <w:t xml:space="preserve"> </w:t>
+      </w:r>
+      <w:r>
+        <w:rPr>
+          <w:rFonts w:hint="eastAsia" w:ascii="黑体" w:hAnsi="宋体" w:eastAsia="黑体"/>
+          <w:b/>
+          <w:sz w:val="24"/>
+          <w:lang w:val="en-US" w:eastAsia="zh-CN"/>
+        </w:rPr>
+        <w:t>功能二</w:t>
+      </w:r>
+      <w:r>
+        <w:rPr>
+          <w:rFonts w:hint="eastAsia" w:ascii="黑体" w:hAnsi="宋体" w:eastAsia="黑体"/>
+          <w:b/>
+          <w:sz w:val="24"/>
+        </w:rPr>
+        <w:t>：语音转换</w:t>
+      </w:r>
+    </w:p>
+    <w:p>
+      <w:pPr>
+        <w:spacing w:line="360" w:lineRule="auto"/>
+        <w:ind w:firstLine="420"/>
+        <w:rPr>
+          <w:rFonts w:hint="eastAsia" w:ascii="宋体" w:hAnsi="宋体"/>
+          <w:sz w:val="24"/>
+          <w:lang w:val="en-US" w:eastAsia="zh-CN"/>
+        </w:rPr>
+      </w:pPr>
+      <w:r>
+        <w:rPr>
+          <w:rFonts w:hint="eastAsia" w:ascii="宋体" w:hAnsi="宋体"/>
+          <w:sz w:val="24"/>
+          <w:lang w:val="en-US" w:eastAsia="zh-CN"/>
+        </w:rPr>
+        <w:t>语音转换功能允许用户输入自己的语音并选择目标说话人音色后合成出一段语音。</w:t>
+      </w:r>
+    </w:p>
+    <w:p>
+      <w:pPr>
+        <w:spacing w:line="360" w:lineRule="auto"/>
+        <w:ind w:firstLine="420"/>
+        <w:rPr>
+          <w:rFonts w:hint="default" w:ascii="宋体" w:hAnsi="宋体"/>
+          <w:sz w:val="24"/>
+          <w:lang w:val="en-US" w:eastAsia="zh-CN"/>
+        </w:rPr>
+      </w:pPr>
+      <w:r>
+        <w:rPr>
+          <w:rFonts w:hint="eastAsia" w:ascii="宋体" w:hAnsi="宋体"/>
+          <w:sz w:val="24"/>
+          <w:lang w:val="en-US" w:eastAsia="zh-CN"/>
+        </w:rPr>
+        <w:t>该功能的目标用户为视频制作者，语音转化技术可以将制作者自己音色的语音信息转换为特定音色的语音信息，从而为不具备配音技能的视频制作者提供帮助。</w:t>
+      </w:r>
+    </w:p>
+    <w:p>
+      <w:pPr>
+        <w:spacing w:line="360" w:lineRule="auto"/>
+        <w:rPr>
+          <w:rFonts w:hint="default" w:ascii="黑体" w:hAnsi="宋体" w:eastAsia="黑体"/>
+          <w:b/>
+          <w:sz w:val="24"/>
+          <w:lang w:val="en-US" w:eastAsia="zh-CN"/>
+        </w:rPr>
+      </w:pPr>
+      <w:r>
+        <w:rPr>
+          <w:b/>
+        </w:rPr>
+        <w:t>1．</w:t>
+      </w:r>
+      <w:r>
+        <w:rPr>
+          <w:rFonts w:hint="eastAsia" w:ascii="Times New Roman" w:eastAsia="宋体"/>
+          <w:b/>
+          <w:lang w:val="en-US" w:eastAsia="zh-CN"/>
+        </w:rPr>
+        <w:t>2</w:t>
+      </w:r>
+      <w:r>
+        <w:rPr>
+          <w:b/>
+        </w:rPr>
+        <w:t>．</w:t>
+      </w:r>
+      <w:r>
+        <w:rPr>
+          <w:rFonts w:hint="eastAsia"/>
+          <w:b/>
+          <w:lang w:val="en-US" w:eastAsia="zh-CN"/>
+        </w:rPr>
+        <w:t>3</w:t>
+      </w:r>
+      <w:r>
+        <w:rPr>
+          <w:rFonts w:hint="eastAsia" w:ascii="楷体" w:hAnsi="宋体" w:eastAsia="楷体"/>
+          <w:szCs w:val="21"/>
+        </w:rPr>
+        <w:t xml:space="preserve"> </w:t>
+      </w:r>
+      <w:r>
+        <w:rPr>
+          <w:rFonts w:hint="eastAsia" w:ascii="楷体" w:hAnsi="宋体" w:eastAsia="楷体"/>
+          <w:szCs w:val="21"/>
+          <w:lang w:val="en-US" w:eastAsia="zh-CN"/>
+        </w:rPr>
+        <w:t xml:space="preserve"> </w:t>
+      </w:r>
+      <w:r>
+        <w:rPr>
+          <w:rFonts w:hint="eastAsia" w:ascii="黑体" w:hAnsi="宋体" w:eastAsia="黑体"/>
+          <w:b/>
+          <w:sz w:val="24"/>
+          <w:lang w:val="en-US" w:eastAsia="zh-CN"/>
+        </w:rPr>
+        <w:t>功能三</w:t>
+      </w:r>
+      <w:r>
+        <w:rPr>
+          <w:rFonts w:hint="eastAsia" w:ascii="黑体" w:hAnsi="宋体" w:eastAsia="黑体"/>
+          <w:b/>
+          <w:sz w:val="24"/>
+        </w:rPr>
+        <w:t>：</w:t>
+      </w:r>
+      <w:r>
+        <w:rPr>
+          <w:rFonts w:hint="eastAsia" w:ascii="黑体" w:hAnsi="宋体" w:eastAsia="黑体"/>
+          <w:b/>
+          <w:sz w:val="24"/>
+          <w:lang w:val="en-US" w:eastAsia="zh-CN"/>
+        </w:rPr>
+        <w:t>语音对话</w:t>
+      </w:r>
+    </w:p>
+    <w:p>
+      <w:pPr>
+        <w:spacing w:line="360" w:lineRule="auto"/>
+        <w:ind w:firstLine="420"/>
+        <w:rPr>
+          <w:rFonts w:hint="default" w:ascii="宋体" w:hAnsi="宋体"/>
+          <w:sz w:val="24"/>
+          <w:lang w:val="en-US" w:eastAsia="zh-CN"/>
+        </w:rPr>
+      </w:pPr>
+      <w:r>
+        <w:rPr>
+          <w:rFonts w:hint="eastAsia" w:ascii="宋体" w:hAnsi="宋体"/>
+          <w:sz w:val="24"/>
+          <w:lang w:val="en-US" w:eastAsia="zh-CN"/>
+        </w:rPr>
+        <w:t>语言对话功能允许用户输入自己的语音或文字，与智能助手进行对话、提问，得到智能助手生成的语音或者文字。同样，在这个功能中我们也可以选择智能助手的音色，甚至可以通过提示词预设语音助手的性格。</w:t>
+      </w:r>
+    </w:p>
+    <w:p>
+      <w:pPr>
+        <w:spacing w:line="360" w:lineRule="auto"/>
+        <w:ind w:firstLine="420"/>
+        <w:rPr>
+          <w:rFonts w:hint="eastAsia" w:ascii="黑体" w:hAnsi="宋体" w:eastAsia="黑体"/>
+          <w:b/>
+          <w:sz w:val="24"/>
+          <w:lang w:val="en-US" w:eastAsia="zh-CN"/>
+        </w:rPr>
+      </w:pPr>
+      <w:r>
+        <w:rPr>
+          <w:rFonts w:hint="eastAsia" w:ascii="宋体" w:hAnsi="宋体"/>
+          <w:sz w:val="24"/>
+          <w:lang w:val="en-US" w:eastAsia="zh-CN"/>
+        </w:rPr>
+        <w:t>该功能的目标用户为希望借助智能助手获取信息或是娱乐的人群。将语音处理与大语言模型进行结合，可以让用户有自然的交互体验。语音对话既可以是娱乐性质的对话，比如利用智能助手的特定音色进行角色扮演；也可以是学习性质的对话，我们使用了智谱AI研发的千亿参数对话模型ChatGLM，通过语音进行提问和回答可以让对话者高效地获取信息。</w:t>
+      </w:r>
+    </w:p>
+    <w:p>
+      <w:pPr>
+        <w:rPr>
+          <w:rFonts w:hint="eastAsia" w:ascii="黑体" w:hAnsi="宋体" w:eastAsia="黑体"/>
+          <w:b/>
+          <w:sz w:val="28"/>
+          <w:szCs w:val="28"/>
+          <w:lang w:val="en-US" w:eastAsia="zh-CN"/>
+        </w:rPr>
+      </w:pPr>
+      <w:r>
+        <w:rPr>
+          <w:b/>
+          <w:sz w:val="28"/>
+          <w:szCs w:val="28"/>
+        </w:rPr>
+        <w:t>1.</w:t>
+      </w:r>
+      <w:r>
+        <w:rPr>
+          <w:rFonts w:hint="eastAsia"/>
+          <w:b/>
+          <w:sz w:val="28"/>
+          <w:szCs w:val="28"/>
+          <w:lang w:val="en-US" w:eastAsia="zh-CN"/>
+        </w:rPr>
+        <w:t>3</w:t>
+      </w:r>
+      <w:r>
+        <w:rPr>
+          <w:rFonts w:hint="eastAsia" w:ascii="黑体" w:hAnsi="宋体" w:eastAsia="黑体"/>
+          <w:sz w:val="28"/>
+          <w:szCs w:val="28"/>
+          <w:lang w:val="en-US" w:eastAsia="zh-CN"/>
+        </w:rPr>
+        <w:t xml:space="preserve"> </w:t>
+      </w:r>
+      <w:r>
+        <w:rPr>
+          <w:rFonts w:hint="eastAsia" w:ascii="黑体" w:hAnsi="宋体" w:eastAsia="黑体"/>
+          <w:b/>
+          <w:sz w:val="28"/>
+          <w:szCs w:val="28"/>
+          <w:lang w:val="en-US" w:eastAsia="zh-CN"/>
+        </w:rPr>
+        <w:t>方案实施</w:t>
+      </w:r>
+    </w:p>
+    <w:p>
+      <w:pPr>
+        <w:spacing w:line="360" w:lineRule="auto"/>
+        <w:ind w:firstLine="420"/>
+        <w:rPr>
+          <w:rFonts w:hint="default" w:ascii="宋体" w:hAnsi="宋体"/>
+          <w:sz w:val="24"/>
+          <w:lang w:val="en-US" w:eastAsia="zh-CN"/>
+        </w:rPr>
+      </w:pPr>
+      <w:r>
+        <w:rPr>
+          <w:rFonts w:hint="default" w:ascii="宋体" w:hAnsi="宋体"/>
+          <w:sz w:val="24"/>
+          <w:lang w:val="en-US" w:eastAsia="zh-CN"/>
+        </w:rPr>
+        <w:t>整体项目我们拟实现为Web应用，前端使用</w:t>
+      </w:r>
+      <w:r>
+        <w:rPr>
+          <w:rFonts w:hint="eastAsia" w:ascii="宋体" w:hAnsi="宋体"/>
+          <w:sz w:val="24"/>
+          <w:lang w:val="en-US" w:eastAsia="zh-CN"/>
+        </w:rPr>
+        <w:t>R</w:t>
+      </w:r>
+      <w:r>
+        <w:rPr>
+          <w:rFonts w:hint="default" w:ascii="宋体" w:hAnsi="宋体"/>
+          <w:sz w:val="24"/>
+          <w:lang w:val="en-US" w:eastAsia="zh-CN"/>
+        </w:rPr>
+        <w:t>eact</w:t>
+      </w:r>
+      <w:r>
+        <w:rPr>
+          <w:rFonts w:hint="eastAsia" w:ascii="宋体" w:hAnsi="宋体"/>
+          <w:sz w:val="24"/>
+          <w:lang w:val="en-US" w:eastAsia="zh-CN"/>
+        </w:rPr>
+        <w:t>框架</w:t>
+      </w:r>
+      <w:r>
+        <w:rPr>
+          <w:rFonts w:hint="default" w:ascii="宋体" w:hAnsi="宋体"/>
+          <w:sz w:val="24"/>
+          <w:lang w:val="en-US" w:eastAsia="zh-CN"/>
+        </w:rPr>
+        <w:t>，后端使用Python Flask框架。为了更加直观地展现功能，我们选取了知名的游戏“原神”作为语音语料库，让整体功能的展示更加清晰直观生动。</w:t>
+      </w:r>
+    </w:p>
+    <w:p>
+      <w:pPr>
+        <w:spacing w:line="360" w:lineRule="auto"/>
+        <w:ind w:firstLine="420"/>
+        <w:rPr>
+          <w:rFonts w:hint="default" w:ascii="宋体" w:hAnsi="宋体"/>
+          <w:sz w:val="24"/>
+          <w:lang w:val="en-US" w:eastAsia="zh-CN"/>
+        </w:rPr>
+      </w:pPr>
+      <w:r>
+        <w:rPr>
+          <w:rFonts w:hint="eastAsia" w:ascii="宋体" w:hAnsi="宋体"/>
+          <w:sz w:val="24"/>
+          <w:lang w:val="en-US" w:eastAsia="zh-CN"/>
+        </w:rPr>
+        <w:t>在这个项目中，为实现文本转语音功能，我们调用了原神TTS模型；为了实现语音对话，我们调用了大语言模型ChatGLM进行文字对话，并将对话结果信息利用TTS模型实现文本转语音，然后展示出来。</w:t>
+      </w:r>
+    </w:p>
+    <w:p>
+      <w:pPr>
+        <w:spacing w:line="360" w:lineRule="auto"/>
+        <w:ind w:firstLine="3990" w:firstLineChars="1900"/>
+        <w:rPr>
+          <w:rFonts w:hint="eastAsia" w:ascii="楷体" w:hAnsi="宋体" w:eastAsia="楷体"/>
+        </w:rPr>
+      </w:pPr>
+    </w:p>
+    <w:p>
+      <w:pPr>
+        <w:jc w:val="center"/>
+        <w:rPr>
+          <w:rFonts w:hint="eastAsia" w:ascii="楷体" w:eastAsia="黑体"/>
+          <w:lang w:eastAsia="zh-CN"/>
+        </w:rPr>
+      </w:pPr>
+      <w:r>
+        <w:rPr>
+          <w:rFonts w:hint="eastAsia" w:ascii="黑体" w:eastAsia="黑体"/>
+          <w:b/>
+          <w:sz w:val="36"/>
+          <w:szCs w:val="36"/>
+          <w:lang w:val="en-US" w:eastAsia="zh-CN"/>
+        </w:rPr>
+        <w:br w:type="page"/>
+      </w:r>
+      <w:r>
+        <w:rPr>
+          <w:rFonts w:hint="eastAsia" w:ascii="黑体" w:eastAsia="黑体"/>
+          <w:b/>
+          <w:sz w:val="36"/>
+          <w:szCs w:val="36"/>
+          <w:lang w:val="en-US" w:eastAsia="zh-CN"/>
+        </w:rPr>
+        <w:t>2 需求分析</w:t>
+      </w:r>
+    </w:p>
+    <w:p>
+      <w:pPr>
+        <w:jc w:val="center"/>
+        <w:rPr>
+          <w:rFonts w:hint="eastAsia" w:ascii="楷体" w:eastAsia="楷体"/>
+        </w:rPr>
+      </w:pPr>
+    </w:p>
+    <w:p>
+      <w:pPr>
+        <w:rPr>
+          <w:rFonts w:hint="eastAsia" w:ascii="宋体" w:hAnsi="宋体"/>
+        </w:rPr>
+      </w:pPr>
+      <w:r>
+        <w:rPr>
+          <w:rFonts w:hint="eastAsia"/>
+          <w:b/>
+          <w:sz w:val="28"/>
+          <w:szCs w:val="28"/>
+          <w:lang w:val="en-US" w:eastAsia="zh-CN"/>
+        </w:rPr>
+        <w:t>2</w:t>
+      </w:r>
+      <w:bookmarkStart w:id="0" w:name="_GoBack"/>
+      <w:bookmarkEnd w:id="0"/>
+      <w:r>
+        <w:rPr>
+          <w:b/>
+          <w:sz w:val="28"/>
+          <w:szCs w:val="28"/>
+        </w:rPr>
+        <w:t>.1</w:t>
+      </w:r>
+      <w:r>
+        <w:rPr>
+          <w:rFonts w:hint="eastAsia" w:ascii="黑体" w:hAnsi="宋体" w:eastAsia="黑体"/>
+          <w:sz w:val="28"/>
+          <w:szCs w:val="28"/>
+          <w:lang w:val="en-US" w:eastAsia="zh-CN"/>
+        </w:rPr>
+        <w:t xml:space="preserve"> </w:t>
+      </w:r>
+      <w:r>
+        <w:rPr>
+          <w:rFonts w:hint="eastAsia" w:ascii="黑体" w:hAnsi="宋体" w:eastAsia="黑体"/>
+          <w:b/>
+          <w:sz w:val="28"/>
+          <w:szCs w:val="28"/>
         </w:rPr>
         <w:t>实验目的</w:t>
       </w:r>
@@ -2685,38 +3395,1924 @@
         <w:spacing w:line="360" w:lineRule="auto"/>
         <w:ind w:firstLine="3990" w:firstLineChars="1900"/>
         <w:rPr>
-          <w:rFonts w:hint="eastAsia" w:ascii="宋体" w:hAnsi="宋体"/>
-          <w:szCs w:val="21"/>
-        </w:rPr>
-      </w:pPr>
-      <w:r>
-        <w:rPr>
           <w:rFonts w:hint="eastAsia" w:ascii="楷体" w:hAnsi="宋体" w:eastAsia="楷体"/>
         </w:rPr>
+      </w:pPr>
+      <w:r>
+        <w:rPr>
+          <w:rFonts w:hint="eastAsia" w:ascii="楷体" w:hAnsi="宋体" w:eastAsia="楷体"/>
+        </w:rPr>
         <w:t>（宋体小4号）</w:t>
       </w:r>
     </w:p>
     <w:p>
       <w:pPr>
         <w:rPr>
-          <w:rFonts w:hint="eastAsia"/>
-          <w:sz w:val="24"/>
-        </w:rPr>
-      </w:pPr>
-    </w:p>
-    <w:p>
-      <w:pPr>
-        <w:rPr>
-          <w:rFonts w:hint="eastAsia"/>
-          <w:sz w:val="24"/>
-        </w:rPr>
-      </w:pPr>
-      <w:r>
-        <w:rPr>
-          <w:sz w:val="24"/>
+          <w:rFonts w:hint="eastAsia" w:ascii="黑体" w:eastAsia="黑体"/>
+          <w:b/>
+          <w:sz w:val="36"/>
+          <w:szCs w:val="36"/>
+          <w:lang w:val="en-US" w:eastAsia="zh-CN"/>
+        </w:rPr>
+      </w:pPr>
+    </w:p>
+    <w:p>
+      <w:pPr>
+        <w:rPr>
+          <w:rFonts w:hint="eastAsia" w:ascii="黑体" w:eastAsia="黑体"/>
+          <w:b/>
+          <w:sz w:val="36"/>
+          <w:szCs w:val="36"/>
+          <w:lang w:val="en-US" w:eastAsia="zh-CN"/>
+        </w:rPr>
+      </w:pPr>
+      <w:r>
+        <w:rPr>
+          <w:rFonts w:hint="eastAsia" w:ascii="黑体" w:eastAsia="黑体"/>
+          <w:b/>
+          <w:sz w:val="36"/>
+          <w:szCs w:val="36"/>
+          <w:lang w:val="en-US" w:eastAsia="zh-CN"/>
         </w:rPr>
         <w:br w:type="page"/>
       </w:r>
+    </w:p>
+    <w:p>
+      <w:pPr>
+        <w:jc w:val="center"/>
+        <w:rPr>
+          <w:rFonts w:hint="eastAsia" w:ascii="楷体" w:eastAsia="楷体"/>
+        </w:rPr>
+      </w:pPr>
+      <w:r>
+        <w:rPr>
+          <w:rFonts w:hint="eastAsia" w:ascii="黑体" w:eastAsia="黑体"/>
+          <w:b/>
+          <w:sz w:val="36"/>
+          <w:szCs w:val="36"/>
+          <w:lang w:val="en-US" w:eastAsia="zh-CN"/>
+        </w:rPr>
+        <w:t xml:space="preserve">3 </w:t>
+      </w:r>
+      <w:r>
+        <w:rPr>
+          <w:rFonts w:hint="eastAsia" w:ascii="黑体" w:eastAsia="黑体"/>
+          <w:b/>
+          <w:sz w:val="36"/>
+          <w:szCs w:val="36"/>
+        </w:rPr>
+        <w:t>架构设计</w:t>
+      </w:r>
+    </w:p>
+    <w:p>
+      <w:pPr>
+        <w:jc w:val="center"/>
+        <w:rPr>
+          <w:rFonts w:hint="eastAsia" w:ascii="楷体" w:eastAsia="楷体"/>
+        </w:rPr>
+      </w:pPr>
+      <w:r>
+        <w:rPr>
+          <w:rFonts w:hint="eastAsia" w:ascii="楷体" w:eastAsia="楷体"/>
+        </w:rPr>
+        <w:t>（章标题段前为0.8行、段后为0.5行）</w:t>
+      </w:r>
+    </w:p>
+    <w:p>
+      <w:pPr>
+        <w:rPr>
+          <w:rFonts w:hint="eastAsia" w:ascii="宋体" w:hAnsi="宋体"/>
+        </w:rPr>
+      </w:pPr>
+      <w:r>
+        <w:rPr>
+          <w:b/>
+          <w:sz w:val="28"/>
+          <w:szCs w:val="28"/>
+        </w:rPr>
+        <w:t>1.1</w:t>
+      </w:r>
+      <w:r>
+        <w:rPr>
+          <w:rFonts w:hint="eastAsia" w:ascii="黑体" w:hAnsi="宋体" w:eastAsia="黑体"/>
+          <w:sz w:val="28"/>
+          <w:szCs w:val="28"/>
+          <w:lang w:val="en-US" w:eastAsia="zh-CN"/>
+        </w:rPr>
+        <w:t xml:space="preserve"> </w:t>
+      </w:r>
+      <w:r>
+        <w:rPr>
+          <w:rFonts w:hint="eastAsia" w:ascii="黑体" w:hAnsi="宋体" w:eastAsia="黑体"/>
+          <w:b/>
+          <w:sz w:val="28"/>
+          <w:szCs w:val="28"/>
+        </w:rPr>
+        <w:t>实验目的</w:t>
+      </w:r>
+      <w:r>
+        <w:rPr>
+          <w:rFonts w:hint="eastAsia" w:ascii="楷体" w:hAnsi="宋体" w:eastAsia="楷体"/>
+        </w:rPr>
+        <w:t>（黑体4号）</w:t>
+      </w:r>
+    </w:p>
+    <w:p>
+      <w:pPr>
+        <w:spacing w:line="360" w:lineRule="auto"/>
+        <w:ind w:firstLine="420"/>
+        <w:rPr>
+          <w:rFonts w:hint="eastAsia" w:ascii="宋体" w:hAnsi="宋体"/>
+          <w:sz w:val="24"/>
+        </w:rPr>
+      </w:pPr>
+      <w:r>
+        <w:rPr>
+          <w:rFonts w:hint="eastAsia" w:ascii="宋体" w:hAnsi="宋体"/>
+          <w:sz w:val="24"/>
+        </w:rPr>
+        <w:t>本实验</w:t>
+      </w:r>
+      <w:r>
+        <w:rPr>
+          <w:rFonts w:ascii="宋体" w:hAnsi="宋体"/>
+          <w:sz w:val="24"/>
+        </w:rPr>
+        <w:t>……</w:t>
+      </w:r>
+    </w:p>
+    <w:p>
+      <w:pPr>
+        <w:spacing w:line="360" w:lineRule="auto"/>
+        <w:outlineLvl w:val="0"/>
+        <w:rPr>
+          <w:rFonts w:hint="eastAsia"/>
+        </w:rPr>
+      </w:pPr>
+      <w:r>
+        <w:rPr>
+          <w:rFonts w:hint="eastAsia" w:ascii="楷体" w:hAnsi="宋体" w:eastAsia="楷体"/>
+        </w:rPr>
+        <w:t>（宋体小4，正文行间距固定为23磅，字符间距为标准）</w:t>
+      </w:r>
+      <w:r>
+        <w:rPr>
+          <w:rFonts w:hint="eastAsia"/>
+        </w:rPr>
+        <w:t xml:space="preserve"> </w:t>
+      </w:r>
+    </w:p>
+    <w:p>
+      <w:pPr>
+        <w:spacing w:line="360" w:lineRule="auto"/>
+        <w:jc w:val="center"/>
+        <w:rPr>
+          <w:rFonts w:hint="eastAsia" w:ascii="宋体" w:hAnsi="宋体"/>
+        </w:rPr>
+      </w:pPr>
+      <w:r>
+        <w:rPr>
+          <w:rFonts w:hint="eastAsia" w:ascii="宋体" w:hAnsi="宋体"/>
+        </w:rPr>
+        <w:t>.......</w:t>
+      </w:r>
+    </w:p>
+    <w:p>
+      <w:pPr>
+        <w:spacing w:line="360" w:lineRule="auto"/>
+        <w:jc w:val="center"/>
+        <w:rPr>
+          <w:rFonts w:hint="eastAsia" w:ascii="宋体" w:hAnsi="宋体"/>
+        </w:rPr>
+      </w:pPr>
+      <w:r>
+        <w:rPr>
+          <w:rFonts w:hint="eastAsia" w:ascii="宋体" w:hAnsi="宋体"/>
+        </w:rPr>
+        <w:t>.......</w:t>
+      </w:r>
+    </w:p>
+    <w:p>
+      <w:pPr>
+        <w:spacing w:line="360" w:lineRule="auto"/>
+        <w:jc w:val="center"/>
+        <w:rPr>
+          <w:rFonts w:hint="eastAsia" w:ascii="宋体" w:hAnsi="宋体"/>
+        </w:rPr>
+      </w:pPr>
+      <w:r>
+        <w:rPr>
+          <w:rFonts w:hint="eastAsia" w:ascii="宋体" w:hAnsi="宋体"/>
+        </w:rPr>
+        <w:t>.......</w:t>
+      </w:r>
+    </w:p>
+    <w:p>
+      <w:pPr>
+        <w:spacing w:line="480" w:lineRule="auto"/>
+        <w:rPr>
+          <w:rFonts w:hint="eastAsia" w:ascii="楷体" w:hAnsi="宋体" w:eastAsia="楷体"/>
+        </w:rPr>
+      </w:pPr>
+      <w:r>
+        <w:rPr>
+          <w:b/>
+        </w:rPr>
+        <w:t>1．</w:t>
+      </w:r>
+      <w:r>
+        <w:rPr>
+          <w:rFonts w:hint="eastAsia"/>
+          <w:b/>
+        </w:rPr>
+        <w:t>1</w:t>
+      </w:r>
+      <w:r>
+        <w:rPr>
+          <w:b/>
+        </w:rPr>
+        <w:t>．1</w:t>
+      </w:r>
+      <w:r>
+        <w:rPr>
+          <w:rFonts w:hint="eastAsia" w:ascii="楷体" w:hAnsi="宋体" w:eastAsia="楷体"/>
+          <w:szCs w:val="21"/>
+        </w:rPr>
+        <w:t xml:space="preserve"> </w:t>
+      </w:r>
+      <w:r>
+        <w:rPr>
+          <w:rFonts w:hint="eastAsia" w:ascii="楷体" w:hAnsi="宋体" w:eastAsia="楷体"/>
+          <w:szCs w:val="21"/>
+          <w:lang w:val="en-US" w:eastAsia="zh-CN"/>
+        </w:rPr>
+        <w:t xml:space="preserve"> </w:t>
+      </w:r>
+      <w:r>
+        <w:rPr>
+          <w:rFonts w:hint="eastAsia" w:ascii="黑体" w:hAnsi="宋体" w:eastAsia="黑体"/>
+          <w:b/>
+          <w:sz w:val="24"/>
+        </w:rPr>
+        <w:t>目的一：检验XXX</w:t>
+      </w:r>
+      <w:r>
+        <w:rPr>
+          <w:rFonts w:hint="eastAsia" w:ascii="楷体" w:hAnsi="宋体" w:eastAsia="楷体"/>
+        </w:rPr>
+        <w:t>（黑体小4号加粗）</w:t>
+      </w:r>
+    </w:p>
+    <w:p>
+      <w:pPr>
+        <w:spacing w:line="360" w:lineRule="auto"/>
+        <w:ind w:firstLine="420"/>
+        <w:rPr>
+          <w:rFonts w:hint="eastAsia" w:ascii="宋体" w:hAnsi="宋体"/>
+          <w:sz w:val="24"/>
+        </w:rPr>
+      </w:pPr>
+      <w:r>
+        <w:rPr>
+          <w:rFonts w:hint="eastAsia" w:ascii="宋体" w:hAnsi="宋体"/>
+          <w:sz w:val="24"/>
+        </w:rPr>
+        <w:t>通过DDR IPCore 对DDR 和DDR2 SDRAM进行初始化是有分别的，由于在本次项目设计过程中实际采用的是DDR SDRAM，因此本文仅仅对前者的初始化时序进行讨论。</w:t>
+      </w:r>
+    </w:p>
+    <w:p>
+      <w:pPr>
+        <w:spacing w:line="360" w:lineRule="auto"/>
+        <w:ind w:firstLine="3990" w:firstLineChars="1900"/>
+        <w:rPr>
+          <w:rFonts w:hint="eastAsia" w:ascii="楷体" w:hAnsi="宋体" w:eastAsia="楷体"/>
+        </w:rPr>
+      </w:pPr>
+      <w:r>
+        <w:rPr>
+          <w:rFonts w:hint="eastAsia" w:ascii="楷体" w:hAnsi="宋体" w:eastAsia="楷体"/>
+        </w:rPr>
+        <w:t>（宋体小4号）</w:t>
+      </w:r>
+    </w:p>
+    <w:p>
+      <w:pPr>
+        <w:rPr>
+          <w:rFonts w:hint="eastAsia" w:ascii="楷体" w:hAnsi="宋体" w:eastAsia="楷体"/>
+        </w:rPr>
+      </w:pPr>
+      <w:r>
+        <w:rPr>
+          <w:rFonts w:hint="eastAsia" w:ascii="楷体" w:hAnsi="宋体" w:eastAsia="楷体"/>
+        </w:rPr>
+        <w:br w:type="page"/>
+      </w:r>
+    </w:p>
+    <w:p>
+      <w:pPr>
+        <w:jc w:val="center"/>
+        <w:rPr>
+          <w:rFonts w:hint="eastAsia" w:ascii="楷体" w:eastAsia="楷体"/>
+        </w:rPr>
+      </w:pPr>
+      <w:r>
+        <w:rPr>
+          <w:rFonts w:hint="eastAsia" w:ascii="黑体" w:eastAsia="黑体"/>
+          <w:b/>
+          <w:sz w:val="36"/>
+          <w:szCs w:val="36"/>
+          <w:lang w:val="en-US" w:eastAsia="zh-CN"/>
+        </w:rPr>
+        <w:t xml:space="preserve">4 </w:t>
+      </w:r>
+      <w:r>
+        <w:rPr>
+          <w:rFonts w:hint="eastAsia" w:ascii="黑体" w:eastAsia="黑体"/>
+          <w:b/>
+          <w:sz w:val="36"/>
+          <w:szCs w:val="36"/>
+        </w:rPr>
+        <w:t>详细设计</w:t>
+      </w:r>
+    </w:p>
+    <w:p>
+      <w:pPr>
+        <w:jc w:val="center"/>
+        <w:rPr>
+          <w:rFonts w:hint="eastAsia" w:ascii="楷体" w:eastAsia="楷体"/>
+        </w:rPr>
+      </w:pPr>
+      <w:r>
+        <w:rPr>
+          <w:rFonts w:hint="eastAsia" w:ascii="楷体" w:eastAsia="楷体"/>
+        </w:rPr>
+        <w:t>（章标题段前为0.8行、段后为0.5行）</w:t>
+      </w:r>
+    </w:p>
+    <w:p>
+      <w:pPr>
+        <w:rPr>
+          <w:rFonts w:hint="eastAsia" w:ascii="宋体" w:hAnsi="宋体"/>
+        </w:rPr>
+      </w:pPr>
+      <w:r>
+        <w:rPr>
+          <w:b/>
+          <w:sz w:val="28"/>
+          <w:szCs w:val="28"/>
+        </w:rPr>
+        <w:t>1.1</w:t>
+      </w:r>
+      <w:r>
+        <w:rPr>
+          <w:rFonts w:hint="eastAsia" w:ascii="黑体" w:hAnsi="宋体" w:eastAsia="黑体"/>
+          <w:sz w:val="28"/>
+          <w:szCs w:val="28"/>
+          <w:lang w:val="en-US" w:eastAsia="zh-CN"/>
+        </w:rPr>
+        <w:t xml:space="preserve"> </w:t>
+      </w:r>
+      <w:r>
+        <w:rPr>
+          <w:rFonts w:hint="eastAsia" w:ascii="黑体" w:hAnsi="宋体" w:eastAsia="黑体"/>
+          <w:b/>
+          <w:sz w:val="28"/>
+          <w:szCs w:val="28"/>
+        </w:rPr>
+        <w:t>实验目的</w:t>
+      </w:r>
+      <w:r>
+        <w:rPr>
+          <w:rFonts w:hint="eastAsia" w:ascii="楷体" w:hAnsi="宋体" w:eastAsia="楷体"/>
+        </w:rPr>
+        <w:t>（黑体4号）</w:t>
+      </w:r>
+    </w:p>
+    <w:p>
+      <w:pPr>
+        <w:spacing w:line="360" w:lineRule="auto"/>
+        <w:ind w:firstLine="420"/>
+        <w:rPr>
+          <w:rFonts w:hint="eastAsia" w:ascii="宋体" w:hAnsi="宋体"/>
+          <w:sz w:val="24"/>
+        </w:rPr>
+      </w:pPr>
+      <w:r>
+        <w:rPr>
+          <w:rFonts w:hint="eastAsia" w:ascii="宋体" w:hAnsi="宋体"/>
+          <w:sz w:val="24"/>
+        </w:rPr>
+        <w:t>本实验</w:t>
+      </w:r>
+      <w:r>
+        <w:rPr>
+          <w:rFonts w:ascii="宋体" w:hAnsi="宋体"/>
+          <w:sz w:val="24"/>
+        </w:rPr>
+        <w:t>……</w:t>
+      </w:r>
+    </w:p>
+    <w:p>
+      <w:pPr>
+        <w:spacing w:line="360" w:lineRule="auto"/>
+        <w:outlineLvl w:val="0"/>
+        <w:rPr>
+          <w:rFonts w:hint="eastAsia"/>
+        </w:rPr>
+      </w:pPr>
+      <w:r>
+        <w:rPr>
+          <w:rFonts w:hint="eastAsia" w:ascii="楷体" w:hAnsi="宋体" w:eastAsia="楷体"/>
+        </w:rPr>
+        <w:t>（宋体小4，正文行间距固定为23磅，字符间距为标准）</w:t>
+      </w:r>
+      <w:r>
+        <w:rPr>
+          <w:rFonts w:hint="eastAsia"/>
+        </w:rPr>
+        <w:t xml:space="preserve"> </w:t>
+      </w:r>
+    </w:p>
+    <w:p>
+      <w:pPr>
+        <w:spacing w:line="360" w:lineRule="auto"/>
+        <w:jc w:val="center"/>
+        <w:rPr>
+          <w:rFonts w:hint="eastAsia" w:ascii="宋体" w:hAnsi="宋体"/>
+        </w:rPr>
+      </w:pPr>
+      <w:r>
+        <w:rPr>
+          <w:rFonts w:hint="eastAsia" w:ascii="宋体" w:hAnsi="宋体"/>
+        </w:rPr>
+        <w:t>.......</w:t>
+      </w:r>
+    </w:p>
+    <w:p>
+      <w:pPr>
+        <w:spacing w:line="360" w:lineRule="auto"/>
+        <w:jc w:val="center"/>
+        <w:rPr>
+          <w:rFonts w:hint="eastAsia" w:ascii="宋体" w:hAnsi="宋体"/>
+        </w:rPr>
+      </w:pPr>
+      <w:r>
+        <w:rPr>
+          <w:rFonts w:hint="eastAsia" w:ascii="宋体" w:hAnsi="宋体"/>
+        </w:rPr>
+        <w:t>.......</w:t>
+      </w:r>
+    </w:p>
+    <w:p>
+      <w:pPr>
+        <w:spacing w:line="360" w:lineRule="auto"/>
+        <w:jc w:val="center"/>
+        <w:rPr>
+          <w:rFonts w:hint="eastAsia" w:ascii="宋体" w:hAnsi="宋体"/>
+        </w:rPr>
+      </w:pPr>
+      <w:r>
+        <w:rPr>
+          <w:rFonts w:hint="eastAsia" w:ascii="宋体" w:hAnsi="宋体"/>
+        </w:rPr>
+        <w:t>.......</w:t>
+      </w:r>
+    </w:p>
+    <w:p>
+      <w:pPr>
+        <w:spacing w:line="480" w:lineRule="auto"/>
+        <w:rPr>
+          <w:rFonts w:hint="eastAsia" w:ascii="楷体" w:hAnsi="宋体" w:eastAsia="楷体"/>
+        </w:rPr>
+      </w:pPr>
+      <w:r>
+        <w:rPr>
+          <w:b/>
+        </w:rPr>
+        <w:t>1．</w:t>
+      </w:r>
+      <w:r>
+        <w:rPr>
+          <w:rFonts w:hint="eastAsia"/>
+          <w:b/>
+        </w:rPr>
+        <w:t>1</w:t>
+      </w:r>
+      <w:r>
+        <w:rPr>
+          <w:b/>
+        </w:rPr>
+        <w:t>．1</w:t>
+      </w:r>
+      <w:r>
+        <w:rPr>
+          <w:rFonts w:hint="eastAsia" w:ascii="楷体" w:hAnsi="宋体" w:eastAsia="楷体"/>
+          <w:szCs w:val="21"/>
+        </w:rPr>
+        <w:t xml:space="preserve"> </w:t>
+      </w:r>
+      <w:r>
+        <w:rPr>
+          <w:rFonts w:hint="eastAsia" w:ascii="楷体" w:hAnsi="宋体" w:eastAsia="楷体"/>
+          <w:szCs w:val="21"/>
+          <w:lang w:val="en-US" w:eastAsia="zh-CN"/>
+        </w:rPr>
+        <w:t xml:space="preserve"> </w:t>
+      </w:r>
+      <w:r>
+        <w:rPr>
+          <w:rFonts w:hint="eastAsia" w:ascii="黑体" w:hAnsi="宋体" w:eastAsia="黑体"/>
+          <w:b/>
+          <w:sz w:val="24"/>
+        </w:rPr>
+        <w:t>目的一：检验XXX</w:t>
+      </w:r>
+      <w:r>
+        <w:rPr>
+          <w:rFonts w:hint="eastAsia" w:ascii="楷体" w:hAnsi="宋体" w:eastAsia="楷体"/>
+        </w:rPr>
+        <w:t>（黑体小4号加粗）</w:t>
+      </w:r>
+    </w:p>
+    <w:p>
+      <w:pPr>
+        <w:spacing w:line="360" w:lineRule="auto"/>
+        <w:ind w:firstLine="420"/>
+        <w:rPr>
+          <w:rFonts w:hint="eastAsia" w:ascii="宋体" w:hAnsi="宋体"/>
+          <w:sz w:val="24"/>
+        </w:rPr>
+      </w:pPr>
+      <w:r>
+        <w:rPr>
+          <w:rFonts w:hint="eastAsia" w:ascii="宋体" w:hAnsi="宋体"/>
+          <w:sz w:val="24"/>
+        </w:rPr>
+        <w:t>通过DDR IPCore 对DDR 和DDR2 SDRAM进行初始化是有分别的，由于在本次项目设计过程中实际采用的是DDR SDRAM，因此本文仅仅对前者的初始化时序进行讨论。</w:t>
+      </w:r>
+    </w:p>
+    <w:p>
+      <w:pPr>
+        <w:spacing w:line="360" w:lineRule="auto"/>
+        <w:ind w:firstLine="3990" w:firstLineChars="1900"/>
+        <w:rPr>
+          <w:rFonts w:hint="eastAsia" w:ascii="楷体" w:hAnsi="宋体" w:eastAsia="楷体"/>
+        </w:rPr>
+      </w:pPr>
+      <w:r>
+        <w:rPr>
+          <w:rFonts w:hint="eastAsia" w:ascii="楷体" w:hAnsi="宋体" w:eastAsia="楷体"/>
+        </w:rPr>
+        <w:t>（宋体小4号）</w:t>
+      </w:r>
+    </w:p>
+    <w:p>
+      <w:pPr>
+        <w:spacing w:line="360" w:lineRule="auto"/>
+        <w:ind w:firstLine="3990" w:firstLineChars="1900"/>
+        <w:rPr>
+          <w:rFonts w:hint="eastAsia" w:ascii="楷体" w:hAnsi="宋体" w:eastAsia="楷体"/>
+        </w:rPr>
+      </w:pPr>
+    </w:p>
+    <w:p>
+      <w:pPr>
+        <w:rPr>
+          <w:rFonts w:hint="eastAsia"/>
+          <w:sz w:val="24"/>
+        </w:rPr>
+      </w:pPr>
+      <w:r>
+        <w:rPr>
+          <w:rFonts w:hint="eastAsia"/>
+          <w:sz w:val="24"/>
+        </w:rPr>
+        <w:br w:type="page"/>
+      </w:r>
+    </w:p>
+    <w:p>
+      <w:pPr>
+        <w:jc w:val="center"/>
+        <w:rPr>
+          <w:rFonts w:hint="eastAsia" w:ascii="楷体" w:eastAsia="楷体"/>
+        </w:rPr>
+      </w:pPr>
+      <w:r>
+        <w:rPr>
+          <w:rFonts w:hint="eastAsia" w:ascii="黑体" w:eastAsia="黑体"/>
+          <w:b/>
+          <w:sz w:val="36"/>
+          <w:szCs w:val="36"/>
+          <w:lang w:val="en-US" w:eastAsia="zh-CN"/>
+        </w:rPr>
+        <w:t xml:space="preserve">5 </w:t>
+      </w:r>
+      <w:r>
+        <w:rPr>
+          <w:rFonts w:hint="eastAsia" w:ascii="黑体" w:eastAsia="黑体"/>
+          <w:b/>
+          <w:sz w:val="36"/>
+          <w:szCs w:val="36"/>
+        </w:rPr>
+        <w:t>测试</w:t>
+      </w:r>
+    </w:p>
+    <w:p>
+      <w:pPr>
+        <w:jc w:val="center"/>
+        <w:rPr>
+          <w:rFonts w:hint="eastAsia" w:ascii="楷体" w:eastAsia="楷体"/>
+        </w:rPr>
+      </w:pPr>
+      <w:r>
+        <w:rPr>
+          <w:rFonts w:hint="eastAsia" w:ascii="楷体" w:eastAsia="楷体"/>
+        </w:rPr>
+        <w:t>（章标题段前为0.8行、段后为0.5行）</w:t>
+      </w:r>
+    </w:p>
+    <w:p>
+      <w:pPr>
+        <w:rPr>
+          <w:rFonts w:hint="eastAsia" w:ascii="宋体" w:hAnsi="宋体"/>
+        </w:rPr>
+      </w:pPr>
+      <w:r>
+        <w:rPr>
+          <w:b/>
+          <w:sz w:val="28"/>
+          <w:szCs w:val="28"/>
+        </w:rPr>
+        <w:t>1.1</w:t>
+      </w:r>
+      <w:r>
+        <w:rPr>
+          <w:rFonts w:hint="eastAsia" w:ascii="黑体" w:hAnsi="宋体" w:eastAsia="黑体"/>
+          <w:sz w:val="28"/>
+          <w:szCs w:val="28"/>
+          <w:lang w:val="en-US" w:eastAsia="zh-CN"/>
+        </w:rPr>
+        <w:t xml:space="preserve"> </w:t>
+      </w:r>
+      <w:r>
+        <w:rPr>
+          <w:rFonts w:hint="eastAsia" w:ascii="黑体" w:hAnsi="宋体" w:eastAsia="黑体"/>
+          <w:b/>
+          <w:sz w:val="28"/>
+          <w:szCs w:val="28"/>
+        </w:rPr>
+        <w:t>实验目的</w:t>
+      </w:r>
+      <w:r>
+        <w:rPr>
+          <w:rFonts w:hint="eastAsia" w:ascii="楷体" w:hAnsi="宋体" w:eastAsia="楷体"/>
+        </w:rPr>
+        <w:t>（黑体4号）</w:t>
+      </w:r>
+    </w:p>
+    <w:p>
+      <w:pPr>
+        <w:spacing w:line="360" w:lineRule="auto"/>
+        <w:ind w:firstLine="420"/>
+        <w:rPr>
+          <w:rFonts w:hint="eastAsia" w:ascii="宋体" w:hAnsi="宋体"/>
+          <w:sz w:val="24"/>
+        </w:rPr>
+      </w:pPr>
+      <w:r>
+        <w:rPr>
+          <w:rFonts w:hint="eastAsia" w:ascii="宋体" w:hAnsi="宋体"/>
+          <w:sz w:val="24"/>
+        </w:rPr>
+        <w:t>本实验</w:t>
+      </w:r>
+      <w:r>
+        <w:rPr>
+          <w:rFonts w:ascii="宋体" w:hAnsi="宋体"/>
+          <w:sz w:val="24"/>
+        </w:rPr>
+        <w:t>……</w:t>
+      </w:r>
+    </w:p>
+    <w:p>
+      <w:pPr>
+        <w:spacing w:line="360" w:lineRule="auto"/>
+        <w:outlineLvl w:val="0"/>
+        <w:rPr>
+          <w:rFonts w:hint="eastAsia"/>
+        </w:rPr>
+      </w:pPr>
+      <w:r>
+        <w:rPr>
+          <w:rFonts w:hint="eastAsia" w:ascii="楷体" w:hAnsi="宋体" w:eastAsia="楷体"/>
+        </w:rPr>
+        <w:t>（宋体小4，正文行间距固定为23磅，字符间距为标准）</w:t>
+      </w:r>
+      <w:r>
+        <w:rPr>
+          <w:rFonts w:hint="eastAsia"/>
+        </w:rPr>
+        <w:t xml:space="preserve"> </w:t>
+      </w:r>
+    </w:p>
+    <w:p>
+      <w:pPr>
+        <w:spacing w:line="360" w:lineRule="auto"/>
+        <w:jc w:val="center"/>
+        <w:rPr>
+          <w:rFonts w:hint="eastAsia" w:ascii="宋体" w:hAnsi="宋体"/>
+        </w:rPr>
+      </w:pPr>
+      <w:r>
+        <w:rPr>
+          <w:rFonts w:hint="eastAsia" w:ascii="宋体" w:hAnsi="宋体"/>
+        </w:rPr>
+        <w:t>.......</w:t>
+      </w:r>
+    </w:p>
+    <w:p>
+      <w:pPr>
+        <w:spacing w:line="360" w:lineRule="auto"/>
+        <w:jc w:val="center"/>
+        <w:rPr>
+          <w:rFonts w:hint="eastAsia" w:ascii="宋体" w:hAnsi="宋体"/>
+        </w:rPr>
+      </w:pPr>
+      <w:r>
+        <w:rPr>
+          <w:rFonts w:hint="eastAsia" w:ascii="宋体" w:hAnsi="宋体"/>
+        </w:rPr>
+        <w:t>.......</w:t>
+      </w:r>
+    </w:p>
+    <w:p>
+      <w:pPr>
+        <w:spacing w:line="360" w:lineRule="auto"/>
+        <w:jc w:val="center"/>
+        <w:rPr>
+          <w:rFonts w:hint="eastAsia" w:ascii="宋体" w:hAnsi="宋体"/>
+        </w:rPr>
+      </w:pPr>
+      <w:r>
+        <w:rPr>
+          <w:rFonts w:hint="eastAsia" w:ascii="宋体" w:hAnsi="宋体"/>
+        </w:rPr>
+        <w:t>.......</w:t>
+      </w:r>
+    </w:p>
+    <w:p>
+      <w:pPr>
+        <w:spacing w:line="480" w:lineRule="auto"/>
+        <w:rPr>
+          <w:rFonts w:hint="eastAsia" w:ascii="楷体" w:hAnsi="宋体" w:eastAsia="楷体"/>
+        </w:rPr>
+      </w:pPr>
+      <w:r>
+        <w:rPr>
+          <w:b/>
+        </w:rPr>
+        <w:t>1．</w:t>
+      </w:r>
+      <w:r>
+        <w:rPr>
+          <w:rFonts w:hint="eastAsia"/>
+          <w:b/>
+        </w:rPr>
+        <w:t>1</w:t>
+      </w:r>
+      <w:r>
+        <w:rPr>
+          <w:b/>
+        </w:rPr>
+        <w:t>．1</w:t>
+      </w:r>
+      <w:r>
+        <w:rPr>
+          <w:rFonts w:hint="eastAsia" w:ascii="楷体" w:hAnsi="宋体" w:eastAsia="楷体"/>
+          <w:szCs w:val="21"/>
+        </w:rPr>
+        <w:t xml:space="preserve"> </w:t>
+      </w:r>
+      <w:r>
+        <w:rPr>
+          <w:rFonts w:hint="eastAsia" w:ascii="楷体" w:hAnsi="宋体" w:eastAsia="楷体"/>
+          <w:szCs w:val="21"/>
+          <w:lang w:val="en-US" w:eastAsia="zh-CN"/>
+        </w:rPr>
+        <w:t xml:space="preserve"> </w:t>
+      </w:r>
+      <w:r>
+        <w:rPr>
+          <w:rFonts w:hint="eastAsia" w:ascii="黑体" w:hAnsi="宋体" w:eastAsia="黑体"/>
+          <w:b/>
+          <w:sz w:val="24"/>
+        </w:rPr>
+        <w:t>目的一：检验XXX</w:t>
+      </w:r>
+      <w:r>
+        <w:rPr>
+          <w:rFonts w:hint="eastAsia" w:ascii="楷体" w:hAnsi="宋体" w:eastAsia="楷体"/>
+        </w:rPr>
+        <w:t>（黑体小4号加粗）</w:t>
+      </w:r>
+    </w:p>
+    <w:p>
+      <w:pPr>
+        <w:spacing w:line="360" w:lineRule="auto"/>
+        <w:ind w:firstLine="420"/>
+        <w:rPr>
+          <w:rFonts w:hint="eastAsia" w:ascii="宋体" w:hAnsi="宋体"/>
+          <w:sz w:val="24"/>
+        </w:rPr>
+      </w:pPr>
+      <w:r>
+        <w:rPr>
+          <w:rFonts w:hint="eastAsia" w:ascii="宋体" w:hAnsi="宋体"/>
+          <w:sz w:val="24"/>
+        </w:rPr>
+        <w:t>通过DDR IPCore 对DDR 和DDR2 SDRAM进行初始化是有分别的，由于在本次项目设计过程中实际采用的是DDR SDRAM，因此本文仅仅对前者的初始化时序进行讨论。</w:t>
+      </w:r>
+    </w:p>
+    <w:p>
+      <w:pPr>
+        <w:spacing w:line="360" w:lineRule="auto"/>
+        <w:ind w:firstLine="3990" w:firstLineChars="1900"/>
+        <w:rPr>
+          <w:rFonts w:hint="eastAsia" w:ascii="楷体" w:hAnsi="宋体" w:eastAsia="楷体"/>
+        </w:rPr>
+      </w:pPr>
+      <w:r>
+        <w:rPr>
+          <w:rFonts w:hint="eastAsia" w:ascii="楷体" w:hAnsi="宋体" w:eastAsia="楷体"/>
+        </w:rPr>
+        <w:t>（宋体小4号）</w:t>
+      </w:r>
+    </w:p>
+    <w:p>
+      <w:pPr>
+        <w:rPr>
+          <w:sz w:val="24"/>
+        </w:rPr>
+      </w:pPr>
+      <w:r>
+        <w:rPr>
+          <w:sz w:val="24"/>
+        </w:rPr>
+        <w:br w:type="page"/>
+      </w:r>
+    </w:p>
+    <w:p>
+      <w:pPr>
+        <w:jc w:val="center"/>
+        <w:rPr>
+          <w:rFonts w:hint="default" w:ascii="楷体" w:eastAsia="楷体"/>
+          <w:lang w:val="en-US"/>
+        </w:rPr>
+      </w:pPr>
+      <w:r>
+        <w:rPr>
+          <w:rFonts w:hint="eastAsia" w:ascii="黑体" w:eastAsia="黑体"/>
+          <w:b/>
+          <w:sz w:val="36"/>
+          <w:szCs w:val="36"/>
+          <w:lang w:val="en-US" w:eastAsia="zh-CN"/>
+        </w:rPr>
+        <w:t>6 迭代过程</w:t>
+      </w:r>
+    </w:p>
+    <w:p>
+      <w:pPr>
+        <w:jc w:val="center"/>
+        <w:rPr>
+          <w:rFonts w:hint="eastAsia" w:ascii="楷体" w:eastAsia="楷体"/>
+        </w:rPr>
+      </w:pPr>
+      <w:r>
+        <w:rPr>
+          <w:rFonts w:hint="eastAsia" w:ascii="楷体" w:eastAsia="楷体"/>
+        </w:rPr>
+        <w:t>（章标题段前为0.8行、段后为0.5行）</w:t>
+      </w:r>
+    </w:p>
+    <w:p>
+      <w:pPr>
+        <w:rPr>
+          <w:rFonts w:hint="eastAsia" w:ascii="宋体" w:hAnsi="宋体"/>
+        </w:rPr>
+      </w:pPr>
+      <w:r>
+        <w:rPr>
+          <w:b/>
+          <w:sz w:val="28"/>
+          <w:szCs w:val="28"/>
+        </w:rPr>
+        <w:t>1.1</w:t>
+      </w:r>
+      <w:r>
+        <w:rPr>
+          <w:rFonts w:hint="eastAsia" w:ascii="黑体" w:hAnsi="宋体" w:eastAsia="黑体"/>
+          <w:sz w:val="28"/>
+          <w:szCs w:val="28"/>
+          <w:lang w:val="en-US" w:eastAsia="zh-CN"/>
+        </w:rPr>
+        <w:t xml:space="preserve"> </w:t>
+      </w:r>
+      <w:r>
+        <w:rPr>
+          <w:rFonts w:hint="eastAsia" w:ascii="黑体" w:hAnsi="宋体" w:eastAsia="黑体"/>
+          <w:b/>
+          <w:sz w:val="28"/>
+          <w:szCs w:val="28"/>
+        </w:rPr>
+        <w:t>实验目的</w:t>
+      </w:r>
+      <w:r>
+        <w:rPr>
+          <w:rFonts w:hint="eastAsia" w:ascii="楷体" w:hAnsi="宋体" w:eastAsia="楷体"/>
+        </w:rPr>
+        <w:t>（黑体4号）</w:t>
+      </w:r>
+    </w:p>
+    <w:p>
+      <w:pPr>
+        <w:spacing w:line="360" w:lineRule="auto"/>
+        <w:ind w:firstLine="420"/>
+        <w:rPr>
+          <w:rFonts w:hint="eastAsia" w:ascii="宋体" w:hAnsi="宋体"/>
+          <w:sz w:val="24"/>
+        </w:rPr>
+      </w:pPr>
+      <w:r>
+        <w:rPr>
+          <w:rFonts w:hint="eastAsia" w:ascii="宋体" w:hAnsi="宋体"/>
+          <w:sz w:val="24"/>
+        </w:rPr>
+        <w:t>本实验</w:t>
+      </w:r>
+      <w:r>
+        <w:rPr>
+          <w:rFonts w:ascii="宋体" w:hAnsi="宋体"/>
+          <w:sz w:val="24"/>
+        </w:rPr>
+        <w:t>……</w:t>
+      </w:r>
+    </w:p>
+    <w:p>
+      <w:pPr>
+        <w:spacing w:line="360" w:lineRule="auto"/>
+        <w:outlineLvl w:val="0"/>
+        <w:rPr>
+          <w:rFonts w:hint="eastAsia"/>
+        </w:rPr>
+      </w:pPr>
+      <w:r>
+        <w:rPr>
+          <w:rFonts w:hint="eastAsia" w:ascii="楷体" w:hAnsi="宋体" w:eastAsia="楷体"/>
+        </w:rPr>
+        <w:t>（宋体小4，正文行间距固定为23磅，字符间距为标准）</w:t>
+      </w:r>
+      <w:r>
+        <w:rPr>
+          <w:rFonts w:hint="eastAsia"/>
+        </w:rPr>
+        <w:t xml:space="preserve"> </w:t>
+      </w:r>
+    </w:p>
+    <w:p>
+      <w:pPr>
+        <w:spacing w:line="360" w:lineRule="auto"/>
+        <w:jc w:val="center"/>
+        <w:rPr>
+          <w:rFonts w:hint="eastAsia" w:ascii="宋体" w:hAnsi="宋体"/>
+        </w:rPr>
+      </w:pPr>
+      <w:r>
+        <w:rPr>
+          <w:rFonts w:hint="eastAsia" w:ascii="宋体" w:hAnsi="宋体"/>
+        </w:rPr>
+        <w:t>.......</w:t>
+      </w:r>
+    </w:p>
+    <w:p>
+      <w:pPr>
+        <w:spacing w:line="360" w:lineRule="auto"/>
+        <w:jc w:val="center"/>
+        <w:rPr>
+          <w:rFonts w:hint="eastAsia" w:ascii="宋体" w:hAnsi="宋体"/>
+        </w:rPr>
+      </w:pPr>
+      <w:r>
+        <w:rPr>
+          <w:rFonts w:hint="eastAsia" w:ascii="宋体" w:hAnsi="宋体"/>
+        </w:rPr>
+        <w:t>.......</w:t>
+      </w:r>
+    </w:p>
+    <w:p>
+      <w:pPr>
+        <w:spacing w:line="360" w:lineRule="auto"/>
+        <w:jc w:val="center"/>
+        <w:rPr>
+          <w:rFonts w:hint="eastAsia" w:ascii="宋体" w:hAnsi="宋体"/>
+        </w:rPr>
+      </w:pPr>
+      <w:r>
+        <w:rPr>
+          <w:rFonts w:hint="eastAsia" w:ascii="宋体" w:hAnsi="宋体"/>
+        </w:rPr>
+        <w:t>.......</w:t>
+      </w:r>
+    </w:p>
+    <w:p>
+      <w:pPr>
+        <w:spacing w:line="480" w:lineRule="auto"/>
+        <w:rPr>
+          <w:rFonts w:hint="eastAsia" w:ascii="楷体" w:hAnsi="宋体" w:eastAsia="楷体"/>
+        </w:rPr>
+      </w:pPr>
+      <w:r>
+        <w:rPr>
+          <w:b/>
+        </w:rPr>
+        <w:t>1．</w:t>
+      </w:r>
+      <w:r>
+        <w:rPr>
+          <w:rFonts w:hint="eastAsia"/>
+          <w:b/>
+        </w:rPr>
+        <w:t>1</w:t>
+      </w:r>
+      <w:r>
+        <w:rPr>
+          <w:b/>
+        </w:rPr>
+        <w:t>．1</w:t>
+      </w:r>
+      <w:r>
+        <w:rPr>
+          <w:rFonts w:hint="eastAsia" w:ascii="楷体" w:hAnsi="宋体" w:eastAsia="楷体"/>
+          <w:szCs w:val="21"/>
+        </w:rPr>
+        <w:t xml:space="preserve"> </w:t>
+      </w:r>
+      <w:r>
+        <w:rPr>
+          <w:rFonts w:hint="eastAsia" w:ascii="楷体" w:hAnsi="宋体" w:eastAsia="楷体"/>
+          <w:szCs w:val="21"/>
+          <w:lang w:val="en-US" w:eastAsia="zh-CN"/>
+        </w:rPr>
+        <w:t xml:space="preserve"> </w:t>
+      </w:r>
+      <w:r>
+        <w:rPr>
+          <w:rFonts w:hint="eastAsia" w:ascii="黑体" w:hAnsi="宋体" w:eastAsia="黑体"/>
+          <w:b/>
+          <w:sz w:val="24"/>
+        </w:rPr>
+        <w:t>目的一：检验XXX</w:t>
+      </w:r>
+      <w:r>
+        <w:rPr>
+          <w:rFonts w:hint="eastAsia" w:ascii="楷体" w:hAnsi="宋体" w:eastAsia="楷体"/>
+        </w:rPr>
+        <w:t>（黑体小4号加粗）</w:t>
+      </w:r>
+    </w:p>
+    <w:p>
+      <w:pPr>
+        <w:spacing w:line="360" w:lineRule="auto"/>
+        <w:ind w:firstLine="420"/>
+        <w:rPr>
+          <w:rFonts w:hint="eastAsia" w:ascii="宋体" w:hAnsi="宋体"/>
+          <w:sz w:val="24"/>
+        </w:rPr>
+      </w:pPr>
+      <w:r>
+        <w:rPr>
+          <w:rFonts w:hint="eastAsia" w:ascii="宋体" w:hAnsi="宋体"/>
+          <w:sz w:val="24"/>
+        </w:rPr>
+        <w:t>通过DDR IPCore 对DDR 和DDR2 SDRAM进行初始化是有分别的，由于在本次项目设计过程中实际采用的是DDR SDRAM，因此本文仅仅对前者的初始化时序进行讨论。</w:t>
+      </w:r>
+    </w:p>
+    <w:p>
+      <w:pPr>
+        <w:spacing w:line="360" w:lineRule="auto"/>
+        <w:ind w:firstLine="3990" w:firstLineChars="1900"/>
+        <w:rPr>
+          <w:rFonts w:hint="eastAsia" w:ascii="楷体" w:hAnsi="宋体" w:eastAsia="楷体"/>
+        </w:rPr>
+      </w:pPr>
+      <w:r>
+        <w:rPr>
+          <w:rFonts w:hint="eastAsia" w:ascii="楷体" w:hAnsi="宋体" w:eastAsia="楷体"/>
+        </w:rPr>
+        <w:t>（宋体小4号）</w:t>
+      </w:r>
+    </w:p>
+    <w:p>
+      <w:pPr>
+        <w:rPr>
+          <w:sz w:val="24"/>
+        </w:rPr>
+      </w:pPr>
+      <w:r>
+        <w:rPr>
+          <w:sz w:val="24"/>
+        </w:rPr>
+        <w:br w:type="page"/>
+      </w:r>
+    </w:p>
+    <w:p>
+      <w:pPr>
+        <w:jc w:val="center"/>
+        <w:rPr>
+          <w:rFonts w:hint="default" w:ascii="楷体" w:eastAsia="黑体"/>
+          <w:lang w:val="en-US" w:eastAsia="zh-CN"/>
+        </w:rPr>
+      </w:pPr>
+      <w:r>
+        <w:rPr>
+          <w:rFonts w:hint="eastAsia" w:ascii="黑体" w:eastAsia="黑体"/>
+          <w:b/>
+          <w:sz w:val="36"/>
+          <w:szCs w:val="36"/>
+          <w:lang w:val="en-US" w:eastAsia="zh-CN"/>
+        </w:rPr>
+        <w:t>7 项目亮点及特色</w:t>
+      </w:r>
+    </w:p>
+    <w:p>
+      <w:pPr>
+        <w:jc w:val="center"/>
+        <w:rPr>
+          <w:rFonts w:hint="eastAsia" w:ascii="楷体" w:eastAsia="楷体"/>
+        </w:rPr>
+      </w:pPr>
+      <w:r>
+        <w:rPr>
+          <w:rFonts w:hint="eastAsia" w:ascii="楷体" w:eastAsia="楷体"/>
+        </w:rPr>
+        <w:t>（章标题段前为0.8行、段后为0.5行）</w:t>
+      </w:r>
+    </w:p>
+    <w:p>
+      <w:pPr>
+        <w:rPr>
+          <w:rFonts w:hint="eastAsia" w:ascii="宋体" w:hAnsi="宋体"/>
+        </w:rPr>
+      </w:pPr>
+      <w:r>
+        <w:rPr>
+          <w:b/>
+          <w:sz w:val="28"/>
+          <w:szCs w:val="28"/>
+        </w:rPr>
+        <w:t>1.1</w:t>
+      </w:r>
+      <w:r>
+        <w:rPr>
+          <w:rFonts w:hint="eastAsia" w:ascii="黑体" w:hAnsi="宋体" w:eastAsia="黑体"/>
+          <w:sz w:val="28"/>
+          <w:szCs w:val="28"/>
+          <w:lang w:val="en-US" w:eastAsia="zh-CN"/>
+        </w:rPr>
+        <w:t xml:space="preserve"> </w:t>
+      </w:r>
+      <w:r>
+        <w:rPr>
+          <w:rFonts w:hint="eastAsia" w:ascii="黑体" w:hAnsi="宋体" w:eastAsia="黑体"/>
+          <w:b/>
+          <w:sz w:val="28"/>
+          <w:szCs w:val="28"/>
+        </w:rPr>
+        <w:t>实验目的</w:t>
+      </w:r>
+      <w:r>
+        <w:rPr>
+          <w:rFonts w:hint="eastAsia" w:ascii="楷体" w:hAnsi="宋体" w:eastAsia="楷体"/>
+        </w:rPr>
+        <w:t>（黑体4号）</w:t>
+      </w:r>
+    </w:p>
+    <w:p>
+      <w:pPr>
+        <w:spacing w:line="360" w:lineRule="auto"/>
+        <w:ind w:firstLine="420"/>
+        <w:rPr>
+          <w:rFonts w:hint="eastAsia" w:ascii="宋体" w:hAnsi="宋体"/>
+          <w:sz w:val="24"/>
+        </w:rPr>
+      </w:pPr>
+      <w:r>
+        <w:rPr>
+          <w:rFonts w:hint="eastAsia" w:ascii="宋体" w:hAnsi="宋体"/>
+          <w:sz w:val="24"/>
+        </w:rPr>
+        <w:t>本实验</w:t>
+      </w:r>
+      <w:r>
+        <w:rPr>
+          <w:rFonts w:ascii="宋体" w:hAnsi="宋体"/>
+          <w:sz w:val="24"/>
+        </w:rPr>
+        <w:t>……</w:t>
+      </w:r>
+    </w:p>
+    <w:p>
+      <w:pPr>
+        <w:spacing w:line="360" w:lineRule="auto"/>
+        <w:outlineLvl w:val="0"/>
+        <w:rPr>
+          <w:rFonts w:hint="eastAsia"/>
+        </w:rPr>
+      </w:pPr>
+      <w:r>
+        <w:rPr>
+          <w:rFonts w:hint="eastAsia" w:ascii="楷体" w:hAnsi="宋体" w:eastAsia="楷体"/>
+        </w:rPr>
+        <w:t>（宋体小4，正文行间距固定为23磅，字符间距为标准）</w:t>
+      </w:r>
+      <w:r>
+        <w:rPr>
+          <w:rFonts w:hint="eastAsia"/>
+        </w:rPr>
+        <w:t xml:space="preserve"> </w:t>
+      </w:r>
+    </w:p>
+    <w:p>
+      <w:pPr>
+        <w:spacing w:line="360" w:lineRule="auto"/>
+        <w:jc w:val="center"/>
+        <w:rPr>
+          <w:rFonts w:hint="eastAsia" w:ascii="宋体" w:hAnsi="宋体"/>
+        </w:rPr>
+      </w:pPr>
+      <w:r>
+        <w:rPr>
+          <w:rFonts w:hint="eastAsia" w:ascii="宋体" w:hAnsi="宋体"/>
+        </w:rPr>
+        <w:t>.......</w:t>
+      </w:r>
+    </w:p>
+    <w:p>
+      <w:pPr>
+        <w:spacing w:line="360" w:lineRule="auto"/>
+        <w:jc w:val="center"/>
+        <w:rPr>
+          <w:rFonts w:hint="eastAsia" w:ascii="宋体" w:hAnsi="宋体"/>
+        </w:rPr>
+      </w:pPr>
+      <w:r>
+        <w:rPr>
+          <w:rFonts w:hint="eastAsia" w:ascii="宋体" w:hAnsi="宋体"/>
+        </w:rPr>
+        <w:t>.......</w:t>
+      </w:r>
+    </w:p>
+    <w:p>
+      <w:pPr>
+        <w:spacing w:line="360" w:lineRule="auto"/>
+        <w:jc w:val="center"/>
+        <w:rPr>
+          <w:rFonts w:hint="eastAsia" w:ascii="宋体" w:hAnsi="宋体"/>
+        </w:rPr>
+      </w:pPr>
+      <w:r>
+        <w:rPr>
+          <w:rFonts w:hint="eastAsia" w:ascii="宋体" w:hAnsi="宋体"/>
+        </w:rPr>
+        <w:t>.......</w:t>
+      </w:r>
+    </w:p>
+    <w:p>
+      <w:pPr>
+        <w:spacing w:line="480" w:lineRule="auto"/>
+        <w:rPr>
+          <w:rFonts w:hint="eastAsia" w:ascii="楷体" w:hAnsi="宋体" w:eastAsia="楷体"/>
+        </w:rPr>
+      </w:pPr>
+      <w:r>
+        <w:rPr>
+          <w:b/>
+        </w:rPr>
+        <w:t>1．</w:t>
+      </w:r>
+      <w:r>
+        <w:rPr>
+          <w:rFonts w:hint="eastAsia"/>
+          <w:b/>
+        </w:rPr>
+        <w:t>1</w:t>
+      </w:r>
+      <w:r>
+        <w:rPr>
+          <w:b/>
+        </w:rPr>
+        <w:t>．1</w:t>
+      </w:r>
+      <w:r>
+        <w:rPr>
+          <w:rFonts w:hint="eastAsia" w:ascii="楷体" w:hAnsi="宋体" w:eastAsia="楷体"/>
+          <w:szCs w:val="21"/>
+        </w:rPr>
+        <w:t xml:space="preserve"> </w:t>
+      </w:r>
+      <w:r>
+        <w:rPr>
+          <w:rFonts w:hint="eastAsia" w:ascii="楷体" w:hAnsi="宋体" w:eastAsia="楷体"/>
+          <w:szCs w:val="21"/>
+          <w:lang w:val="en-US" w:eastAsia="zh-CN"/>
+        </w:rPr>
+        <w:t xml:space="preserve"> </w:t>
+      </w:r>
+      <w:r>
+        <w:rPr>
+          <w:rFonts w:hint="eastAsia" w:ascii="黑体" w:hAnsi="宋体" w:eastAsia="黑体"/>
+          <w:b/>
+          <w:sz w:val="24"/>
+        </w:rPr>
+        <w:t>目的一：检验XXX</w:t>
+      </w:r>
+      <w:r>
+        <w:rPr>
+          <w:rFonts w:hint="eastAsia" w:ascii="楷体" w:hAnsi="宋体" w:eastAsia="楷体"/>
+        </w:rPr>
+        <w:t>（黑体小4号加粗）</w:t>
+      </w:r>
+    </w:p>
+    <w:p>
+      <w:pPr>
+        <w:spacing w:line="360" w:lineRule="auto"/>
+        <w:ind w:firstLine="420"/>
+        <w:rPr>
+          <w:rFonts w:hint="eastAsia" w:ascii="宋体" w:hAnsi="宋体"/>
+          <w:sz w:val="24"/>
+        </w:rPr>
+      </w:pPr>
+      <w:r>
+        <w:rPr>
+          <w:rFonts w:hint="eastAsia" w:ascii="宋体" w:hAnsi="宋体"/>
+          <w:sz w:val="24"/>
+        </w:rPr>
+        <w:t>通过DDR IPCore 对DDR 和DDR2 SDRAM进行初始化是有分别的，由于在本次项目设计过程中实际采用的是DDR SDRAM，因此本文仅仅对前者的初始化时序进行讨论。</w:t>
+      </w:r>
+    </w:p>
+    <w:p>
+      <w:pPr>
+        <w:spacing w:line="360" w:lineRule="auto"/>
+        <w:ind w:firstLine="3990" w:firstLineChars="1900"/>
+        <w:rPr>
+          <w:rFonts w:hint="eastAsia" w:ascii="楷体" w:hAnsi="宋体" w:eastAsia="楷体"/>
+        </w:rPr>
+      </w:pPr>
+      <w:r>
+        <w:rPr>
+          <w:rFonts w:hint="eastAsia" w:ascii="楷体" w:hAnsi="宋体" w:eastAsia="楷体"/>
+        </w:rPr>
+        <w:t>（宋体小4号）</w:t>
+      </w:r>
+    </w:p>
+    <w:p>
+      <w:pPr>
+        <w:rPr>
+          <w:sz w:val="24"/>
+        </w:rPr>
+      </w:pPr>
+      <w:r>
+        <w:rPr>
+          <w:sz w:val="24"/>
+        </w:rPr>
+        <w:br w:type="page"/>
+      </w:r>
+    </w:p>
+    <w:p>
+      <w:pPr>
+        <w:jc w:val="center"/>
+        <w:rPr>
+          <w:rFonts w:hint="default" w:ascii="楷体" w:eastAsia="黑体"/>
+          <w:lang w:val="en-US" w:eastAsia="zh-CN"/>
+        </w:rPr>
+      </w:pPr>
+      <w:r>
+        <w:rPr>
+          <w:rFonts w:hint="eastAsia" w:ascii="黑体" w:eastAsia="黑体"/>
+          <w:b/>
+          <w:sz w:val="36"/>
+          <w:szCs w:val="36"/>
+          <w:lang w:val="en-US" w:eastAsia="zh-CN"/>
+        </w:rPr>
+        <w:t>8 团队成员贡献</w:t>
+      </w:r>
+    </w:p>
+    <w:p>
+      <w:pPr>
+        <w:jc w:val="center"/>
+        <w:rPr>
+          <w:rFonts w:hint="eastAsia" w:ascii="楷体" w:eastAsia="楷体"/>
+        </w:rPr>
+      </w:pPr>
+      <w:r>
+        <w:rPr>
+          <w:rFonts w:hint="eastAsia" w:ascii="楷体" w:eastAsia="楷体"/>
+        </w:rPr>
+        <w:t>（章标题段前为0.8行、段后为0.5行）</w:t>
+      </w:r>
+    </w:p>
+    <w:p>
+      <w:pPr>
+        <w:rPr>
+          <w:rFonts w:hint="eastAsia" w:ascii="宋体" w:hAnsi="宋体"/>
+        </w:rPr>
+      </w:pPr>
+      <w:r>
+        <w:rPr>
+          <w:b/>
+          <w:sz w:val="28"/>
+          <w:szCs w:val="28"/>
+        </w:rPr>
+        <w:t>1.1</w:t>
+      </w:r>
+      <w:r>
+        <w:rPr>
+          <w:rFonts w:hint="eastAsia" w:ascii="黑体" w:hAnsi="宋体" w:eastAsia="黑体"/>
+          <w:sz w:val="28"/>
+          <w:szCs w:val="28"/>
+          <w:lang w:val="en-US" w:eastAsia="zh-CN"/>
+        </w:rPr>
+        <w:t xml:space="preserve"> </w:t>
+      </w:r>
+      <w:r>
+        <w:rPr>
+          <w:rFonts w:hint="eastAsia" w:ascii="黑体" w:hAnsi="宋体" w:eastAsia="黑体"/>
+          <w:b/>
+          <w:sz w:val="28"/>
+          <w:szCs w:val="28"/>
+        </w:rPr>
+        <w:t>实验目的</w:t>
+      </w:r>
+      <w:r>
+        <w:rPr>
+          <w:rFonts w:hint="eastAsia" w:ascii="楷体" w:hAnsi="宋体" w:eastAsia="楷体"/>
+        </w:rPr>
+        <w:t>（黑体4号）</w:t>
+      </w:r>
+    </w:p>
+    <w:p>
+      <w:pPr>
+        <w:spacing w:line="360" w:lineRule="auto"/>
+        <w:ind w:firstLine="420"/>
+        <w:rPr>
+          <w:rFonts w:hint="eastAsia" w:ascii="宋体" w:hAnsi="宋体"/>
+          <w:sz w:val="24"/>
+        </w:rPr>
+      </w:pPr>
+      <w:r>
+        <w:rPr>
+          <w:rFonts w:hint="eastAsia" w:ascii="宋体" w:hAnsi="宋体"/>
+          <w:sz w:val="24"/>
+        </w:rPr>
+        <w:t>本实验</w:t>
+      </w:r>
+      <w:r>
+        <w:rPr>
+          <w:rFonts w:ascii="宋体" w:hAnsi="宋体"/>
+          <w:sz w:val="24"/>
+        </w:rPr>
+        <w:t>……</w:t>
+      </w:r>
+    </w:p>
+    <w:p>
+      <w:pPr>
+        <w:spacing w:line="360" w:lineRule="auto"/>
+        <w:outlineLvl w:val="0"/>
+        <w:rPr>
+          <w:rFonts w:hint="eastAsia"/>
+        </w:rPr>
+      </w:pPr>
+      <w:r>
+        <w:rPr>
+          <w:rFonts w:hint="eastAsia" w:ascii="楷体" w:hAnsi="宋体" w:eastAsia="楷体"/>
+        </w:rPr>
+        <w:t>（宋体小4，正文行间距固定为23磅，字符间距为标准）</w:t>
+      </w:r>
+      <w:r>
+        <w:rPr>
+          <w:rFonts w:hint="eastAsia"/>
+        </w:rPr>
+        <w:t xml:space="preserve"> </w:t>
+      </w:r>
+    </w:p>
+    <w:p>
+      <w:pPr>
+        <w:spacing w:line="360" w:lineRule="auto"/>
+        <w:jc w:val="center"/>
+        <w:rPr>
+          <w:rFonts w:hint="eastAsia" w:ascii="宋体" w:hAnsi="宋体"/>
+        </w:rPr>
+      </w:pPr>
+      <w:r>
+        <w:rPr>
+          <w:rFonts w:hint="eastAsia" w:ascii="宋体" w:hAnsi="宋体"/>
+        </w:rPr>
+        <w:t>.......</w:t>
+      </w:r>
+    </w:p>
+    <w:p>
+      <w:pPr>
+        <w:spacing w:line="360" w:lineRule="auto"/>
+        <w:jc w:val="center"/>
+        <w:rPr>
+          <w:rFonts w:hint="eastAsia" w:ascii="宋体" w:hAnsi="宋体"/>
+        </w:rPr>
+      </w:pPr>
+      <w:r>
+        <w:rPr>
+          <w:rFonts w:hint="eastAsia" w:ascii="宋体" w:hAnsi="宋体"/>
+        </w:rPr>
+        <w:t>.......</w:t>
+      </w:r>
+    </w:p>
+    <w:p>
+      <w:pPr>
+        <w:spacing w:line="360" w:lineRule="auto"/>
+        <w:jc w:val="center"/>
+        <w:rPr>
+          <w:rFonts w:hint="eastAsia" w:ascii="宋体" w:hAnsi="宋体"/>
+        </w:rPr>
+      </w:pPr>
+      <w:r>
+        <w:rPr>
+          <w:rFonts w:hint="eastAsia" w:ascii="宋体" w:hAnsi="宋体"/>
+        </w:rPr>
+        <w:t>.......</w:t>
+      </w:r>
+    </w:p>
+    <w:p>
+      <w:pPr>
+        <w:spacing w:line="480" w:lineRule="auto"/>
+        <w:rPr>
+          <w:rFonts w:hint="eastAsia" w:ascii="楷体" w:hAnsi="宋体" w:eastAsia="楷体"/>
+        </w:rPr>
+      </w:pPr>
+      <w:r>
+        <w:rPr>
+          <w:b/>
+        </w:rPr>
+        <w:t>1．</w:t>
+      </w:r>
+      <w:r>
+        <w:rPr>
+          <w:rFonts w:hint="eastAsia"/>
+          <w:b/>
+        </w:rPr>
+        <w:t>1</w:t>
+      </w:r>
+      <w:r>
+        <w:rPr>
+          <w:b/>
+        </w:rPr>
+        <w:t>．1</w:t>
+      </w:r>
+      <w:r>
+        <w:rPr>
+          <w:rFonts w:hint="eastAsia" w:ascii="楷体" w:hAnsi="宋体" w:eastAsia="楷体"/>
+          <w:szCs w:val="21"/>
+        </w:rPr>
+        <w:t xml:space="preserve"> </w:t>
+      </w:r>
+      <w:r>
+        <w:rPr>
+          <w:rFonts w:hint="eastAsia" w:ascii="楷体" w:hAnsi="宋体" w:eastAsia="楷体"/>
+          <w:szCs w:val="21"/>
+          <w:lang w:val="en-US" w:eastAsia="zh-CN"/>
+        </w:rPr>
+        <w:t xml:space="preserve"> </w:t>
+      </w:r>
+      <w:r>
+        <w:rPr>
+          <w:rFonts w:hint="eastAsia" w:ascii="黑体" w:hAnsi="宋体" w:eastAsia="黑体"/>
+          <w:b/>
+          <w:sz w:val="24"/>
+        </w:rPr>
+        <w:t>目的一：检验XXX</w:t>
+      </w:r>
+      <w:r>
+        <w:rPr>
+          <w:rFonts w:hint="eastAsia" w:ascii="楷体" w:hAnsi="宋体" w:eastAsia="楷体"/>
+        </w:rPr>
+        <w:t>（黑体小4号加粗）</w:t>
+      </w:r>
+    </w:p>
+    <w:p>
+      <w:pPr>
+        <w:spacing w:line="360" w:lineRule="auto"/>
+        <w:ind w:firstLine="420"/>
+        <w:rPr>
+          <w:rFonts w:hint="eastAsia" w:ascii="宋体" w:hAnsi="宋体"/>
+          <w:sz w:val="24"/>
+        </w:rPr>
+      </w:pPr>
+      <w:r>
+        <w:rPr>
+          <w:rFonts w:hint="eastAsia" w:ascii="宋体" w:hAnsi="宋体"/>
+          <w:sz w:val="24"/>
+        </w:rPr>
+        <w:t>通过DDR IPCore 对DDR 和DDR2 SDRAM进行初始化是有分别的，由于在本次项目设计过程中实际采用的是DDR SDRAM，因此本文仅仅对前者的初始化时序进行讨论。</w:t>
+      </w:r>
+    </w:p>
+    <w:p>
+      <w:pPr>
+        <w:spacing w:line="360" w:lineRule="auto"/>
+        <w:ind w:firstLine="3990" w:firstLineChars="1900"/>
+        <w:rPr>
+          <w:rFonts w:hint="eastAsia" w:ascii="楷体" w:hAnsi="宋体" w:eastAsia="楷体"/>
+        </w:rPr>
+      </w:pPr>
+      <w:r>
+        <w:rPr>
+          <w:rFonts w:hint="eastAsia" w:ascii="楷体" w:hAnsi="宋体" w:eastAsia="楷体"/>
+        </w:rPr>
+        <w:t>（宋体小4号）</w:t>
+      </w:r>
+    </w:p>
+    <w:p>
+      <w:pPr>
+        <w:rPr>
+          <w:sz w:val="24"/>
+        </w:rPr>
+      </w:pPr>
+      <w:r>
+        <w:rPr>
+          <w:sz w:val="24"/>
+        </w:rPr>
+        <w:br w:type="page"/>
+      </w:r>
+    </w:p>
+    <w:p>
+      <w:pPr>
+        <w:jc w:val="center"/>
+        <w:rPr>
+          <w:rFonts w:hint="default" w:ascii="楷体" w:eastAsia="黑体"/>
+          <w:lang w:val="en-US" w:eastAsia="zh-CN"/>
+        </w:rPr>
+      </w:pPr>
+      <w:r>
+        <w:rPr>
+          <w:rFonts w:hint="eastAsia" w:ascii="黑体" w:eastAsia="黑体"/>
+          <w:b/>
+          <w:sz w:val="36"/>
+          <w:szCs w:val="36"/>
+          <w:lang w:val="en-US" w:eastAsia="zh-CN"/>
+        </w:rPr>
+        <w:t>9 成员个人总结</w:t>
+      </w:r>
+    </w:p>
+    <w:p>
+      <w:pPr>
+        <w:jc w:val="center"/>
+        <w:rPr>
+          <w:rFonts w:hint="eastAsia" w:ascii="楷体" w:eastAsia="楷体"/>
+        </w:rPr>
+      </w:pPr>
+      <w:r>
+        <w:rPr>
+          <w:rFonts w:hint="eastAsia" w:ascii="楷体" w:eastAsia="楷体"/>
+        </w:rPr>
+        <w:t>（章标题段前为0.8行、段后为0.5行）</w:t>
+      </w:r>
+    </w:p>
+    <w:p>
+      <w:pPr>
+        <w:rPr>
+          <w:rFonts w:hint="eastAsia" w:ascii="宋体" w:hAnsi="宋体"/>
+        </w:rPr>
+      </w:pPr>
+      <w:r>
+        <w:rPr>
+          <w:b/>
+          <w:sz w:val="28"/>
+          <w:szCs w:val="28"/>
+        </w:rPr>
+        <w:t>1.1</w:t>
+      </w:r>
+      <w:r>
+        <w:rPr>
+          <w:rFonts w:hint="eastAsia" w:ascii="黑体" w:hAnsi="宋体" w:eastAsia="黑体"/>
+          <w:sz w:val="28"/>
+          <w:szCs w:val="28"/>
+          <w:lang w:val="en-US" w:eastAsia="zh-CN"/>
+        </w:rPr>
+        <w:t xml:space="preserve"> </w:t>
+      </w:r>
+      <w:r>
+        <w:rPr>
+          <w:rFonts w:hint="eastAsia" w:ascii="黑体" w:hAnsi="宋体" w:eastAsia="黑体"/>
+          <w:b/>
+          <w:sz w:val="28"/>
+          <w:szCs w:val="28"/>
+        </w:rPr>
+        <w:t>实验目的</w:t>
+      </w:r>
+      <w:r>
+        <w:rPr>
+          <w:rFonts w:hint="eastAsia" w:ascii="楷体" w:hAnsi="宋体" w:eastAsia="楷体"/>
+        </w:rPr>
+        <w:t>（黑体4号）</w:t>
+      </w:r>
+    </w:p>
+    <w:p>
+      <w:pPr>
+        <w:spacing w:line="360" w:lineRule="auto"/>
+        <w:ind w:firstLine="420"/>
+        <w:rPr>
+          <w:rFonts w:hint="eastAsia" w:ascii="宋体" w:hAnsi="宋体"/>
+          <w:sz w:val="24"/>
+        </w:rPr>
+      </w:pPr>
+      <w:r>
+        <w:rPr>
+          <w:rFonts w:hint="eastAsia" w:ascii="宋体" w:hAnsi="宋体"/>
+          <w:sz w:val="24"/>
+        </w:rPr>
+        <w:t>本实验</w:t>
+      </w:r>
+      <w:r>
+        <w:rPr>
+          <w:rFonts w:ascii="宋体" w:hAnsi="宋体"/>
+          <w:sz w:val="24"/>
+        </w:rPr>
+        <w:t>……</w:t>
+      </w:r>
+    </w:p>
+    <w:p>
+      <w:pPr>
+        <w:spacing w:line="360" w:lineRule="auto"/>
+        <w:outlineLvl w:val="0"/>
+        <w:rPr>
+          <w:rFonts w:hint="eastAsia"/>
+        </w:rPr>
+      </w:pPr>
+      <w:r>
+        <w:rPr>
+          <w:rFonts w:hint="eastAsia" w:ascii="楷体" w:hAnsi="宋体" w:eastAsia="楷体"/>
+        </w:rPr>
+        <w:t>（宋体小4，正文行间距固定为23磅，字符间距为标准）</w:t>
+      </w:r>
+      <w:r>
+        <w:rPr>
+          <w:rFonts w:hint="eastAsia"/>
+        </w:rPr>
+        <w:t xml:space="preserve"> </w:t>
+      </w:r>
+    </w:p>
+    <w:p>
+      <w:pPr>
+        <w:spacing w:line="360" w:lineRule="auto"/>
+        <w:jc w:val="center"/>
+        <w:rPr>
+          <w:rFonts w:hint="eastAsia" w:ascii="宋体" w:hAnsi="宋体"/>
+        </w:rPr>
+      </w:pPr>
+      <w:r>
+        <w:rPr>
+          <w:rFonts w:hint="eastAsia" w:ascii="宋体" w:hAnsi="宋体"/>
+        </w:rPr>
+        <w:t>.......</w:t>
+      </w:r>
+    </w:p>
+    <w:p>
+      <w:pPr>
+        <w:spacing w:line="360" w:lineRule="auto"/>
+        <w:jc w:val="center"/>
+        <w:rPr>
+          <w:rFonts w:hint="eastAsia" w:ascii="宋体" w:hAnsi="宋体"/>
+        </w:rPr>
+      </w:pPr>
+      <w:r>
+        <w:rPr>
+          <w:rFonts w:hint="eastAsia" w:ascii="宋体" w:hAnsi="宋体"/>
+        </w:rPr>
+        <w:t>.......</w:t>
+      </w:r>
+    </w:p>
+    <w:p>
+      <w:pPr>
+        <w:spacing w:line="360" w:lineRule="auto"/>
+        <w:jc w:val="center"/>
+        <w:rPr>
+          <w:rFonts w:hint="eastAsia" w:ascii="宋体" w:hAnsi="宋体"/>
+        </w:rPr>
+      </w:pPr>
+      <w:r>
+        <w:rPr>
+          <w:rFonts w:hint="eastAsia" w:ascii="宋体" w:hAnsi="宋体"/>
+        </w:rPr>
+        <w:t>.......</w:t>
+      </w:r>
+    </w:p>
+    <w:p>
+      <w:pPr>
+        <w:spacing w:line="480" w:lineRule="auto"/>
+        <w:rPr>
+          <w:rFonts w:hint="eastAsia" w:ascii="楷体" w:hAnsi="宋体" w:eastAsia="楷体"/>
+        </w:rPr>
+      </w:pPr>
+      <w:r>
+        <w:rPr>
+          <w:b/>
+        </w:rPr>
+        <w:t>1．</w:t>
+      </w:r>
+      <w:r>
+        <w:rPr>
+          <w:rFonts w:hint="eastAsia"/>
+          <w:b/>
+        </w:rPr>
+        <w:t>1</w:t>
+      </w:r>
+      <w:r>
+        <w:rPr>
+          <w:b/>
+        </w:rPr>
+        <w:t>．1</w:t>
+      </w:r>
+      <w:r>
+        <w:rPr>
+          <w:rFonts w:hint="eastAsia" w:ascii="楷体" w:hAnsi="宋体" w:eastAsia="楷体"/>
+          <w:szCs w:val="21"/>
+        </w:rPr>
+        <w:t xml:space="preserve"> </w:t>
+      </w:r>
+      <w:r>
+        <w:rPr>
+          <w:rFonts w:hint="eastAsia" w:ascii="楷体" w:hAnsi="宋体" w:eastAsia="楷体"/>
+          <w:szCs w:val="21"/>
+          <w:lang w:val="en-US" w:eastAsia="zh-CN"/>
+        </w:rPr>
+        <w:t xml:space="preserve"> </w:t>
+      </w:r>
+      <w:r>
+        <w:rPr>
+          <w:rFonts w:hint="eastAsia" w:ascii="黑体" w:hAnsi="宋体" w:eastAsia="黑体"/>
+          <w:b/>
+          <w:sz w:val="24"/>
+        </w:rPr>
+        <w:t>目的一：检验XXX</w:t>
+      </w:r>
+      <w:r>
+        <w:rPr>
+          <w:rFonts w:hint="eastAsia" w:ascii="楷体" w:hAnsi="宋体" w:eastAsia="楷体"/>
+        </w:rPr>
+        <w:t>（黑体小4号加粗）</w:t>
+      </w:r>
+    </w:p>
+    <w:p>
+      <w:pPr>
+        <w:spacing w:line="360" w:lineRule="auto"/>
+        <w:ind w:firstLine="420"/>
+        <w:rPr>
+          <w:rFonts w:hint="eastAsia" w:ascii="宋体" w:hAnsi="宋体"/>
+          <w:sz w:val="24"/>
+        </w:rPr>
+      </w:pPr>
+      <w:r>
+        <w:rPr>
+          <w:rFonts w:hint="eastAsia" w:ascii="宋体" w:hAnsi="宋体"/>
+          <w:sz w:val="24"/>
+        </w:rPr>
+        <w:t>通过DDR IPCore 对DDR 和DDR2 SDRAM进行初始化是有分别的，由于在本次项目设计过程中实际采用的是DDR SDRAM，因此本文仅仅对前者的初始化时序进行讨论。</w:t>
+      </w:r>
+    </w:p>
+    <w:p>
+      <w:pPr>
+        <w:spacing w:line="360" w:lineRule="auto"/>
+        <w:ind w:firstLine="3990" w:firstLineChars="1900"/>
+        <w:rPr>
+          <w:rFonts w:hint="eastAsia" w:ascii="楷体" w:hAnsi="宋体" w:eastAsia="楷体"/>
+        </w:rPr>
+      </w:pPr>
+      <w:r>
+        <w:rPr>
+          <w:rFonts w:hint="eastAsia" w:ascii="楷体" w:hAnsi="宋体" w:eastAsia="楷体"/>
+        </w:rPr>
+        <w:t>（宋体小4号）</w:t>
+      </w:r>
+    </w:p>
+    <w:p>
+      <w:pPr>
+        <w:rPr>
+          <w:rFonts w:hint="eastAsia"/>
+          <w:sz w:val="24"/>
+        </w:rPr>
+      </w:pPr>
+      <w:r>
+        <w:rPr>
+          <w:sz w:val="24"/>
+        </w:rPr>
+        <w:br w:type="page"/>
+      </w:r>
       <w:r>
         <w:rPr>
           <w:rFonts w:hint="eastAsia"/>
@@ -2746,16 +5342,13 @@
         </w:rPr>
       </w:pPr>
       <w:r>
-        <w:rPr>
-          <w:lang/>
-        </w:rPr>
         <w:pict>
           <v:shape id="Object 2" o:spid="_x0000_s1026" o:spt="75" type="#_x0000_t75" style="position:absolute;left:0pt;margin-left:27pt;margin-top:1pt;height:32.75pt;width:225pt;mso-wrap-distance-bottom:0pt;mso-wrap-distance-left:9pt;mso-wrap-distance-right:9pt;mso-wrap-distance-top:0pt;z-index:251659264;mso-width-relative:page;mso-height-relative:page;" o:ole="t" filled="f" stroked="f" coordsize="21600,21600">
             <v:path/>
             <v:fill on="f" alignshape="1" focussize="0,0"/>
             <v:stroke on="f"/>
             <v:imagedata r:id="rId11" o:title=""/>
-            <o:lock v:ext="edit"/>
+            <o:lock v:ext="edit" aspectratio="t"/>
             <w10:wrap type="square"/>
           </v:shape>
           <o:OLEObject Type="Embed" ProgID="" ShapeID="Object 2" DrawAspect="Content" ObjectID="_1468075725" r:id="rId10">
@@ -2823,7 +5416,6 @@
           <w:rFonts w:hint="eastAsia" w:ascii="宋体" w:hAnsi="宋体"/>
           <w:sz w:val="15"/>
           <w:szCs w:val="15"/>
-          <w:lang/>
         </w:rPr>
         <w:pict>
           <v:shape id="Object 5" o:spid="_x0000_s1029" o:spt="75" type="#_x0000_t75" style="position:absolute;left:0pt;margin-left:27pt;margin-top:2.05pt;height:15.55pt;width:332.95pt;mso-wrap-distance-bottom:0pt;mso-wrap-distance-left:9pt;mso-wrap-distance-right:9pt;mso-wrap-distance-top:0pt;z-index:251662336;mso-width-relative:page;mso-height-relative:page;" o:ole="t" filled="f" stroked="f" coordsize="21600,21600">
@@ -2831,7 +5423,7 @@
             <v:fill on="f" alignshape="1" focussize="0,0"/>
             <v:stroke on="f"/>
             <v:imagedata r:id="rId13" o:title=""/>
-            <o:lock v:ext="edit"/>
+            <o:lock v:ext="edit" aspectratio="t"/>
             <w10:wrap type="square"/>
           </v:shape>
           <o:OLEObject Type="Embed" ProgID="" ShapeID="Object 5" DrawAspect="Content" ObjectID="_1468075726" r:id="rId12">
@@ -3022,7 +5614,6 @@
           </w:tblCellMar>
         </w:tblPrEx>
         <w:trPr>
-          <w:wBefore w:w="0" w:type="dxa"/>
           <w:trHeight w:val="290" w:hRule="atLeast"/>
           <w:jc w:val="center"/>
         </w:trPr>
@@ -3072,6 +5663,76 @@
                 <w:szCs w:val="21"/>
               </w:rPr>
               <w:t>描 述</w:t>
+            </w:r>
+          </w:p>
+        </w:tc>
+      </w:tr>
+      <w:tr>
+        <w:tblPrEx>
+          <w:tblBorders>
+            <w:top w:val="single" w:color="auto" w:sz="4" w:space="0"/>
+            <w:left w:val="single" w:color="auto" w:sz="4" w:space="0"/>
+            <w:bottom w:val="single" w:color="auto" w:sz="4" w:space="0"/>
+            <w:right w:val="single" w:color="auto" w:sz="4" w:space="0"/>
+            <w:insideH w:val="single" w:color="auto" w:sz="4" w:space="0"/>
+            <w:insideV w:val="single" w:color="auto" w:sz="4" w:space="0"/>
+          </w:tblBorders>
+          <w:tblCellMar>
+            <w:top w:w="0" w:type="dxa"/>
+            <w:left w:w="108" w:type="dxa"/>
+            <w:bottom w:w="0" w:type="dxa"/>
+            <w:right w:w="108" w:type="dxa"/>
+          </w:tblCellMar>
+        </w:tblPrEx>
+        <w:trPr>
+          <w:trHeight w:val="276" w:hRule="atLeast"/>
+          <w:jc w:val="center"/>
+        </w:trPr>
+        <w:tc>
+          <w:tcPr>
+            <w:tcW w:w="834" w:type="pct"/>
+            <w:shd w:val="clear" w:color="auto" w:fill="FFFFFF"/>
+            <w:noWrap w:val="0"/>
+            <w:vAlign w:val="center"/>
+          </w:tcPr>
+          <w:p>
+            <w:pPr>
+              <w:spacing w:line="300" w:lineRule="exact"/>
+              <w:rPr>
+                <w:rFonts w:hint="eastAsia"/>
+                <w:szCs w:val="21"/>
+              </w:rPr>
+            </w:pPr>
+            <w:r>
+              <w:rPr>
+                <w:rFonts w:hint="eastAsia"/>
+                <w:szCs w:val="21"/>
+              </w:rPr>
+              <w:t>算术组件</w:t>
+            </w:r>
+          </w:p>
+        </w:tc>
+        <w:tc>
+          <w:tcPr>
+            <w:tcW w:w="4166" w:type="pct"/>
+            <w:shd w:val="clear" w:color="auto" w:fill="FFFFFF"/>
+            <w:noWrap w:val="0"/>
+            <w:vAlign w:val="center"/>
+          </w:tcPr>
+          <w:p>
+            <w:pPr>
+              <w:spacing w:line="300" w:lineRule="exact"/>
+              <w:rPr>
+                <w:rFonts w:hint="eastAsia"/>
+                <w:szCs w:val="21"/>
+              </w:rPr>
+            </w:pPr>
+            <w:r>
+              <w:rPr>
+                <w:rFonts w:hint="eastAsia"/>
+                <w:szCs w:val="21"/>
+              </w:rPr>
+              <w:t>包括累加器、加法器、乘法器和LPM算术函数</w:t>
             </w:r>
           </w:p>
         </w:tc>
@@ -3095,78 +5756,6 @@
           </w:tblCellMar>
         </w:tblPrEx>
         <w:trPr>
-          <w:wBefore w:w="0" w:type="dxa"/>
-          <w:trHeight w:val="276" w:hRule="atLeast"/>
-          <w:jc w:val="center"/>
-        </w:trPr>
-        <w:tc>
-          <w:tcPr>
-            <w:tcW w:w="834" w:type="pct"/>
-            <w:shd w:val="clear" w:color="auto" w:fill="FFFFFF"/>
-            <w:noWrap w:val="0"/>
-            <w:vAlign w:val="center"/>
-          </w:tcPr>
-          <w:p>
-            <w:pPr>
-              <w:spacing w:line="300" w:lineRule="exact"/>
-              <w:rPr>
-                <w:rFonts w:hint="eastAsia"/>
-                <w:szCs w:val="21"/>
-              </w:rPr>
-            </w:pPr>
-            <w:r>
-              <w:rPr>
-                <w:rFonts w:hint="eastAsia"/>
-                <w:szCs w:val="21"/>
-              </w:rPr>
-              <w:t>算术组件</w:t>
-            </w:r>
-          </w:p>
-        </w:tc>
-        <w:tc>
-          <w:tcPr>
-            <w:tcW w:w="4166" w:type="pct"/>
-            <w:shd w:val="clear" w:color="auto" w:fill="FFFFFF"/>
-            <w:noWrap w:val="0"/>
-            <w:vAlign w:val="center"/>
-          </w:tcPr>
-          <w:p>
-            <w:pPr>
-              <w:spacing w:line="300" w:lineRule="exact"/>
-              <w:rPr>
-                <w:rFonts w:hint="eastAsia"/>
-                <w:szCs w:val="21"/>
-              </w:rPr>
-            </w:pPr>
-            <w:r>
-              <w:rPr>
-                <w:rFonts w:hint="eastAsia"/>
-                <w:szCs w:val="21"/>
-              </w:rPr>
-              <w:t>包括累加器、加法器、乘法器和LPM算术函数</w:t>
-            </w:r>
-          </w:p>
-        </w:tc>
-      </w:tr>
-      <w:tr>
-        <w:tblPrEx>
-          <w:tblBorders>
-            <w:top w:val="single" w:color="auto" w:sz="4" w:space="0"/>
-            <w:left w:val="single" w:color="auto" w:sz="4" w:space="0"/>
-            <w:bottom w:val="single" w:color="auto" w:sz="4" w:space="0"/>
-            <w:right w:val="single" w:color="auto" w:sz="4" w:space="0"/>
-            <w:insideH w:val="single" w:color="auto" w:sz="4" w:space="0"/>
-            <w:insideV w:val="single" w:color="auto" w:sz="4" w:space="0"/>
-          </w:tblBorders>
-          <w:tblCellMar>
-            <w:top w:w="0" w:type="dxa"/>
-            <w:left w:w="108" w:type="dxa"/>
-            <w:bottom w:w="0" w:type="dxa"/>
-            <w:right w:w="108" w:type="dxa"/>
-          </w:tblCellMar>
-        </w:tblPrEx>
-        <w:trPr>
-          <w:wBefore w:w="0" w:type="dxa"/>
           <w:trHeight w:val="290" w:hRule="atLeast"/>
           <w:jc w:val="center"/>
         </w:trPr>
@@ -3239,7 +5828,6 @@
           </w:tblCellMar>
         </w:tblPrEx>
         <w:trPr>
-          <w:wBefore w:w="0" w:type="dxa"/>
           <w:trHeight w:val="580" w:hRule="atLeast"/>
           <w:jc w:val="center"/>
         </w:trPr>
@@ -3311,7 +5899,6 @@
           </w:tblCellMar>
         </w:tblPrEx>
         <w:trPr>
-          <w:wBefore w:w="0" w:type="dxa"/>
           <w:trHeight w:val="276" w:hRule="atLeast"/>
           <w:jc w:val="center"/>
         </w:trPr>
@@ -3383,7 +5970,6 @@
           </w:tblCellMar>
         </w:tblPrEx>
         <w:trPr>
-          <w:wBefore w:w="0" w:type="dxa"/>
           <w:trHeight w:val="304" w:hRule="atLeast"/>
           <w:jc w:val="center"/>
         </w:trPr>
@@ -3602,9 +6188,14 @@
         <w:gridCol w:w="2160"/>
       </w:tblGrid>
       <w:tr>
-        <w:trPr>
-          <w:wBefore w:w="0" w:type="dxa"/>
-        </w:trPr>
+        <w:tblPrEx>
+          <w:tblCellMar>
+            <w:top w:w="0" w:type="dxa"/>
+            <w:left w:w="108" w:type="dxa"/>
+            <w:bottom w:w="0" w:type="dxa"/>
+            <w:right w:w="108" w:type="dxa"/>
+          </w:tblCellMar>
+        </w:tblPrEx>
         <w:tc>
           <w:tcPr>
             <w:tcW w:w="1440" w:type="dxa"/>
@@ -3743,9 +6334,6 @@
             <w:right w:w="108" w:type="dxa"/>
           </w:tblCellMar>
         </w:tblPrEx>
-        <w:trPr>
-          <w:wBefore w:w="0" w:type="dxa"/>
-        </w:trPr>
         <w:tc>
           <w:tcPr>
             <w:tcW w:w="1440" w:type="dxa"/>
@@ -3880,9 +6468,6 @@
             <w:right w:w="108" w:type="dxa"/>
           </w:tblCellMar>
         </w:tblPrEx>
-        <w:trPr>
-          <w:wBefore w:w="0" w:type="dxa"/>
-        </w:trPr>
         <w:tc>
           <w:tcPr>
             <w:tcW w:w="1440" w:type="dxa"/>
@@ -4005,9 +6590,6 @@
             <w:right w:w="108" w:type="dxa"/>
           </w:tblCellMar>
         </w:tblPrEx>
-        <w:trPr>
-          <w:wBefore w:w="0" w:type="dxa"/>
-        </w:trPr>
         <w:tc>
           <w:tcPr>
             <w:tcW w:w="1440" w:type="dxa"/>
@@ -4130,9 +6712,6 @@
             <w:right w:w="108" w:type="dxa"/>
           </w:tblCellMar>
         </w:tblPrEx>
-        <w:trPr>
-          <w:wBefore w:w="0" w:type="dxa"/>
-        </w:trPr>
         <w:tc>
           <w:tcPr>
             <w:tcW w:w="1440" w:type="dxa"/>
@@ -4255,9 +6834,6 @@
             <w:right w:w="108" w:type="dxa"/>
           </w:tblCellMar>
         </w:tblPrEx>
-        <w:trPr>
-          <w:wBefore w:w="0" w:type="dxa"/>
-        </w:trPr>
         <w:tc>
           <w:tcPr>
             <w:tcW w:w="1440" w:type="dxa"/>
@@ -4380,9 +6956,6 @@
             <w:right w:w="108" w:type="dxa"/>
           </w:tblCellMar>
         </w:tblPrEx>
-        <w:trPr>
-          <w:wBefore w:w="0" w:type="dxa"/>
-        </w:trPr>
         <w:tc>
           <w:tcPr>
             <w:tcW w:w="1440" w:type="dxa"/>
@@ -4505,9 +7078,6 @@
             <w:right w:w="108" w:type="dxa"/>
           </w:tblCellMar>
         </w:tblPrEx>
-        <w:trPr>
-          <w:wBefore w:w="0" w:type="dxa"/>
-        </w:trPr>
         <w:tc>
           <w:tcPr>
             <w:tcW w:w="1440" w:type="dxa"/>
@@ -4642,9 +7212,6 @@
             <w:right w:w="108" w:type="dxa"/>
           </w:tblCellMar>
         </w:tblPrEx>
-        <w:trPr>
-          <w:wBefore w:w="0" w:type="dxa"/>
-        </w:trPr>
         <w:tc>
           <w:tcPr>
             <w:tcW w:w="1440" w:type="dxa"/>
@@ -4841,9 +7408,6 @@
         </w:rPr>
       </w:pPr>
       <w:r>
-        <w:rPr>
-          <w:lang/>
-        </w:rPr>
         <w:drawing>
           <wp:anchor distT="0" distB="0" distL="114300" distR="114300" simplePos="0" relativeHeight="251661312" behindDoc="0" locked="0" layoutInCell="1" allowOverlap="1">
             <wp:simplePos x="0" y="0"/>
@@ -5085,9 +7649,6 @@
         </w:rPr>
       </w:pPr>
       <w:r>
-        <w:rPr>
-          <w:lang/>
-        </w:rPr>
         <w:drawing>
           <wp:anchor distT="0" distB="0" distL="114300" distR="114300" simplePos="0" relativeHeight="251660288" behindDoc="0" locked="0" layoutInCell="1" allowOverlap="1">
             <wp:simplePos x="0" y="0"/>
@@ -5722,7 +8283,7 @@
     <w:lsdException w:unhideWhenUsed="0" w:uiPriority="0" w:semiHidden="0" w:name="HTML Variable"/>
     <w:lsdException w:unhideWhenUsed="0" w:uiPriority="0" w:name="Normal Table"/>
     <w:lsdException w:unhideWhenUsed="0" w:uiPriority="0" w:semiHidden="0" w:name="annotation subject"/>
-    <w:lsdException w:unhideWhenUsed="0" w:uiPriority="0" w:semiHidden="0" w:name="Table Simple 1"/>
+    <w:lsdException w:qFormat="1" w:unhideWhenUsed="0" w:uiPriority="0" w:semiHidden="0" w:name="Table Simple 1"/>
     <w:lsdException w:unhideWhenUsed="0" w:uiPriority="0" w:semiHidden="0" w:name="Table Simple 2"/>
     <w:lsdException w:unhideWhenUsed="0" w:uiPriority="0" w:semiHidden="0" w:name="Table Simple 3"/>
     <w:lsdException w:unhideWhenUsed="0" w:uiPriority="0" w:semiHidden="0" w:name="Table Classic 1"/>
@@ -5875,6 +8436,7 @@
       <w:jc w:val="both"/>
     </w:pPr>
     <w:rPr>
+      <w:rFonts w:ascii="Times New Roman" w:hAnsi="Times New Roman" w:eastAsia="宋体" w:cs="Times New Roman"/>
       <w:kern w:val="2"/>
       <w:sz w:val="21"/>
       <w:szCs w:val="24"/>
@@ -5891,7 +8453,6 @@
     <w:semiHidden/>
     <w:uiPriority w:val="0"/>
     <w:tblPr>
-      <w:tblStyle w:val="5"/>
       <w:tblCellMar>
         <w:top w:w="0" w:type="dxa"/>
         <w:left w:w="108" w:type="dxa"/>
@@ -5951,13 +8512,13 @@
   <w:style w:type="table" w:styleId="6">
     <w:name w:val="Table Simple 1"/>
     <w:basedOn w:val="5"/>
+    <w:qFormat/>
     <w:uiPriority w:val="0"/>
     <w:pPr>
       <w:widowControl w:val="0"/>
       <w:jc w:val="both"/>
     </w:pPr>
     <w:tblPr>
-      <w:tblStyle w:val="5"/>
       <w:tblBorders>
         <w:top w:val="single" w:color="008000" w:sz="12" w:space="0"/>
         <w:bottom w:val="single" w:color="008000" w:sz="12" w:space="0"/>
@@ -5967,9 +8528,7 @@
       <w:shd w:val="clear" w:color="auto" w:fill="auto"/>
     </w:tcPr>
     <w:tblStylePr w:type="firstRow">
-      <w:tblPr>
-        <w:tblStyle w:val="5"/>
-      </w:tblPr>
+      <w:tblPr/>
       <w:tcPr>
         <w:tcBorders>
           <w:top w:val="nil"/>
@@ -5984,9 +8543,7 @@
       </w:tcPr>
     </w:tblStylePr>
     <w:tblStylePr w:type="lastRow">
-      <w:tblPr>
-        <w:tblStyle w:val="5"/>
-      </w:tblPr>
+      <w:tblPr/>
       <w:tcPr>
         <w:tcBorders>
           <w:top w:val="single" w:color="008000" w:sz="6" w:space="0"/>
@@ -6004,6 +8561,7 @@
   <w:style w:type="character" w:customStyle="1" w:styleId="8">
     <w:name w:val="页脚 Char"/>
     <w:link w:val="3"/>
+    <w:qFormat/>
     <w:uiPriority w:val="0"/>
     <w:rPr>
       <w:kern w:val="2"/>
@@ -6014,6 +8572,7 @@
   <w:style w:type="character" w:customStyle="1" w:styleId="9">
     <w:name w:val="页眉 Char"/>
     <w:link w:val="4"/>
+    <w:qFormat/>
     <w:uiPriority w:val="0"/>
     <w:rPr>
       <w:kern w:val="2"/>

--- a/docs/2023大型应用软件设计文档/验收汇报及最终报告/Lemon5智能语音系统的总体设计与实现.docx
+++ b/docs/2023大型应用软件设计文档/验收汇报及最终报告/Lemon5智能语音系统的总体设计与实现.docx
@@ -702,7 +702,7 @@
           <w:lang w:eastAsia="zh-CN"/>
         </w:rPr>
         <w:drawing>
-          <wp:anchor distT="0" distB="0" distL="114300" distR="114300" simplePos="0" relativeHeight="251663360" behindDoc="0" locked="0" layoutInCell="1" allowOverlap="1">
+          <wp:anchor distT="0" distB="0" distL="114300" distR="114300" simplePos="0" relativeHeight="251659264" behindDoc="0" locked="0" layoutInCell="1" allowOverlap="1">
             <wp:simplePos x="0" y="0"/>
             <wp:positionH relativeFrom="column">
               <wp:posOffset>1431925</wp:posOffset>
@@ -771,7 +771,7 @@
           <w:lang w:eastAsia="zh-CN"/>
         </w:rPr>
         <w:drawing>
-          <wp:anchor distT="0" distB="0" distL="114300" distR="114300" simplePos="0" relativeHeight="251664384" behindDoc="0" locked="0" layoutInCell="1" allowOverlap="1">
+          <wp:anchor distT="0" distB="0" distL="114300" distR="114300" simplePos="0" relativeHeight="251660288" behindDoc="0" locked="0" layoutInCell="1" allowOverlap="1">
             <wp:simplePos x="0" y="0"/>
             <wp:positionH relativeFrom="column">
               <wp:posOffset>2542540</wp:posOffset>
@@ -840,7 +840,7 @@
           <w:lang w:eastAsia="zh-CN"/>
         </w:rPr>
         <w:drawing>
-          <wp:anchor distT="0" distB="0" distL="114300" distR="114300" simplePos="0" relativeHeight="251665408" behindDoc="0" locked="0" layoutInCell="1" allowOverlap="1">
+          <wp:anchor distT="0" distB="0" distL="114300" distR="114300" simplePos="0" relativeHeight="251661312" behindDoc="0" locked="0" layoutInCell="1" allowOverlap="1">
             <wp:simplePos x="0" y="0"/>
             <wp:positionH relativeFrom="column">
               <wp:posOffset>1612900</wp:posOffset>
@@ -908,7 +908,7 @@
           <w:lang w:eastAsia="zh-CN"/>
         </w:rPr>
         <w:drawing>
-          <wp:anchor distT="0" distB="0" distL="114300" distR="114300" simplePos="0" relativeHeight="251666432" behindDoc="0" locked="0" layoutInCell="1" allowOverlap="1">
+          <wp:anchor distT="0" distB="0" distL="114300" distR="114300" simplePos="0" relativeHeight="251662336" behindDoc="0" locked="0" layoutInCell="1" allowOverlap="1">
             <wp:simplePos x="0" y="0"/>
             <wp:positionH relativeFrom="column">
               <wp:posOffset>2540000</wp:posOffset>
@@ -977,7 +977,7 @@
           <w:lang w:eastAsia="zh-CN"/>
         </w:rPr>
         <w:drawing>
-          <wp:anchor distT="0" distB="0" distL="114300" distR="114300" simplePos="0" relativeHeight="251668480" behindDoc="0" locked="0" layoutInCell="1" allowOverlap="1">
+          <wp:anchor distT="0" distB="0" distL="114300" distR="114300" simplePos="0" relativeHeight="251664384" behindDoc="0" locked="0" layoutInCell="1" allowOverlap="1">
             <wp:simplePos x="0" y="0"/>
             <wp:positionH relativeFrom="column">
               <wp:posOffset>2567940</wp:posOffset>
@@ -1033,7 +1033,7 @@
           <w:lang w:eastAsia="zh-CN"/>
         </w:rPr>
         <w:drawing>
-          <wp:anchor distT="0" distB="0" distL="114300" distR="114300" simplePos="0" relativeHeight="251667456" behindDoc="0" locked="0" layoutInCell="1" allowOverlap="1">
+          <wp:anchor distT="0" distB="0" distL="114300" distR="114300" simplePos="0" relativeHeight="251663360" behindDoc="0" locked="0" layoutInCell="1" allowOverlap="1">
             <wp:simplePos x="0" y="0"/>
             <wp:positionH relativeFrom="column">
               <wp:posOffset>1652270</wp:posOffset>
@@ -3192,8 +3192,6 @@
         </w:rPr>
         <w:t>2</w:t>
       </w:r>
-      <w:bookmarkStart w:id="0" w:name="_GoBack"/>
-      <w:bookmarkEnd w:id="0"/>
       <w:r>
         <w:rPr>
           <w:b/>
@@ -4287,26 +4285,30 @@
           <w:rFonts w:hint="eastAsia" w:ascii="楷体" w:eastAsia="楷体"/>
         </w:rPr>
       </w:pPr>
-      <w:r>
-        <w:rPr>
-          <w:rFonts w:hint="eastAsia" w:ascii="楷体" w:eastAsia="楷体"/>
-        </w:rPr>
-        <w:t>（章标题段前为0.8行、段后为0.5行）</w:t>
-      </w:r>
-    </w:p>
-    <w:p>
-      <w:pPr>
-        <w:rPr>
-          <w:rFonts w:hint="eastAsia" w:ascii="宋体" w:hAnsi="宋体"/>
-        </w:rPr>
-      </w:pPr>
-      <w:r>
-        <w:rPr>
-          <w:b/>
-          <w:sz w:val="28"/>
-          <w:szCs w:val="28"/>
-        </w:rPr>
-        <w:t>1.1</w:t>
+    </w:p>
+    <w:p>
+      <w:pPr>
+        <w:rPr>
+          <w:rFonts w:hint="eastAsia" w:ascii="宋体" w:hAnsi="宋体"/>
+        </w:rPr>
+      </w:pPr>
+      <w:r>
+        <w:rPr>
+          <w:rFonts w:hint="eastAsia"/>
+          <w:b/>
+          <w:sz w:val="28"/>
+          <w:szCs w:val="28"/>
+          <w:lang w:val="en-US" w:eastAsia="zh-CN"/>
+        </w:rPr>
+        <w:t>6</w:t>
+      </w:r>
+      <w:r>
+        <w:rPr>
+          <w:b/>
+          <w:sz w:val="28"/>
+          <w:szCs w:val="28"/>
+        </w:rPr>
+        <w:t>.1</w:t>
       </w:r>
       <w:r>
         <w:rPr>
@@ -4323,18 +4325,75 @@
           <w:b/>
           <w:sz w:val="28"/>
           <w:szCs w:val="28"/>
-        </w:rPr>
-        <w:t>实验目的</w:t>
-      </w:r>
-      <w:r>
-        <w:rPr>
-          <w:rFonts w:hint="eastAsia" w:ascii="楷体" w:hAnsi="宋体" w:eastAsia="楷体"/>
-        </w:rPr>
-        <w:t>（黑体4号）</w:t>
-      </w:r>
-    </w:p>
-    <w:p>
-      <w:pPr>
+          <w:lang w:val="en-US" w:eastAsia="zh-CN"/>
+        </w:rPr>
+        <w:t>第一次迭代</w:t>
+      </w:r>
+    </w:p>
+    <w:p>
+      <w:pPr>
+        <w:spacing w:line="480" w:lineRule="auto"/>
+        <w:rPr>
+          <w:rFonts w:hint="eastAsia" w:ascii="楷体" w:hAnsi="宋体" w:eastAsia="楷体"/>
+        </w:rPr>
+      </w:pPr>
+      <w:r>
+        <w:rPr>
+          <w:rFonts w:hint="eastAsia"/>
+          <w:b/>
+          <w:lang w:val="en-US" w:eastAsia="zh-CN"/>
+        </w:rPr>
+        <w:t>6</w:t>
+      </w:r>
+      <w:r>
+        <w:rPr>
+          <w:b/>
+        </w:rPr>
+        <w:t>．</w:t>
+      </w:r>
+      <w:r>
+        <w:rPr>
+          <w:rFonts w:hint="eastAsia"/>
+          <w:b/>
+        </w:rPr>
+        <w:t>1</w:t>
+      </w:r>
+      <w:r>
+        <w:rPr>
+          <w:b/>
+        </w:rPr>
+        <w:t>．1</w:t>
+      </w:r>
+      <w:r>
+        <w:rPr>
+          <w:rFonts w:hint="eastAsia" w:ascii="楷体" w:hAnsi="宋体" w:eastAsia="楷体"/>
+          <w:szCs w:val="21"/>
+        </w:rPr>
+        <w:t xml:space="preserve"> </w:t>
+      </w:r>
+      <w:r>
+        <w:rPr>
+          <w:rFonts w:hint="eastAsia" w:ascii="楷体" w:hAnsi="宋体" w:eastAsia="楷体"/>
+          <w:szCs w:val="21"/>
+          <w:lang w:val="en-US" w:eastAsia="zh-CN"/>
+        </w:rPr>
+        <w:t xml:space="preserve"> </w:t>
+      </w:r>
+      <w:r>
+        <w:rPr>
+          <w:rFonts w:hint="eastAsia" w:ascii="黑体" w:hAnsi="宋体" w:eastAsia="黑体"/>
+          <w:b/>
+          <w:sz w:val="24"/>
+        </w:rPr>
+        <w:t>迭代目标</w:t>
+      </w:r>
+    </w:p>
+    <w:p>
+      <w:pPr>
+        <w:numPr>
+          <w:ilvl w:val="0"/>
+          <w:numId w:val="1"/>
+        </w:numPr>
         <w:spacing w:line="360" w:lineRule="auto"/>
         <w:ind w:firstLine="420"/>
         <w:rPr>
@@ -4346,81 +4405,306 @@
         <w:rPr>
           <w:rFonts w:hint="eastAsia" w:ascii="宋体" w:hAnsi="宋体"/>
           <w:sz w:val="24"/>
-        </w:rPr>
-        <w:t>本实验</w:t>
-      </w:r>
-      <w:r>
-        <w:rPr>
-          <w:rFonts w:ascii="宋体" w:hAnsi="宋体"/>
-          <w:sz w:val="24"/>
-        </w:rPr>
-        <w:t>……</w:t>
-      </w:r>
-    </w:p>
-    <w:p>
-      <w:pPr>
-        <w:spacing w:line="360" w:lineRule="auto"/>
-        <w:outlineLvl w:val="0"/>
-        <w:rPr>
-          <w:rFonts w:hint="eastAsia"/>
-        </w:rPr>
-      </w:pPr>
-      <w:r>
-        <w:rPr>
-          <w:rFonts w:hint="eastAsia" w:ascii="楷体" w:hAnsi="宋体" w:eastAsia="楷体"/>
-        </w:rPr>
-        <w:t>（宋体小4，正文行间距固定为23磅，字符间距为标准）</w:t>
-      </w:r>
-      <w:r>
-        <w:rPr>
-          <w:rFonts w:hint="eastAsia"/>
+          <w:lang w:val="en-US" w:eastAsia="zh-CN"/>
+        </w:rPr>
+        <w:t>进行UI设计，实现界面；</w:t>
+      </w:r>
+    </w:p>
+    <w:p>
+      <w:pPr>
+        <w:numPr>
+          <w:ilvl w:val="0"/>
+          <w:numId w:val="1"/>
+        </w:numPr>
+        <w:spacing w:line="360" w:lineRule="auto"/>
+        <w:ind w:firstLine="420"/>
+        <w:rPr>
+          <w:rFonts w:hint="eastAsia" w:ascii="宋体" w:hAnsi="宋体"/>
+          <w:sz w:val="24"/>
+        </w:rPr>
+      </w:pPr>
+      <w:r>
+        <w:rPr>
+          <w:rFonts w:hint="eastAsia" w:ascii="宋体" w:hAnsi="宋体"/>
+          <w:sz w:val="24"/>
+        </w:rPr>
+        <w:t>基本</w:t>
+      </w:r>
+      <w:r>
+        <w:rPr>
+          <w:rFonts w:hint="eastAsia" w:ascii="宋体" w:hAnsi="宋体"/>
+          <w:sz w:val="24"/>
+          <w:lang w:val="en-US" w:eastAsia="zh-CN"/>
+        </w:rPr>
+        <w:t>完成项目架构的搭建，实现前后端交互，完善API调用以及数据的传递转换</w:t>
+      </w:r>
+      <w:r>
+        <w:rPr>
+          <w:rFonts w:hint="eastAsia" w:ascii="宋体" w:hAnsi="宋体"/>
+          <w:sz w:val="24"/>
+          <w:lang w:eastAsia="zh-CN"/>
+        </w:rPr>
+        <w:t>；</w:t>
+      </w:r>
+    </w:p>
+    <w:p>
+      <w:pPr>
+        <w:numPr>
+          <w:ilvl w:val="0"/>
+          <w:numId w:val="1"/>
+        </w:numPr>
+        <w:spacing w:line="360" w:lineRule="auto"/>
+        <w:ind w:firstLine="420"/>
+        <w:rPr>
+          <w:rFonts w:hint="eastAsia" w:ascii="宋体" w:hAnsi="宋体"/>
+          <w:sz w:val="24"/>
+        </w:rPr>
+      </w:pPr>
+      <w:r>
+        <w:rPr>
+          <w:rFonts w:hint="eastAsia" w:ascii="宋体" w:hAnsi="宋体"/>
+          <w:sz w:val="24"/>
+        </w:rPr>
+        <w:t>实现</w:t>
+      </w:r>
+      <w:r>
+        <w:rPr>
+          <w:rFonts w:hint="eastAsia" w:ascii="宋体" w:hAnsi="宋体"/>
+          <w:sz w:val="24"/>
+          <w:lang w:val="en-US" w:eastAsia="zh-CN"/>
+        </w:rPr>
+        <w:t>登录功能；</w:t>
+      </w:r>
+    </w:p>
+    <w:p>
+      <w:pPr>
+        <w:numPr>
+          <w:ilvl w:val="0"/>
+          <w:numId w:val="1"/>
+        </w:numPr>
+        <w:spacing w:line="360" w:lineRule="auto"/>
+        <w:ind w:firstLine="420"/>
+        <w:rPr>
+          <w:rFonts w:hint="eastAsia" w:ascii="宋体" w:hAnsi="宋体"/>
+          <w:sz w:val="24"/>
+        </w:rPr>
+      </w:pPr>
+      <w:r>
+        <w:rPr>
+          <w:rFonts w:hint="eastAsia" w:ascii="宋体" w:hAnsi="宋体"/>
+          <w:sz w:val="24"/>
+          <w:lang w:val="en-US" w:eastAsia="zh-CN"/>
+        </w:rPr>
+        <w:t>实现</w:t>
+      </w:r>
+      <w:r>
+        <w:rPr>
+          <w:rFonts w:hint="eastAsia" w:ascii="宋体" w:hAnsi="宋体"/>
+          <w:sz w:val="24"/>
+        </w:rPr>
+        <w:t>文本转语音功能</w:t>
+      </w:r>
+      <w:r>
+        <w:rPr>
+          <w:rFonts w:hint="eastAsia" w:ascii="宋体" w:hAnsi="宋体"/>
+          <w:sz w:val="24"/>
+          <w:lang w:eastAsia="zh-CN"/>
+        </w:rPr>
+        <w:t>，</w:t>
+      </w:r>
+      <w:r>
+        <w:rPr>
+          <w:rFonts w:hint="eastAsia" w:ascii="宋体" w:hAnsi="宋体"/>
+          <w:sz w:val="24"/>
+        </w:rPr>
+        <w:t>用户可以把文本转换成目标语音，得到不同发声者音频</w:t>
+      </w:r>
+      <w:r>
+        <w:rPr>
+          <w:rFonts w:hint="eastAsia" w:ascii="宋体" w:hAnsi="宋体"/>
+          <w:sz w:val="24"/>
+          <w:lang w:eastAsia="zh-CN"/>
+        </w:rPr>
+        <w:t>，</w:t>
+      </w:r>
+      <w:r>
+        <w:rPr>
+          <w:rFonts w:hint="eastAsia" w:ascii="宋体" w:hAnsi="宋体"/>
+          <w:sz w:val="24"/>
+          <w:lang w:val="en-US" w:eastAsia="zh-CN"/>
+        </w:rPr>
+        <w:t>并可以调整音频参数</w:t>
+      </w:r>
+      <w:r>
+        <w:rPr>
+          <w:rFonts w:hint="eastAsia" w:ascii="宋体" w:hAnsi="宋体"/>
+          <w:sz w:val="24"/>
+        </w:rPr>
+        <w:t>。</w:t>
+      </w:r>
+    </w:p>
+    <w:p>
+      <w:pPr>
+        <w:spacing w:line="480" w:lineRule="auto"/>
+        <w:rPr>
+          <w:rFonts w:hint="eastAsia" w:ascii="楷体" w:hAnsi="宋体" w:eastAsia="楷体"/>
+        </w:rPr>
+      </w:pPr>
+      <w:r>
+        <w:rPr>
+          <w:rFonts w:hint="eastAsia" w:ascii="Times New Roman" w:eastAsia="宋体"/>
+          <w:b/>
+          <w:lang w:val="en-US" w:eastAsia="zh-CN"/>
+        </w:rPr>
+        <w:t>6</w:t>
+      </w:r>
+      <w:r>
+        <w:rPr>
+          <w:b/>
+        </w:rPr>
+        <w:t>．</w:t>
+      </w:r>
+      <w:r>
+        <w:rPr>
+          <w:rFonts w:hint="eastAsia"/>
+          <w:b/>
+        </w:rPr>
+        <w:t>1</w:t>
+      </w:r>
+      <w:r>
+        <w:rPr>
+          <w:b/>
+        </w:rPr>
+        <w:t>．</w:t>
+      </w:r>
+      <w:r>
+        <w:rPr>
+          <w:rFonts w:hint="eastAsia"/>
+          <w:b/>
+          <w:lang w:val="en-US" w:eastAsia="zh-CN"/>
+        </w:rPr>
+        <w:t>2</w:t>
+      </w:r>
+      <w:r>
+        <w:rPr>
+          <w:rFonts w:hint="eastAsia" w:ascii="楷体" w:hAnsi="宋体" w:eastAsia="楷体"/>
+          <w:szCs w:val="21"/>
         </w:rPr>
         <w:t xml:space="preserve"> </w:t>
       </w:r>
-    </w:p>
-    <w:p>
-      <w:pPr>
-        <w:spacing w:line="360" w:lineRule="auto"/>
-        <w:jc w:val="center"/>
-        <w:rPr>
-          <w:rFonts w:hint="eastAsia" w:ascii="宋体" w:hAnsi="宋体"/>
-        </w:rPr>
-      </w:pPr>
-      <w:r>
-        <w:rPr>
-          <w:rFonts w:hint="eastAsia" w:ascii="宋体" w:hAnsi="宋体"/>
-        </w:rPr>
-        <w:t>.......</w:t>
-      </w:r>
-    </w:p>
-    <w:p>
-      <w:pPr>
-        <w:spacing w:line="360" w:lineRule="auto"/>
-        <w:jc w:val="center"/>
-        <w:rPr>
-          <w:rFonts w:hint="eastAsia" w:ascii="宋体" w:hAnsi="宋体"/>
-        </w:rPr>
-      </w:pPr>
-      <w:r>
-        <w:rPr>
-          <w:rFonts w:hint="eastAsia" w:ascii="宋体" w:hAnsi="宋体"/>
-        </w:rPr>
-        <w:t>.......</w:t>
-      </w:r>
-    </w:p>
-    <w:p>
-      <w:pPr>
-        <w:spacing w:line="360" w:lineRule="auto"/>
-        <w:jc w:val="center"/>
-        <w:rPr>
-          <w:rFonts w:hint="eastAsia" w:ascii="宋体" w:hAnsi="宋体"/>
-        </w:rPr>
-      </w:pPr>
-      <w:r>
-        <w:rPr>
-          <w:rFonts w:hint="eastAsia" w:ascii="宋体" w:hAnsi="宋体"/>
-        </w:rPr>
-        <w:t>.......</w:t>
+      <w:r>
+        <w:rPr>
+          <w:rFonts w:hint="eastAsia" w:ascii="楷体" w:hAnsi="宋体" w:eastAsia="楷体"/>
+          <w:szCs w:val="21"/>
+          <w:lang w:val="en-US" w:eastAsia="zh-CN"/>
+        </w:rPr>
+        <w:t xml:space="preserve"> </w:t>
+      </w:r>
+      <w:r>
+        <w:rPr>
+          <w:rFonts w:hint="eastAsia" w:ascii="黑体" w:hAnsi="宋体" w:eastAsia="黑体"/>
+          <w:b/>
+          <w:sz w:val="24"/>
+        </w:rPr>
+        <w:t>实现过程</w:t>
+      </w:r>
+    </w:p>
+    <w:p>
+      <w:pPr>
+        <w:widowControl w:val="0"/>
+        <w:numPr>
+          <w:numId w:val="0"/>
+        </w:numPr>
+        <w:spacing w:line="360" w:lineRule="auto"/>
+        <w:ind w:firstLine="420" w:firstLineChars="0"/>
+        <w:jc w:val="both"/>
+        <w:rPr>
+          <w:rFonts w:hint="default" w:ascii="宋体" w:hAnsi="宋体" w:eastAsia="宋体"/>
+          <w:sz w:val="24"/>
+          <w:lang w:val="en-US" w:eastAsia="zh-CN"/>
+        </w:rPr>
+      </w:pPr>
+      <w:r>
+        <w:rPr>
+          <w:rFonts w:hint="eastAsia" w:ascii="宋体" w:hAnsi="宋体"/>
+          <w:sz w:val="24"/>
+          <w:lang w:val="en-US" w:eastAsia="zh-CN"/>
+        </w:rPr>
+        <w:t>前端方面，我们设计了简洁美观的UI，并通过React框架予以实现；</w:t>
+      </w:r>
+    </w:p>
+    <w:p>
+      <w:pPr>
+        <w:widowControl w:val="0"/>
+        <w:numPr>
+          <w:numId w:val="0"/>
+        </w:numPr>
+        <w:spacing w:line="360" w:lineRule="auto"/>
+        <w:ind w:firstLine="420" w:firstLineChars="0"/>
+        <w:jc w:val="both"/>
+        <w:rPr>
+          <w:rFonts w:hint="eastAsia" w:ascii="宋体" w:hAnsi="宋体"/>
+          <w:sz w:val="24"/>
+        </w:rPr>
+      </w:pPr>
+      <w:r>
+        <w:rPr>
+          <w:rFonts w:hint="eastAsia" w:ascii="宋体" w:hAnsi="宋体"/>
+          <w:sz w:val="24"/>
+          <w:lang w:val="en-US" w:eastAsia="zh-CN"/>
+        </w:rPr>
+        <w:t>后端方面，</w:t>
+      </w:r>
+      <w:r>
+        <w:rPr>
+          <w:rFonts w:hint="eastAsia" w:ascii="宋体" w:hAnsi="宋体"/>
+          <w:sz w:val="24"/>
+        </w:rPr>
+        <w:t>我们首先在本地部署了自己的TTS模型并进行了多轮训练，但是发现由于训练数据太少，训练结果稍微欠一点火候。于是考虑利用现成的原神TTS api，其在本地测试时具有较好效果，能够以几乎贴近原声的方式输出目标语音。</w:t>
+      </w:r>
+    </w:p>
+    <w:p>
+      <w:pPr>
+        <w:widowControl w:val="0"/>
+        <w:numPr>
+          <w:numId w:val="0"/>
+        </w:numPr>
+        <w:spacing w:line="360" w:lineRule="auto"/>
+        <w:ind w:firstLine="420" w:firstLineChars="0"/>
+        <w:jc w:val="both"/>
+        <w:rPr>
+          <w:rFonts w:hint="eastAsia" w:ascii="宋体" w:hAnsi="宋体"/>
+          <w:sz w:val="24"/>
+        </w:rPr>
+      </w:pPr>
+      <w:r>
+        <w:rPr>
+          <w:rFonts w:hint="eastAsia" w:ascii="宋体" w:hAnsi="宋体"/>
+          <w:sz w:val="24"/>
+        </w:rPr>
+        <w:t>我们利用git工具完成多人协同开发，大家按照各自分工完成对应板块，再同一整合起来, 并使用sonarcube进行软件健壮性分析与错误排查。</w:t>
+      </w:r>
+    </w:p>
+    <w:p>
+      <w:pPr>
+        <w:widowControl w:val="0"/>
+        <w:numPr>
+          <w:numId w:val="0"/>
+        </w:numPr>
+        <w:spacing w:line="360" w:lineRule="auto"/>
+        <w:ind w:firstLine="420" w:firstLineChars="0"/>
+        <w:jc w:val="both"/>
+        <w:rPr>
+          <w:rFonts w:hint="eastAsia" w:ascii="宋体" w:hAnsi="宋体"/>
+          <w:sz w:val="24"/>
+        </w:rPr>
+      </w:pPr>
+      <w:r>
+        <w:rPr>
+          <w:rFonts w:hint="eastAsia" w:ascii="宋体" w:hAnsi="宋体"/>
+          <w:sz w:val="24"/>
+        </w:rPr>
+        <w:t>在完成前后端交互以及api调用格式处理后，我们实现了本轮迭代全部目标。</w:t>
       </w:r>
     </w:p>
     <w:p>
@@ -4432,9 +4716,17 @@
       </w:pPr>
       <w:r>
         <w:rPr>
-          <w:b/>
-        </w:rPr>
-        <w:t>1．</w:t>
+          <w:rFonts w:hint="eastAsia" w:ascii="Times New Roman" w:eastAsia="宋体"/>
+          <w:b/>
+          <w:lang w:val="en-US" w:eastAsia="zh-CN"/>
+        </w:rPr>
+        <w:t>6</w:t>
+      </w:r>
+      <w:r>
+        <w:rPr>
+          <w:b/>
+        </w:rPr>
+        <w:t>．</w:t>
       </w:r>
       <w:r>
         <w:rPr>
@@ -4447,7 +4739,15 @@
         <w:rPr>
           <w:b/>
         </w:rPr>
-        <w:t>．1</w:t>
+        <w:t>．</w:t>
+      </w:r>
+      <w:r>
+        <w:rPr>
+          <w:rFonts w:hint="eastAsia"/>
+          <w:b/>
+          <w:lang w:val="en-US" w:eastAsia="zh-CN"/>
+        </w:rPr>
+        <w:t>3</w:t>
       </w:r>
       <w:r>
         <w:rPr>
@@ -4470,2957 +4770,24 @@
           <w:b/>
           <w:sz w:val="24"/>
         </w:rPr>
-        <w:t>目的一：检验XXX</w:t>
-      </w:r>
-      <w:r>
-        <w:rPr>
-          <w:rFonts w:hint="eastAsia" w:ascii="楷体" w:hAnsi="宋体" w:eastAsia="楷体"/>
-        </w:rPr>
-        <w:t>（黑体小4号加粗）</w:t>
-      </w:r>
-    </w:p>
-    <w:p>
-      <w:pPr>
-        <w:spacing w:line="360" w:lineRule="auto"/>
-        <w:ind w:firstLine="420"/>
-        <w:rPr>
-          <w:rFonts w:hint="eastAsia" w:ascii="宋体" w:hAnsi="宋体"/>
-          <w:sz w:val="24"/>
-        </w:rPr>
-      </w:pPr>
-      <w:r>
-        <w:rPr>
-          <w:rFonts w:hint="eastAsia" w:ascii="宋体" w:hAnsi="宋体"/>
-          <w:sz w:val="24"/>
-        </w:rPr>
-        <w:t>通过DDR IPCore 对DDR 和DDR2 SDRAM进行初始化是有分别的，由于在本次项目设计过程中实际采用的是DDR SDRAM，因此本文仅仅对前者的初始化时序进行讨论。</w:t>
-      </w:r>
-    </w:p>
-    <w:p>
-      <w:pPr>
-        <w:spacing w:line="360" w:lineRule="auto"/>
-        <w:ind w:firstLine="3990" w:firstLineChars="1900"/>
-        <w:rPr>
-          <w:rFonts w:hint="eastAsia" w:ascii="楷体" w:hAnsi="宋体" w:eastAsia="楷体"/>
-        </w:rPr>
-      </w:pPr>
-      <w:r>
-        <w:rPr>
-          <w:rFonts w:hint="eastAsia" w:ascii="楷体" w:hAnsi="宋体" w:eastAsia="楷体"/>
-        </w:rPr>
-        <w:t>（宋体小4号）</w:t>
-      </w:r>
-    </w:p>
-    <w:p>
-      <w:pPr>
-        <w:rPr>
-          <w:sz w:val="24"/>
-        </w:rPr>
-      </w:pPr>
-      <w:r>
-        <w:rPr>
-          <w:sz w:val="24"/>
-        </w:rPr>
-        <w:br w:type="page"/>
-      </w:r>
-    </w:p>
-    <w:p>
-      <w:pPr>
-        <w:jc w:val="center"/>
-        <w:rPr>
-          <w:rFonts w:hint="default" w:ascii="楷体" w:eastAsia="黑体"/>
-          <w:lang w:val="en-US" w:eastAsia="zh-CN"/>
-        </w:rPr>
-      </w:pPr>
-      <w:r>
-        <w:rPr>
-          <w:rFonts w:hint="eastAsia" w:ascii="黑体" w:eastAsia="黑体"/>
-          <w:b/>
-          <w:sz w:val="36"/>
-          <w:szCs w:val="36"/>
-          <w:lang w:val="en-US" w:eastAsia="zh-CN"/>
-        </w:rPr>
-        <w:t>7 项目亮点及特色</w:t>
-      </w:r>
-    </w:p>
-    <w:p>
-      <w:pPr>
-        <w:jc w:val="center"/>
-        <w:rPr>
-          <w:rFonts w:hint="eastAsia" w:ascii="楷体" w:eastAsia="楷体"/>
-        </w:rPr>
-      </w:pPr>
-      <w:r>
-        <w:rPr>
-          <w:rFonts w:hint="eastAsia" w:ascii="楷体" w:eastAsia="楷体"/>
-        </w:rPr>
-        <w:t>（章标题段前为0.8行、段后为0.5行）</w:t>
-      </w:r>
-    </w:p>
-    <w:p>
-      <w:pPr>
-        <w:rPr>
-          <w:rFonts w:hint="eastAsia" w:ascii="宋体" w:hAnsi="宋体"/>
-        </w:rPr>
-      </w:pPr>
-      <w:r>
-        <w:rPr>
-          <w:b/>
-          <w:sz w:val="28"/>
-          <w:szCs w:val="28"/>
-        </w:rPr>
-        <w:t>1.1</w:t>
-      </w:r>
-      <w:r>
-        <w:rPr>
-          <w:rFonts w:hint="eastAsia" w:ascii="黑体" w:hAnsi="宋体" w:eastAsia="黑体"/>
-          <w:sz w:val="28"/>
-          <w:szCs w:val="28"/>
-          <w:lang w:val="en-US" w:eastAsia="zh-CN"/>
-        </w:rPr>
-        <w:t xml:space="preserve"> </w:t>
-      </w:r>
-      <w:r>
-        <w:rPr>
-          <w:rFonts w:hint="eastAsia" w:ascii="黑体" w:hAnsi="宋体" w:eastAsia="黑体"/>
-          <w:b/>
-          <w:sz w:val="28"/>
-          <w:szCs w:val="28"/>
-        </w:rPr>
-        <w:t>实验目的</w:t>
-      </w:r>
-      <w:r>
-        <w:rPr>
-          <w:rFonts w:hint="eastAsia" w:ascii="楷体" w:hAnsi="宋体" w:eastAsia="楷体"/>
-        </w:rPr>
-        <w:t>（黑体4号）</w:t>
-      </w:r>
-    </w:p>
-    <w:p>
-      <w:pPr>
-        <w:spacing w:line="360" w:lineRule="auto"/>
-        <w:ind w:firstLine="420"/>
-        <w:rPr>
-          <w:rFonts w:hint="eastAsia" w:ascii="宋体" w:hAnsi="宋体"/>
-          <w:sz w:val="24"/>
-        </w:rPr>
-      </w:pPr>
-      <w:r>
-        <w:rPr>
-          <w:rFonts w:hint="eastAsia" w:ascii="宋体" w:hAnsi="宋体"/>
-          <w:sz w:val="24"/>
-        </w:rPr>
-        <w:t>本实验</w:t>
-      </w:r>
-      <w:r>
-        <w:rPr>
-          <w:rFonts w:ascii="宋体" w:hAnsi="宋体"/>
-          <w:sz w:val="24"/>
-        </w:rPr>
-        <w:t>……</w:t>
-      </w:r>
-    </w:p>
-    <w:p>
-      <w:pPr>
-        <w:spacing w:line="360" w:lineRule="auto"/>
-        <w:outlineLvl w:val="0"/>
-        <w:rPr>
-          <w:rFonts w:hint="eastAsia"/>
-        </w:rPr>
-      </w:pPr>
-      <w:r>
-        <w:rPr>
-          <w:rFonts w:hint="eastAsia" w:ascii="楷体" w:hAnsi="宋体" w:eastAsia="楷体"/>
-        </w:rPr>
-        <w:t>（宋体小4，正文行间距固定为23磅，字符间距为标准）</w:t>
-      </w:r>
-      <w:r>
-        <w:rPr>
-          <w:rFonts w:hint="eastAsia"/>
-        </w:rPr>
-        <w:t xml:space="preserve"> </w:t>
-      </w:r>
-    </w:p>
-    <w:p>
-      <w:pPr>
-        <w:spacing w:line="360" w:lineRule="auto"/>
-        <w:jc w:val="center"/>
-        <w:rPr>
-          <w:rFonts w:hint="eastAsia" w:ascii="宋体" w:hAnsi="宋体"/>
-        </w:rPr>
-      </w:pPr>
-      <w:r>
-        <w:rPr>
-          <w:rFonts w:hint="eastAsia" w:ascii="宋体" w:hAnsi="宋体"/>
-        </w:rPr>
-        <w:t>.......</w:t>
-      </w:r>
-    </w:p>
-    <w:p>
-      <w:pPr>
-        <w:spacing w:line="360" w:lineRule="auto"/>
-        <w:jc w:val="center"/>
-        <w:rPr>
-          <w:rFonts w:hint="eastAsia" w:ascii="宋体" w:hAnsi="宋体"/>
-        </w:rPr>
-      </w:pPr>
-      <w:r>
-        <w:rPr>
-          <w:rFonts w:hint="eastAsia" w:ascii="宋体" w:hAnsi="宋体"/>
-        </w:rPr>
-        <w:t>.......</w:t>
-      </w:r>
-    </w:p>
-    <w:p>
-      <w:pPr>
-        <w:spacing w:line="360" w:lineRule="auto"/>
-        <w:jc w:val="center"/>
-        <w:rPr>
-          <w:rFonts w:hint="eastAsia" w:ascii="宋体" w:hAnsi="宋体"/>
-        </w:rPr>
-      </w:pPr>
-      <w:r>
-        <w:rPr>
-          <w:rFonts w:hint="eastAsia" w:ascii="宋体" w:hAnsi="宋体"/>
-        </w:rPr>
-        <w:t>.......</w:t>
-      </w:r>
-    </w:p>
-    <w:p>
-      <w:pPr>
-        <w:spacing w:line="480" w:lineRule="auto"/>
-        <w:rPr>
-          <w:rFonts w:hint="eastAsia" w:ascii="楷体" w:hAnsi="宋体" w:eastAsia="楷体"/>
-        </w:rPr>
-      </w:pPr>
-      <w:r>
-        <w:rPr>
-          <w:b/>
-        </w:rPr>
-        <w:t>1．</w:t>
-      </w:r>
-      <w:r>
-        <w:rPr>
-          <w:rFonts w:hint="eastAsia"/>
-          <w:b/>
-        </w:rPr>
-        <w:t>1</w:t>
-      </w:r>
-      <w:r>
-        <w:rPr>
-          <w:b/>
-        </w:rPr>
-        <w:t>．1</w:t>
-      </w:r>
-      <w:r>
-        <w:rPr>
-          <w:rFonts w:hint="eastAsia" w:ascii="楷体" w:hAnsi="宋体" w:eastAsia="楷体"/>
-          <w:szCs w:val="21"/>
-        </w:rPr>
-        <w:t xml:space="preserve"> </w:t>
-      </w:r>
-      <w:r>
-        <w:rPr>
-          <w:rFonts w:hint="eastAsia" w:ascii="楷体" w:hAnsi="宋体" w:eastAsia="楷体"/>
-          <w:szCs w:val="21"/>
-          <w:lang w:val="en-US" w:eastAsia="zh-CN"/>
-        </w:rPr>
-        <w:t xml:space="preserve"> </w:t>
-      </w:r>
-      <w:r>
-        <w:rPr>
-          <w:rFonts w:hint="eastAsia" w:ascii="黑体" w:hAnsi="宋体" w:eastAsia="黑体"/>
-          <w:b/>
-          <w:sz w:val="24"/>
-        </w:rPr>
-        <w:t>目的一：检验XXX</w:t>
-      </w:r>
-      <w:r>
-        <w:rPr>
-          <w:rFonts w:hint="eastAsia" w:ascii="楷体" w:hAnsi="宋体" w:eastAsia="楷体"/>
-        </w:rPr>
-        <w:t>（黑体小4号加粗）</w:t>
-      </w:r>
-    </w:p>
-    <w:p>
-      <w:pPr>
-        <w:spacing w:line="360" w:lineRule="auto"/>
-        <w:ind w:firstLine="420"/>
-        <w:rPr>
-          <w:rFonts w:hint="eastAsia" w:ascii="宋体" w:hAnsi="宋体"/>
-          <w:sz w:val="24"/>
-        </w:rPr>
-      </w:pPr>
-      <w:r>
-        <w:rPr>
-          <w:rFonts w:hint="eastAsia" w:ascii="宋体" w:hAnsi="宋体"/>
-          <w:sz w:val="24"/>
-        </w:rPr>
-        <w:t>通过DDR IPCore 对DDR 和DDR2 SDRAM进行初始化是有分别的，由于在本次项目设计过程中实际采用的是DDR SDRAM，因此本文仅仅对前者的初始化时序进行讨论。</w:t>
-      </w:r>
-    </w:p>
-    <w:p>
-      <w:pPr>
-        <w:spacing w:line="360" w:lineRule="auto"/>
-        <w:ind w:firstLine="3990" w:firstLineChars="1900"/>
-        <w:rPr>
-          <w:rFonts w:hint="eastAsia" w:ascii="楷体" w:hAnsi="宋体" w:eastAsia="楷体"/>
-        </w:rPr>
-      </w:pPr>
-      <w:r>
-        <w:rPr>
-          <w:rFonts w:hint="eastAsia" w:ascii="楷体" w:hAnsi="宋体" w:eastAsia="楷体"/>
-        </w:rPr>
-        <w:t>（宋体小4号）</w:t>
-      </w:r>
-    </w:p>
-    <w:p>
-      <w:pPr>
-        <w:rPr>
-          <w:sz w:val="24"/>
-        </w:rPr>
-      </w:pPr>
-      <w:r>
-        <w:rPr>
-          <w:sz w:val="24"/>
-        </w:rPr>
-        <w:br w:type="page"/>
-      </w:r>
-    </w:p>
-    <w:p>
-      <w:pPr>
-        <w:jc w:val="center"/>
-        <w:rPr>
-          <w:rFonts w:hint="default" w:ascii="楷体" w:eastAsia="黑体"/>
-          <w:lang w:val="en-US" w:eastAsia="zh-CN"/>
-        </w:rPr>
-      </w:pPr>
-      <w:r>
-        <w:rPr>
-          <w:rFonts w:hint="eastAsia" w:ascii="黑体" w:eastAsia="黑体"/>
-          <w:b/>
-          <w:sz w:val="36"/>
-          <w:szCs w:val="36"/>
-          <w:lang w:val="en-US" w:eastAsia="zh-CN"/>
-        </w:rPr>
-        <w:t>8 团队成员贡献</w:t>
-      </w:r>
-    </w:p>
-    <w:p>
-      <w:pPr>
-        <w:jc w:val="center"/>
-        <w:rPr>
-          <w:rFonts w:hint="eastAsia" w:ascii="楷体" w:eastAsia="楷体"/>
-        </w:rPr>
-      </w:pPr>
-      <w:r>
-        <w:rPr>
-          <w:rFonts w:hint="eastAsia" w:ascii="楷体" w:eastAsia="楷体"/>
-        </w:rPr>
-        <w:t>（章标题段前为0.8行、段后为0.5行）</w:t>
-      </w:r>
-    </w:p>
-    <w:p>
-      <w:pPr>
-        <w:rPr>
-          <w:rFonts w:hint="eastAsia" w:ascii="宋体" w:hAnsi="宋体"/>
-        </w:rPr>
-      </w:pPr>
-      <w:r>
-        <w:rPr>
-          <w:b/>
-          <w:sz w:val="28"/>
-          <w:szCs w:val="28"/>
-        </w:rPr>
-        <w:t>1.1</w:t>
-      </w:r>
-      <w:r>
-        <w:rPr>
-          <w:rFonts w:hint="eastAsia" w:ascii="黑体" w:hAnsi="宋体" w:eastAsia="黑体"/>
-          <w:sz w:val="28"/>
-          <w:szCs w:val="28"/>
-          <w:lang w:val="en-US" w:eastAsia="zh-CN"/>
-        </w:rPr>
-        <w:t xml:space="preserve"> </w:t>
-      </w:r>
-      <w:r>
-        <w:rPr>
-          <w:rFonts w:hint="eastAsia" w:ascii="黑体" w:hAnsi="宋体" w:eastAsia="黑体"/>
-          <w:b/>
-          <w:sz w:val="28"/>
-          <w:szCs w:val="28"/>
-        </w:rPr>
-        <w:t>实验目的</w:t>
-      </w:r>
-      <w:r>
-        <w:rPr>
-          <w:rFonts w:hint="eastAsia" w:ascii="楷体" w:hAnsi="宋体" w:eastAsia="楷体"/>
-        </w:rPr>
-        <w:t>（黑体4号）</w:t>
-      </w:r>
-    </w:p>
-    <w:p>
-      <w:pPr>
-        <w:spacing w:line="360" w:lineRule="auto"/>
-        <w:ind w:firstLine="420"/>
-        <w:rPr>
-          <w:rFonts w:hint="eastAsia" w:ascii="宋体" w:hAnsi="宋体"/>
-          <w:sz w:val="24"/>
-        </w:rPr>
-      </w:pPr>
-      <w:r>
-        <w:rPr>
-          <w:rFonts w:hint="eastAsia" w:ascii="宋体" w:hAnsi="宋体"/>
-          <w:sz w:val="24"/>
-        </w:rPr>
-        <w:t>本实验</w:t>
-      </w:r>
-      <w:r>
-        <w:rPr>
-          <w:rFonts w:ascii="宋体" w:hAnsi="宋体"/>
-          <w:sz w:val="24"/>
-        </w:rPr>
-        <w:t>……</w:t>
-      </w:r>
-    </w:p>
-    <w:p>
-      <w:pPr>
-        <w:spacing w:line="360" w:lineRule="auto"/>
-        <w:outlineLvl w:val="0"/>
-        <w:rPr>
-          <w:rFonts w:hint="eastAsia"/>
-        </w:rPr>
-      </w:pPr>
-      <w:r>
-        <w:rPr>
-          <w:rFonts w:hint="eastAsia" w:ascii="楷体" w:hAnsi="宋体" w:eastAsia="楷体"/>
-        </w:rPr>
-        <w:t>（宋体小4，正文行间距固定为23磅，字符间距为标准）</w:t>
-      </w:r>
-      <w:r>
-        <w:rPr>
-          <w:rFonts w:hint="eastAsia"/>
-        </w:rPr>
-        <w:t xml:space="preserve"> </w:t>
-      </w:r>
-    </w:p>
-    <w:p>
-      <w:pPr>
-        <w:spacing w:line="360" w:lineRule="auto"/>
-        <w:jc w:val="center"/>
-        <w:rPr>
-          <w:rFonts w:hint="eastAsia" w:ascii="宋体" w:hAnsi="宋体"/>
-        </w:rPr>
-      </w:pPr>
-      <w:r>
-        <w:rPr>
-          <w:rFonts w:hint="eastAsia" w:ascii="宋体" w:hAnsi="宋体"/>
-        </w:rPr>
-        <w:t>.......</w:t>
-      </w:r>
-    </w:p>
-    <w:p>
-      <w:pPr>
-        <w:spacing w:line="360" w:lineRule="auto"/>
-        <w:jc w:val="center"/>
-        <w:rPr>
-          <w:rFonts w:hint="eastAsia" w:ascii="宋体" w:hAnsi="宋体"/>
-        </w:rPr>
-      </w:pPr>
-      <w:r>
-        <w:rPr>
-          <w:rFonts w:hint="eastAsia" w:ascii="宋体" w:hAnsi="宋体"/>
-        </w:rPr>
-        <w:t>.......</w:t>
-      </w:r>
-    </w:p>
-    <w:p>
-      <w:pPr>
-        <w:spacing w:line="360" w:lineRule="auto"/>
-        <w:jc w:val="center"/>
-        <w:rPr>
-          <w:rFonts w:hint="eastAsia" w:ascii="宋体" w:hAnsi="宋体"/>
-        </w:rPr>
-      </w:pPr>
-      <w:r>
-        <w:rPr>
-          <w:rFonts w:hint="eastAsia" w:ascii="宋体" w:hAnsi="宋体"/>
-        </w:rPr>
-        <w:t>.......</w:t>
-      </w:r>
-    </w:p>
-    <w:p>
-      <w:pPr>
-        <w:spacing w:line="480" w:lineRule="auto"/>
-        <w:rPr>
-          <w:rFonts w:hint="eastAsia" w:ascii="楷体" w:hAnsi="宋体" w:eastAsia="楷体"/>
-        </w:rPr>
-      </w:pPr>
-      <w:r>
-        <w:rPr>
-          <w:b/>
-        </w:rPr>
-        <w:t>1．</w:t>
-      </w:r>
-      <w:r>
-        <w:rPr>
-          <w:rFonts w:hint="eastAsia"/>
-          <w:b/>
-        </w:rPr>
-        <w:t>1</w:t>
-      </w:r>
-      <w:r>
-        <w:rPr>
-          <w:b/>
-        </w:rPr>
-        <w:t>．1</w:t>
-      </w:r>
-      <w:r>
-        <w:rPr>
-          <w:rFonts w:hint="eastAsia" w:ascii="楷体" w:hAnsi="宋体" w:eastAsia="楷体"/>
-          <w:szCs w:val="21"/>
-        </w:rPr>
-        <w:t xml:space="preserve"> </w:t>
-      </w:r>
-      <w:r>
-        <w:rPr>
-          <w:rFonts w:hint="eastAsia" w:ascii="楷体" w:hAnsi="宋体" w:eastAsia="楷体"/>
-          <w:szCs w:val="21"/>
-          <w:lang w:val="en-US" w:eastAsia="zh-CN"/>
-        </w:rPr>
-        <w:t xml:space="preserve"> </w:t>
-      </w:r>
-      <w:r>
-        <w:rPr>
-          <w:rFonts w:hint="eastAsia" w:ascii="黑体" w:hAnsi="宋体" w:eastAsia="黑体"/>
-          <w:b/>
-          <w:sz w:val="24"/>
-        </w:rPr>
-        <w:t>目的一：检验XXX</w:t>
-      </w:r>
-      <w:r>
-        <w:rPr>
-          <w:rFonts w:hint="eastAsia" w:ascii="楷体" w:hAnsi="宋体" w:eastAsia="楷体"/>
-        </w:rPr>
-        <w:t>（黑体小4号加粗）</w:t>
-      </w:r>
-    </w:p>
-    <w:p>
-      <w:pPr>
-        <w:spacing w:line="360" w:lineRule="auto"/>
-        <w:ind w:firstLine="420"/>
-        <w:rPr>
-          <w:rFonts w:hint="eastAsia" w:ascii="宋体" w:hAnsi="宋体"/>
-          <w:sz w:val="24"/>
-        </w:rPr>
-      </w:pPr>
-      <w:r>
-        <w:rPr>
-          <w:rFonts w:hint="eastAsia" w:ascii="宋体" w:hAnsi="宋体"/>
-          <w:sz w:val="24"/>
-        </w:rPr>
-        <w:t>通过DDR IPCore 对DDR 和DDR2 SDRAM进行初始化是有分别的，由于在本次项目设计过程中实际采用的是DDR SDRAM，因此本文仅仅对前者的初始化时序进行讨论。</w:t>
-      </w:r>
-    </w:p>
-    <w:p>
-      <w:pPr>
-        <w:spacing w:line="360" w:lineRule="auto"/>
-        <w:ind w:firstLine="3990" w:firstLineChars="1900"/>
-        <w:rPr>
-          <w:rFonts w:hint="eastAsia" w:ascii="楷体" w:hAnsi="宋体" w:eastAsia="楷体"/>
-        </w:rPr>
-      </w:pPr>
-      <w:r>
-        <w:rPr>
-          <w:rFonts w:hint="eastAsia" w:ascii="楷体" w:hAnsi="宋体" w:eastAsia="楷体"/>
-        </w:rPr>
-        <w:t>（宋体小4号）</w:t>
-      </w:r>
-    </w:p>
-    <w:p>
-      <w:pPr>
-        <w:rPr>
-          <w:sz w:val="24"/>
-        </w:rPr>
-      </w:pPr>
-      <w:r>
-        <w:rPr>
-          <w:sz w:val="24"/>
-        </w:rPr>
-        <w:br w:type="page"/>
-      </w:r>
-    </w:p>
-    <w:p>
-      <w:pPr>
-        <w:jc w:val="center"/>
-        <w:rPr>
-          <w:rFonts w:hint="default" w:ascii="楷体" w:eastAsia="黑体"/>
-          <w:lang w:val="en-US" w:eastAsia="zh-CN"/>
-        </w:rPr>
-      </w:pPr>
-      <w:r>
-        <w:rPr>
-          <w:rFonts w:hint="eastAsia" w:ascii="黑体" w:eastAsia="黑体"/>
-          <w:b/>
-          <w:sz w:val="36"/>
-          <w:szCs w:val="36"/>
-          <w:lang w:val="en-US" w:eastAsia="zh-CN"/>
-        </w:rPr>
-        <w:t>9 成员个人总结</w:t>
-      </w:r>
-    </w:p>
-    <w:p>
-      <w:pPr>
-        <w:jc w:val="center"/>
-        <w:rPr>
-          <w:rFonts w:hint="eastAsia" w:ascii="楷体" w:eastAsia="楷体"/>
-        </w:rPr>
-      </w:pPr>
-      <w:r>
-        <w:rPr>
-          <w:rFonts w:hint="eastAsia" w:ascii="楷体" w:eastAsia="楷体"/>
-        </w:rPr>
-        <w:t>（章标题段前为0.8行、段后为0.5行）</w:t>
-      </w:r>
-    </w:p>
-    <w:p>
-      <w:pPr>
-        <w:rPr>
-          <w:rFonts w:hint="eastAsia" w:ascii="宋体" w:hAnsi="宋体"/>
-        </w:rPr>
-      </w:pPr>
-      <w:r>
-        <w:rPr>
-          <w:b/>
-          <w:sz w:val="28"/>
-          <w:szCs w:val="28"/>
-        </w:rPr>
-        <w:t>1.1</w:t>
-      </w:r>
-      <w:r>
-        <w:rPr>
-          <w:rFonts w:hint="eastAsia" w:ascii="黑体" w:hAnsi="宋体" w:eastAsia="黑体"/>
-          <w:sz w:val="28"/>
-          <w:szCs w:val="28"/>
-          <w:lang w:val="en-US" w:eastAsia="zh-CN"/>
-        </w:rPr>
-        <w:t xml:space="preserve"> </w:t>
-      </w:r>
-      <w:r>
-        <w:rPr>
-          <w:rFonts w:hint="eastAsia" w:ascii="黑体" w:hAnsi="宋体" w:eastAsia="黑体"/>
-          <w:b/>
-          <w:sz w:val="28"/>
-          <w:szCs w:val="28"/>
-        </w:rPr>
-        <w:t>实验目的</w:t>
-      </w:r>
-      <w:r>
-        <w:rPr>
-          <w:rFonts w:hint="eastAsia" w:ascii="楷体" w:hAnsi="宋体" w:eastAsia="楷体"/>
-        </w:rPr>
-        <w:t>（黑体4号）</w:t>
-      </w:r>
-    </w:p>
-    <w:p>
-      <w:pPr>
-        <w:spacing w:line="360" w:lineRule="auto"/>
-        <w:ind w:firstLine="420"/>
-        <w:rPr>
-          <w:rFonts w:hint="eastAsia" w:ascii="宋体" w:hAnsi="宋体"/>
-          <w:sz w:val="24"/>
-        </w:rPr>
-      </w:pPr>
-      <w:r>
-        <w:rPr>
-          <w:rFonts w:hint="eastAsia" w:ascii="宋体" w:hAnsi="宋体"/>
-          <w:sz w:val="24"/>
-        </w:rPr>
-        <w:t>本实验</w:t>
-      </w:r>
-      <w:r>
-        <w:rPr>
-          <w:rFonts w:ascii="宋体" w:hAnsi="宋体"/>
-          <w:sz w:val="24"/>
-        </w:rPr>
-        <w:t>……</w:t>
-      </w:r>
-    </w:p>
-    <w:p>
-      <w:pPr>
-        <w:spacing w:line="360" w:lineRule="auto"/>
-        <w:outlineLvl w:val="0"/>
-        <w:rPr>
-          <w:rFonts w:hint="eastAsia"/>
-        </w:rPr>
-      </w:pPr>
-      <w:r>
-        <w:rPr>
-          <w:rFonts w:hint="eastAsia" w:ascii="楷体" w:hAnsi="宋体" w:eastAsia="楷体"/>
-        </w:rPr>
-        <w:t>（宋体小4，正文行间距固定为23磅，字符间距为标准）</w:t>
-      </w:r>
-      <w:r>
-        <w:rPr>
-          <w:rFonts w:hint="eastAsia"/>
-        </w:rPr>
-        <w:t xml:space="preserve"> </w:t>
-      </w:r>
-    </w:p>
-    <w:p>
-      <w:pPr>
-        <w:spacing w:line="360" w:lineRule="auto"/>
-        <w:jc w:val="center"/>
-        <w:rPr>
-          <w:rFonts w:hint="eastAsia" w:ascii="宋体" w:hAnsi="宋体"/>
-        </w:rPr>
-      </w:pPr>
-      <w:r>
-        <w:rPr>
-          <w:rFonts w:hint="eastAsia" w:ascii="宋体" w:hAnsi="宋体"/>
-        </w:rPr>
-        <w:t>.......</w:t>
-      </w:r>
-    </w:p>
-    <w:p>
-      <w:pPr>
-        <w:spacing w:line="360" w:lineRule="auto"/>
-        <w:jc w:val="center"/>
-        <w:rPr>
-          <w:rFonts w:hint="eastAsia" w:ascii="宋体" w:hAnsi="宋体"/>
-        </w:rPr>
-      </w:pPr>
-      <w:r>
-        <w:rPr>
-          <w:rFonts w:hint="eastAsia" w:ascii="宋体" w:hAnsi="宋体"/>
-        </w:rPr>
-        <w:t>.......</w:t>
-      </w:r>
-    </w:p>
-    <w:p>
-      <w:pPr>
-        <w:spacing w:line="360" w:lineRule="auto"/>
-        <w:jc w:val="center"/>
-        <w:rPr>
-          <w:rFonts w:hint="eastAsia" w:ascii="宋体" w:hAnsi="宋体"/>
-        </w:rPr>
-      </w:pPr>
-      <w:r>
-        <w:rPr>
-          <w:rFonts w:hint="eastAsia" w:ascii="宋体" w:hAnsi="宋体"/>
-        </w:rPr>
-        <w:t>.......</w:t>
-      </w:r>
-    </w:p>
-    <w:p>
-      <w:pPr>
-        <w:spacing w:line="480" w:lineRule="auto"/>
-        <w:rPr>
-          <w:rFonts w:hint="eastAsia" w:ascii="楷体" w:hAnsi="宋体" w:eastAsia="楷体"/>
-        </w:rPr>
-      </w:pPr>
-      <w:r>
-        <w:rPr>
-          <w:b/>
-        </w:rPr>
-        <w:t>1．</w:t>
-      </w:r>
-      <w:r>
-        <w:rPr>
-          <w:rFonts w:hint="eastAsia"/>
-          <w:b/>
-        </w:rPr>
-        <w:t>1</w:t>
-      </w:r>
-      <w:r>
-        <w:rPr>
-          <w:b/>
-        </w:rPr>
-        <w:t>．1</w:t>
-      </w:r>
-      <w:r>
-        <w:rPr>
-          <w:rFonts w:hint="eastAsia" w:ascii="楷体" w:hAnsi="宋体" w:eastAsia="楷体"/>
-          <w:szCs w:val="21"/>
-        </w:rPr>
-        <w:t xml:space="preserve"> </w:t>
-      </w:r>
-      <w:r>
-        <w:rPr>
-          <w:rFonts w:hint="eastAsia" w:ascii="楷体" w:hAnsi="宋体" w:eastAsia="楷体"/>
-          <w:szCs w:val="21"/>
-          <w:lang w:val="en-US" w:eastAsia="zh-CN"/>
-        </w:rPr>
-        <w:t xml:space="preserve"> </w:t>
-      </w:r>
-      <w:r>
-        <w:rPr>
-          <w:rFonts w:hint="eastAsia" w:ascii="黑体" w:hAnsi="宋体" w:eastAsia="黑体"/>
-          <w:b/>
-          <w:sz w:val="24"/>
-        </w:rPr>
-        <w:t>目的一：检验XXX</w:t>
-      </w:r>
-      <w:r>
-        <w:rPr>
-          <w:rFonts w:hint="eastAsia" w:ascii="楷体" w:hAnsi="宋体" w:eastAsia="楷体"/>
-        </w:rPr>
-        <w:t>（黑体小4号加粗）</w:t>
-      </w:r>
-    </w:p>
-    <w:p>
-      <w:pPr>
-        <w:spacing w:line="360" w:lineRule="auto"/>
-        <w:ind w:firstLine="420"/>
-        <w:rPr>
-          <w:rFonts w:hint="eastAsia" w:ascii="宋体" w:hAnsi="宋体"/>
-          <w:sz w:val="24"/>
-        </w:rPr>
-      </w:pPr>
-      <w:r>
-        <w:rPr>
-          <w:rFonts w:hint="eastAsia" w:ascii="宋体" w:hAnsi="宋体"/>
-          <w:sz w:val="24"/>
-        </w:rPr>
-        <w:t>通过DDR IPCore 对DDR 和DDR2 SDRAM进行初始化是有分别的，由于在本次项目设计过程中实际采用的是DDR SDRAM，因此本文仅仅对前者的初始化时序进行讨论。</w:t>
-      </w:r>
-    </w:p>
-    <w:p>
-      <w:pPr>
-        <w:spacing w:line="360" w:lineRule="auto"/>
-        <w:ind w:firstLine="3990" w:firstLineChars="1900"/>
-        <w:rPr>
-          <w:rFonts w:hint="eastAsia" w:ascii="楷体" w:hAnsi="宋体" w:eastAsia="楷体"/>
-        </w:rPr>
-      </w:pPr>
-      <w:r>
-        <w:rPr>
-          <w:rFonts w:hint="eastAsia" w:ascii="楷体" w:hAnsi="宋体" w:eastAsia="楷体"/>
-        </w:rPr>
-        <w:t>（宋体小4号）</w:t>
-      </w:r>
-    </w:p>
-    <w:p>
-      <w:pPr>
-        <w:rPr>
-          <w:rFonts w:hint="eastAsia"/>
-          <w:sz w:val="24"/>
-        </w:rPr>
-      </w:pPr>
-      <w:r>
-        <w:rPr>
-          <w:sz w:val="24"/>
-        </w:rPr>
-        <w:br w:type="page"/>
-      </w:r>
-      <w:r>
-        <w:rPr>
-          <w:rFonts w:hint="eastAsia"/>
-          <w:sz w:val="24"/>
-        </w:rPr>
-        <w:t xml:space="preserve">公式、表与图文示例： </w:t>
-      </w:r>
-    </w:p>
-    <w:p>
-      <w:pPr>
-        <w:rPr>
-          <w:rFonts w:hint="eastAsia"/>
-        </w:rPr>
-      </w:pPr>
-      <w:r>
-        <w:rPr>
-          <w:rFonts w:hint="eastAsia"/>
-        </w:rPr>
-        <w:t>（1）公式示例：</w:t>
-      </w:r>
-    </w:p>
-    <w:p>
-      <w:pPr>
-        <w:jc w:val="center"/>
-        <w:rPr>
-          <w:rFonts w:hint="eastAsia"/>
-        </w:rPr>
-      </w:pPr>
-      <w:r>
-        <w:pict>
-          <v:shape id="Object 2" o:spid="_x0000_s1026" o:spt="75" type="#_x0000_t75" style="position:absolute;left:0pt;margin-left:27pt;margin-top:1pt;height:32.75pt;width:225pt;mso-wrap-distance-bottom:0pt;mso-wrap-distance-left:9pt;mso-wrap-distance-right:9pt;mso-wrap-distance-top:0pt;z-index:251659264;mso-width-relative:page;mso-height-relative:page;" o:ole="t" filled="f" stroked="f" coordsize="21600,21600">
-            <v:path/>
-            <v:fill on="f" alignshape="1" focussize="0,0"/>
-            <v:stroke on="f"/>
-            <v:imagedata r:id="rId11" o:title=""/>
-            <o:lock v:ext="edit" aspectratio="t"/>
-            <w10:wrap type="square"/>
-          </v:shape>
-          <o:OLEObject Type="Embed" ProgID="" ShapeID="Object 2" DrawAspect="Content" ObjectID="_1468075725" r:id="rId10">
-            <o:LockedField>false</o:LockedField>
-          </o:OLEObject>
-        </w:pict>
-      </w:r>
-    </w:p>
-    <w:p>
-      <w:pPr>
-        <w:ind w:right="420"/>
-        <w:jc w:val="right"/>
-        <w:rPr>
-          <w:rFonts w:hint="eastAsia"/>
-          <w:b/>
-        </w:rPr>
-      </w:pPr>
-      <w:r>
-        <w:rPr>
-          <w:rFonts w:hint="eastAsia"/>
-        </w:rPr>
-        <w:t xml:space="preserve">     </w:t>
-      </w:r>
-      <w:r>
-        <w:rPr>
-          <w:rFonts w:hint="eastAsia"/>
-          <w:b/>
-        </w:rPr>
-        <w:t>(1.1)</w:t>
-      </w:r>
-    </w:p>
-    <w:p>
-      <w:pPr>
-        <w:jc w:val="center"/>
-        <w:rPr>
-          <w:rFonts w:hint="eastAsia"/>
-        </w:rPr>
-      </w:pPr>
-    </w:p>
-    <w:p>
-      <w:pPr>
-        <w:jc w:val="center"/>
-        <w:rPr>
-          <w:rFonts w:hint="eastAsia"/>
-        </w:rPr>
-      </w:pPr>
-      <w:r>
-        <w:rPr>
-          <w:rFonts w:hint="eastAsia"/>
-        </w:rPr>
-        <w:t xml:space="preserve">                         </w:t>
-      </w:r>
-    </w:p>
-    <w:p>
-      <w:pPr>
-        <w:spacing w:line="300" w:lineRule="exact"/>
-        <w:ind w:firstLine="375" w:firstLineChars="250"/>
-        <w:rPr>
-          <w:rFonts w:hint="eastAsia"/>
-          <w:b/>
-        </w:rPr>
-      </w:pPr>
-      <w:r>
-        <w:rPr>
-          <w:rFonts w:hint="eastAsia" w:ascii="宋体" w:hAnsi="宋体"/>
-          <w:sz w:val="15"/>
-          <w:szCs w:val="15"/>
-        </w:rPr>
-        <w:pict>
-          <v:shape id="Object 5" o:spid="_x0000_s1029" o:spt="75" type="#_x0000_t75" style="position:absolute;left:0pt;margin-left:27pt;margin-top:2.05pt;height:15.55pt;width:332.95pt;mso-wrap-distance-bottom:0pt;mso-wrap-distance-left:9pt;mso-wrap-distance-right:9pt;mso-wrap-distance-top:0pt;z-index:251662336;mso-width-relative:page;mso-height-relative:page;" o:ole="t" filled="f" stroked="f" coordsize="21600,21600">
-            <v:path/>
-            <v:fill on="f" alignshape="1" focussize="0,0"/>
-            <v:stroke on="f"/>
-            <v:imagedata r:id="rId13" o:title=""/>
-            <o:lock v:ext="edit" aspectratio="t"/>
-            <w10:wrap type="square"/>
-          </v:shape>
-          <o:OLEObject Type="Embed" ProgID="" ShapeID="Object 5" DrawAspect="Content" ObjectID="_1468075726" r:id="rId12">
-            <o:LockedField>false</o:LockedField>
-          </o:OLEObject>
-        </w:pict>
-      </w:r>
-      <w:r>
-        <w:rPr>
-          <w:rFonts w:hint="eastAsia"/>
-        </w:rPr>
-        <w:t xml:space="preserve">                                                                  </w:t>
-      </w:r>
-      <w:r>
-        <w:rPr>
-          <w:rFonts w:hint="eastAsia"/>
-          <w:b/>
-        </w:rPr>
-        <w:t>(1.2)</w:t>
-      </w:r>
-    </w:p>
-    <w:p>
-      <w:pPr>
-        <w:spacing w:line="300" w:lineRule="exact"/>
-        <w:ind w:firstLine="527" w:firstLineChars="250"/>
-        <w:rPr>
-          <w:rFonts w:hint="eastAsia"/>
-          <w:b/>
-        </w:rPr>
-      </w:pPr>
-    </w:p>
-    <w:p>
-      <w:pPr>
-        <w:jc w:val="center"/>
-        <w:rPr>
-          <w:rFonts w:hint="eastAsia"/>
-        </w:rPr>
-      </w:pPr>
-    </w:p>
-    <w:p>
-      <w:pPr>
-        <w:spacing w:line="300" w:lineRule="exact"/>
-        <w:jc w:val="left"/>
-        <w:rPr>
-          <w:rFonts w:hint="eastAsia" w:ascii="宋体" w:hAnsi="宋体"/>
-          <w:szCs w:val="21"/>
-        </w:rPr>
-      </w:pPr>
-      <w:r>
-        <w:rPr>
-          <w:rFonts w:hint="eastAsia" w:ascii="宋体" w:hAnsi="宋体"/>
-          <w:szCs w:val="21"/>
-        </w:rPr>
-        <w:t>（2）表示例：</w:t>
-      </w:r>
-    </w:p>
-    <w:p>
-      <w:pPr>
-        <w:spacing w:line="300" w:lineRule="exact"/>
-        <w:jc w:val="left"/>
-        <w:rPr>
-          <w:rFonts w:hint="eastAsia" w:ascii="宋体" w:hAnsi="宋体"/>
-          <w:szCs w:val="21"/>
-        </w:rPr>
-      </w:pPr>
-    </w:p>
-    <w:p>
-      <w:pPr>
-        <w:spacing w:line="300" w:lineRule="exact"/>
-        <w:jc w:val="left"/>
-        <w:rPr>
-          <w:rFonts w:hint="eastAsia" w:ascii="宋体" w:hAnsi="宋体"/>
-          <w:szCs w:val="21"/>
-        </w:rPr>
-      </w:pPr>
-      <w:r>
-        <w:rPr>
-          <w:rFonts w:hint="eastAsia" w:ascii="宋体" w:hAnsi="宋体"/>
-          <w:szCs w:val="21"/>
-        </w:rPr>
-        <w:t>普通表示例：</w:t>
-      </w:r>
-    </w:p>
-    <w:p>
-      <w:pPr>
-        <w:spacing w:line="300" w:lineRule="exact"/>
-        <w:jc w:val="left"/>
-        <w:rPr>
-          <w:rFonts w:hint="eastAsia" w:ascii="宋体" w:hAnsi="宋体"/>
-          <w:szCs w:val="21"/>
-        </w:rPr>
-      </w:pPr>
-    </w:p>
-    <w:p>
-      <w:pPr>
-        <w:spacing w:line="300" w:lineRule="exact"/>
-        <w:ind w:firstLine="480" w:firstLineChars="200"/>
-        <w:jc w:val="center"/>
-        <w:rPr>
-          <w:rFonts w:hint="eastAsia" w:ascii="黑体" w:hAnsi="宋体" w:eastAsia="黑体"/>
-          <w:sz w:val="24"/>
-        </w:rPr>
-      </w:pPr>
-      <w:r>
-        <w:rPr>
-          <w:rFonts w:hint="eastAsia" w:ascii="黑体" w:hAnsi="宋体" w:eastAsia="黑体"/>
-          <w:sz w:val="24"/>
-        </w:rPr>
-        <w:t>表</w:t>
-      </w:r>
-      <w:r>
-        <w:rPr>
-          <w:rFonts w:hint="eastAsia" w:eastAsia="黑体"/>
-          <w:b/>
-          <w:sz w:val="24"/>
-        </w:rPr>
-        <w:t>1</w:t>
-      </w:r>
-      <w:r>
-        <w:rPr>
-          <w:rFonts w:eastAsia="黑体"/>
-          <w:b/>
-          <w:sz w:val="24"/>
-        </w:rPr>
-        <w:t>.1□Altera</w:t>
-      </w:r>
-      <w:r>
-        <w:rPr>
-          <w:rFonts w:hint="eastAsia" w:ascii="黑体" w:hAnsi="宋体" w:eastAsia="黑体"/>
-          <w:sz w:val="24"/>
-        </w:rPr>
-        <w:t xml:space="preserve"> 可提供的基本宏功能单元</w:t>
-      </w:r>
-    </w:p>
-    <w:p>
-      <w:pPr>
-        <w:spacing w:line="300" w:lineRule="exact"/>
-        <w:ind w:firstLine="480" w:firstLineChars="200"/>
-        <w:jc w:val="center"/>
-        <w:rPr>
-          <w:rFonts w:hint="eastAsia" w:ascii="黑体" w:hAnsi="宋体" w:eastAsia="黑体"/>
-          <w:sz w:val="24"/>
-        </w:rPr>
-      </w:pPr>
-    </w:p>
-    <w:tbl>
-      <w:tblPr>
-        <w:tblStyle w:val="5"/>
-        <w:tblW w:w="4551" w:type="pct"/>
-        <w:jc w:val="center"/>
-        <w:tblBorders>
-          <w:top w:val="single" w:color="auto" w:sz="4" w:space="0"/>
-          <w:left w:val="single" w:color="auto" w:sz="4" w:space="0"/>
-          <w:bottom w:val="single" w:color="auto" w:sz="4" w:space="0"/>
-          <w:right w:val="single" w:color="auto" w:sz="4" w:space="0"/>
-          <w:insideH w:val="single" w:color="auto" w:sz="4" w:space="0"/>
-          <w:insideV w:val="single" w:color="auto" w:sz="4" w:space="0"/>
-        </w:tblBorders>
-        <w:shd w:val="clear" w:color="auto" w:fill="FFFFFF"/>
-        <w:tblLayout w:type="autofit"/>
-        <w:tblCellMar>
-          <w:top w:w="0" w:type="dxa"/>
-          <w:left w:w="108" w:type="dxa"/>
-          <w:bottom w:w="0" w:type="dxa"/>
-          <w:right w:w="108" w:type="dxa"/>
-        </w:tblCellMar>
-      </w:tblPr>
-      <w:tblGrid>
-        <w:gridCol w:w="1294"/>
-        <w:gridCol w:w="6463"/>
-      </w:tblGrid>
-      <w:tr>
-        <w:tblPrEx>
-          <w:tblBorders>
-            <w:top w:val="single" w:color="auto" w:sz="4" w:space="0"/>
-            <w:left w:val="single" w:color="auto" w:sz="4" w:space="0"/>
-            <w:bottom w:val="single" w:color="auto" w:sz="4" w:space="0"/>
-            <w:right w:val="single" w:color="auto" w:sz="4" w:space="0"/>
-            <w:insideH w:val="single" w:color="auto" w:sz="4" w:space="0"/>
-            <w:insideV w:val="single" w:color="auto" w:sz="4" w:space="0"/>
-          </w:tblBorders>
-          <w:shd w:val="clear" w:color="auto" w:fill="FFFFFF"/>
-          <w:tblCellMar>
-            <w:top w:w="0" w:type="dxa"/>
-            <w:left w:w="108" w:type="dxa"/>
-            <w:bottom w:w="0" w:type="dxa"/>
-            <w:right w:w="108" w:type="dxa"/>
-          </w:tblCellMar>
-        </w:tblPrEx>
-        <w:trPr>
-          <w:trHeight w:val="290" w:hRule="atLeast"/>
-          <w:jc w:val="center"/>
-        </w:trPr>
-        <w:tc>
-          <w:tcPr>
-            <w:tcW w:w="834" w:type="pct"/>
-            <w:shd w:val="clear" w:color="auto" w:fill="FFFFFF"/>
-            <w:noWrap w:val="0"/>
-            <w:vAlign w:val="center"/>
-          </w:tcPr>
-          <w:p>
-            <w:pPr>
-              <w:spacing w:line="300" w:lineRule="exact"/>
-              <w:jc w:val="center"/>
-              <w:rPr>
-                <w:rFonts w:hint="eastAsia"/>
-                <w:szCs w:val="21"/>
-              </w:rPr>
-            </w:pPr>
-            <w:r>
-              <w:rPr>
-                <w:rFonts w:hint="eastAsia"/>
-                <w:szCs w:val="21"/>
-              </w:rPr>
-              <w:t>类 型</w:t>
-            </w:r>
-          </w:p>
-        </w:tc>
-        <w:tc>
-          <w:tcPr>
-            <w:tcW w:w="4166" w:type="pct"/>
-            <w:shd w:val="clear" w:color="auto" w:fill="FFFFFF"/>
-            <w:noWrap w:val="0"/>
-            <w:vAlign w:val="center"/>
-          </w:tcPr>
-          <w:p>
-            <w:pPr>
-              <w:spacing w:line="300" w:lineRule="exact"/>
-              <w:rPr>
-                <w:rFonts w:hint="eastAsia"/>
-                <w:szCs w:val="21"/>
-              </w:rPr>
-            </w:pPr>
-            <w:r>
-              <w:rPr>
-                <w:rFonts w:hint="eastAsia"/>
-                <w:szCs w:val="21"/>
-              </w:rPr>
-              <w:t>描 述</w:t>
-            </w:r>
-          </w:p>
-        </w:tc>
-      </w:tr>
-      <w:tr>
-        <w:tblPrEx>
-          <w:tblBorders>
-            <w:top w:val="single" w:color="auto" w:sz="4" w:space="0"/>
-            <w:left w:val="single" w:color="auto" w:sz="4" w:space="0"/>
-            <w:bottom w:val="single" w:color="auto" w:sz="4" w:space="0"/>
-            <w:right w:val="single" w:color="auto" w:sz="4" w:space="0"/>
-            <w:insideH w:val="single" w:color="auto" w:sz="4" w:space="0"/>
-            <w:insideV w:val="single" w:color="auto" w:sz="4" w:space="0"/>
-          </w:tblBorders>
-          <w:tblCellMar>
-            <w:top w:w="0" w:type="dxa"/>
-            <w:left w:w="108" w:type="dxa"/>
-            <w:bottom w:w="0" w:type="dxa"/>
-            <w:right w:w="108" w:type="dxa"/>
-          </w:tblCellMar>
-        </w:tblPrEx>
-        <w:trPr>
-          <w:trHeight w:val="276" w:hRule="atLeast"/>
-          <w:jc w:val="center"/>
-        </w:trPr>
-        <w:tc>
-          <w:tcPr>
-            <w:tcW w:w="834" w:type="pct"/>
-            <w:shd w:val="clear" w:color="auto" w:fill="FFFFFF"/>
-            <w:noWrap w:val="0"/>
-            <w:vAlign w:val="center"/>
-          </w:tcPr>
-          <w:p>
-            <w:pPr>
-              <w:spacing w:line="300" w:lineRule="exact"/>
-              <w:rPr>
-                <w:rFonts w:hint="eastAsia"/>
-                <w:szCs w:val="21"/>
-              </w:rPr>
-            </w:pPr>
-            <w:r>
-              <w:rPr>
-                <w:rFonts w:hint="eastAsia"/>
-                <w:szCs w:val="21"/>
-              </w:rPr>
-              <w:t>算术组件</w:t>
-            </w:r>
-          </w:p>
-        </w:tc>
-        <w:tc>
-          <w:tcPr>
-            <w:tcW w:w="4166" w:type="pct"/>
-            <w:shd w:val="clear" w:color="auto" w:fill="FFFFFF"/>
-            <w:noWrap w:val="0"/>
-            <w:vAlign w:val="center"/>
-          </w:tcPr>
-          <w:p>
-            <w:pPr>
-              <w:spacing w:line="300" w:lineRule="exact"/>
-              <w:rPr>
-                <w:rFonts w:hint="eastAsia"/>
-                <w:szCs w:val="21"/>
-              </w:rPr>
-            </w:pPr>
-            <w:r>
-              <w:rPr>
-                <w:rFonts w:hint="eastAsia"/>
-                <w:szCs w:val="21"/>
-              </w:rPr>
-              <w:t>包括累加器、加法器、乘法器和LPM算术函数</w:t>
-            </w:r>
-          </w:p>
-        </w:tc>
-      </w:tr>
-      <w:tr>
-        <w:tblPrEx>
-          <w:tblBorders>
-            <w:top w:val="single" w:color="auto" w:sz="4" w:space="0"/>
-            <w:left w:val="single" w:color="auto" w:sz="4" w:space="0"/>
-            <w:bottom w:val="single" w:color="auto" w:sz="4" w:space="0"/>
-            <w:right w:val="single" w:color="auto" w:sz="4" w:space="0"/>
-            <w:insideH w:val="single" w:color="auto" w:sz="4" w:space="0"/>
-            <w:insideV w:val="single" w:color="auto" w:sz="4" w:space="0"/>
-          </w:tblBorders>
-          <w:shd w:val="clear" w:color="auto" w:fill="FFFFFF"/>
-          <w:tblCellMar>
-            <w:top w:w="0" w:type="dxa"/>
-            <w:left w:w="108" w:type="dxa"/>
-            <w:bottom w:w="0" w:type="dxa"/>
-            <w:right w:w="108" w:type="dxa"/>
-          </w:tblCellMar>
-        </w:tblPrEx>
-        <w:trPr>
-          <w:trHeight w:val="290" w:hRule="atLeast"/>
-          <w:jc w:val="center"/>
-        </w:trPr>
-        <w:tc>
-          <w:tcPr>
-            <w:tcW w:w="834" w:type="pct"/>
-            <w:shd w:val="clear" w:color="auto" w:fill="FFFFFF"/>
-            <w:noWrap w:val="0"/>
-            <w:vAlign w:val="center"/>
-          </w:tcPr>
-          <w:p>
-            <w:pPr>
-              <w:spacing w:line="300" w:lineRule="exact"/>
-              <w:ind w:firstLine="420" w:firstLineChars="200"/>
-              <w:rPr>
-                <w:rFonts w:hint="eastAsia"/>
-                <w:szCs w:val="21"/>
-              </w:rPr>
-            </w:pPr>
-            <w:r>
-              <w:rPr>
-                <w:rFonts w:hint="eastAsia"/>
-                <w:szCs w:val="21"/>
-              </w:rPr>
-              <w:t>门</w:t>
-            </w:r>
-          </w:p>
-        </w:tc>
-        <w:tc>
-          <w:tcPr>
-            <w:tcW w:w="4166" w:type="pct"/>
-            <w:shd w:val="clear" w:color="auto" w:fill="FFFFFF"/>
-            <w:noWrap w:val="0"/>
-            <w:vAlign w:val="center"/>
-          </w:tcPr>
-          <w:p>
-            <w:pPr>
-              <w:spacing w:line="300" w:lineRule="exact"/>
-              <w:rPr>
-                <w:rFonts w:hint="eastAsia"/>
-                <w:szCs w:val="21"/>
-              </w:rPr>
-            </w:pPr>
-            <w:r>
-              <w:rPr>
-                <w:rFonts w:hint="eastAsia"/>
-                <w:szCs w:val="21"/>
-              </w:rPr>
-              <w:t>包括多路复用器和LPM门函数</w:t>
-            </w:r>
-          </w:p>
-        </w:tc>
-      </w:tr>
-      <w:tr>
-        <w:tblPrEx>
-          <w:tblBorders>
-            <w:top w:val="single" w:color="auto" w:sz="4" w:space="0"/>
-            <w:left w:val="single" w:color="auto" w:sz="4" w:space="0"/>
-            <w:bottom w:val="single" w:color="auto" w:sz="4" w:space="0"/>
-            <w:right w:val="single" w:color="auto" w:sz="4" w:space="0"/>
-            <w:insideH w:val="single" w:color="auto" w:sz="4" w:space="0"/>
-            <w:insideV w:val="single" w:color="auto" w:sz="4" w:space="0"/>
-          </w:tblBorders>
-          <w:shd w:val="clear" w:color="auto" w:fill="FFFFFF"/>
-          <w:tblCellMar>
-            <w:top w:w="0" w:type="dxa"/>
-            <w:left w:w="108" w:type="dxa"/>
-            <w:bottom w:w="0" w:type="dxa"/>
-            <w:right w:w="108" w:type="dxa"/>
-          </w:tblCellMar>
-        </w:tblPrEx>
-        <w:trPr>
-          <w:trHeight w:val="580" w:hRule="atLeast"/>
-          <w:jc w:val="center"/>
-        </w:trPr>
-        <w:tc>
-          <w:tcPr>
-            <w:tcW w:w="834" w:type="pct"/>
-            <w:shd w:val="clear" w:color="auto" w:fill="FFFFFF"/>
-            <w:noWrap w:val="0"/>
-            <w:vAlign w:val="center"/>
-          </w:tcPr>
-          <w:p>
-            <w:pPr>
-              <w:spacing w:line="300" w:lineRule="exact"/>
-              <w:rPr>
-                <w:rFonts w:hint="eastAsia"/>
-                <w:szCs w:val="21"/>
-              </w:rPr>
-            </w:pPr>
-            <w:r>
-              <w:rPr>
-                <w:rFonts w:hint="eastAsia"/>
-                <w:szCs w:val="21"/>
-              </w:rPr>
-              <w:t>I/O组件</w:t>
-            </w:r>
-          </w:p>
-        </w:tc>
-        <w:tc>
-          <w:tcPr>
-            <w:tcW w:w="4166" w:type="pct"/>
-            <w:shd w:val="clear" w:color="auto" w:fill="FFFFFF"/>
-            <w:noWrap w:val="0"/>
-            <w:vAlign w:val="center"/>
-          </w:tcPr>
-          <w:p>
-            <w:pPr>
-              <w:spacing w:line="300" w:lineRule="exact"/>
-              <w:rPr>
-                <w:rFonts w:hint="eastAsia"/>
-                <w:szCs w:val="21"/>
-              </w:rPr>
-            </w:pPr>
-            <w:r>
-              <w:rPr>
-                <w:rFonts w:hint="eastAsia"/>
-                <w:szCs w:val="21"/>
-              </w:rPr>
-              <w:t>包括时钟数据恢复（CDR）、锁相环（PLL）、双数据速率（DDR）、千兆位收发器块（GXB）、LVDS收发器和发送器、PLL重新配置和远程更新宏功能模块</w:t>
-            </w:r>
-          </w:p>
-        </w:tc>
-      </w:tr>
-      <w:tr>
-        <w:tblPrEx>
-          <w:tblBorders>
-            <w:top w:val="single" w:color="auto" w:sz="4" w:space="0"/>
-            <w:left w:val="single" w:color="auto" w:sz="4" w:space="0"/>
-            <w:bottom w:val="single" w:color="auto" w:sz="4" w:space="0"/>
-            <w:right w:val="single" w:color="auto" w:sz="4" w:space="0"/>
-            <w:insideH w:val="single" w:color="auto" w:sz="4" w:space="0"/>
-            <w:insideV w:val="single" w:color="auto" w:sz="4" w:space="0"/>
-          </w:tblBorders>
-          <w:shd w:val="clear" w:color="auto" w:fill="FFFFFF"/>
-          <w:tblCellMar>
-            <w:top w:w="0" w:type="dxa"/>
-            <w:left w:w="108" w:type="dxa"/>
-            <w:bottom w:w="0" w:type="dxa"/>
-            <w:right w:w="108" w:type="dxa"/>
-          </w:tblCellMar>
-        </w:tblPrEx>
-        <w:trPr>
-          <w:trHeight w:val="276" w:hRule="atLeast"/>
-          <w:jc w:val="center"/>
-        </w:trPr>
-        <w:tc>
-          <w:tcPr>
-            <w:tcW w:w="834" w:type="pct"/>
-            <w:shd w:val="clear" w:color="auto" w:fill="FFFFFF"/>
-            <w:noWrap w:val="0"/>
-            <w:vAlign w:val="center"/>
-          </w:tcPr>
-          <w:p>
-            <w:pPr>
-              <w:spacing w:line="300" w:lineRule="exact"/>
-              <w:rPr>
-                <w:rFonts w:hint="eastAsia"/>
-                <w:szCs w:val="21"/>
-              </w:rPr>
-            </w:pPr>
-            <w:r>
-              <w:rPr>
-                <w:rFonts w:hint="eastAsia"/>
-                <w:szCs w:val="21"/>
-              </w:rPr>
-              <w:t>存储器</w:t>
-            </w:r>
-          </w:p>
-        </w:tc>
-        <w:tc>
-          <w:tcPr>
-            <w:tcW w:w="4166" w:type="pct"/>
-            <w:shd w:val="clear" w:color="auto" w:fill="FFFFFF"/>
-            <w:noWrap w:val="0"/>
-            <w:vAlign w:val="center"/>
-          </w:tcPr>
-          <w:p>
-            <w:pPr>
-              <w:spacing w:line="300" w:lineRule="exact"/>
-              <w:rPr>
-                <w:rFonts w:hint="eastAsia"/>
-                <w:szCs w:val="21"/>
-              </w:rPr>
-            </w:pPr>
-            <w:r>
-              <w:rPr>
-                <w:rFonts w:hint="eastAsia"/>
-                <w:szCs w:val="21"/>
-              </w:rPr>
-              <w:t>包括FIFO Partitioner、RAM和ROM宏功能模块</w:t>
-            </w:r>
-          </w:p>
-        </w:tc>
-      </w:tr>
-      <w:tr>
-        <w:tblPrEx>
-          <w:tblBorders>
-            <w:top w:val="single" w:color="auto" w:sz="4" w:space="0"/>
-            <w:left w:val="single" w:color="auto" w:sz="4" w:space="0"/>
-            <w:bottom w:val="single" w:color="auto" w:sz="4" w:space="0"/>
-            <w:right w:val="single" w:color="auto" w:sz="4" w:space="0"/>
-            <w:insideH w:val="single" w:color="auto" w:sz="4" w:space="0"/>
-            <w:insideV w:val="single" w:color="auto" w:sz="4" w:space="0"/>
-          </w:tblBorders>
-          <w:shd w:val="clear" w:color="auto" w:fill="FFFFFF"/>
-          <w:tblCellMar>
-            <w:top w:w="0" w:type="dxa"/>
-            <w:left w:w="108" w:type="dxa"/>
-            <w:bottom w:w="0" w:type="dxa"/>
-            <w:right w:w="108" w:type="dxa"/>
-          </w:tblCellMar>
-        </w:tblPrEx>
-        <w:trPr>
-          <w:trHeight w:val="304" w:hRule="atLeast"/>
-          <w:jc w:val="center"/>
-        </w:trPr>
-        <w:tc>
-          <w:tcPr>
-            <w:tcW w:w="834" w:type="pct"/>
-            <w:shd w:val="clear" w:color="auto" w:fill="FFFFFF"/>
-            <w:noWrap w:val="0"/>
-            <w:vAlign w:val="center"/>
-          </w:tcPr>
-          <w:p>
-            <w:pPr>
-              <w:spacing w:line="300" w:lineRule="exact"/>
-              <w:rPr>
-                <w:rFonts w:hint="eastAsia"/>
-                <w:szCs w:val="21"/>
-              </w:rPr>
-            </w:pPr>
-            <w:r>
-              <w:rPr>
-                <w:rFonts w:hint="eastAsia"/>
-                <w:szCs w:val="21"/>
-              </w:rPr>
-              <w:t>存储组件</w:t>
-            </w:r>
-          </w:p>
-        </w:tc>
-        <w:tc>
-          <w:tcPr>
-            <w:tcW w:w="4166" w:type="pct"/>
-            <w:shd w:val="clear" w:color="auto" w:fill="FFFFFF"/>
-            <w:noWrap w:val="0"/>
-            <w:vAlign w:val="center"/>
-          </w:tcPr>
-          <w:p>
-            <w:pPr>
-              <w:spacing w:line="300" w:lineRule="exact"/>
-              <w:rPr>
-                <w:rFonts w:hint="eastAsia"/>
-                <w:szCs w:val="21"/>
-              </w:rPr>
-            </w:pPr>
-            <w:r>
-              <w:rPr>
-                <w:rFonts w:hint="eastAsia"/>
-                <w:szCs w:val="21"/>
-              </w:rPr>
-              <w:t>存储器、移位寄存器宏模块和LPM存储器函数</w:t>
-            </w:r>
-          </w:p>
-        </w:tc>
-      </w:tr>
-    </w:tbl>
-    <w:p>
-      <w:pPr>
-        <w:spacing w:line="300" w:lineRule="exact"/>
-        <w:ind w:firstLine="360" w:firstLineChars="200"/>
-        <w:rPr>
-          <w:rFonts w:hint="eastAsia" w:ascii="宋体" w:hAnsi="宋体"/>
-          <w:sz w:val="18"/>
-          <w:szCs w:val="18"/>
-        </w:rPr>
-      </w:pPr>
-      <w:r>
-        <w:rPr>
-          <w:rFonts w:hint="eastAsia" w:ascii="宋体" w:hAnsi="宋体"/>
-          <w:sz w:val="18"/>
-          <w:szCs w:val="18"/>
-        </w:rPr>
-        <w:t>（表</w:t>
-      </w:r>
-      <w:r>
-        <w:rPr>
-          <w:rFonts w:hint="eastAsia" w:ascii="宋体" w:hAnsi="宋体" w:eastAsia="宋体"/>
-          <w:szCs w:val="21"/>
-        </w:rPr>
-        <w:t>标题中文黑体小4号、数字及字母Time New Roman粗体小4号，</w:t>
-      </w:r>
-      <w:r>
-        <w:rPr>
-          <w:rFonts w:hint="eastAsia" w:ascii="宋体" w:hAnsi="宋体"/>
-          <w:sz w:val="18"/>
-          <w:szCs w:val="18"/>
-        </w:rPr>
-        <w:t>表内容宋体或</w:t>
-      </w:r>
-      <w:r>
-        <w:rPr>
-          <w:rFonts w:hint="eastAsia" w:ascii="宋体" w:hAnsi="宋体" w:eastAsia="宋体"/>
-          <w:szCs w:val="21"/>
-        </w:rPr>
-        <w:t>Time New Roman体</w:t>
-      </w:r>
-      <w:r>
-        <w:rPr>
-          <w:rFonts w:hint="eastAsia" w:ascii="宋体" w:hAnsi="宋体"/>
-          <w:sz w:val="18"/>
-          <w:szCs w:val="18"/>
-        </w:rPr>
-        <w:t>5号）</w:t>
-      </w:r>
-    </w:p>
-    <w:p>
-      <w:pPr>
-        <w:spacing w:line="300" w:lineRule="exact"/>
-        <w:ind w:firstLine="360" w:firstLineChars="200"/>
-        <w:jc w:val="center"/>
-        <w:rPr>
-          <w:rFonts w:hint="eastAsia" w:ascii="宋体" w:hAnsi="宋体"/>
-          <w:sz w:val="18"/>
-          <w:szCs w:val="18"/>
-        </w:rPr>
-      </w:pPr>
-    </w:p>
-    <w:p>
-      <w:pPr>
-        <w:spacing w:line="300" w:lineRule="exact"/>
-        <w:rPr>
-          <w:rFonts w:hint="eastAsia" w:ascii="黑体" w:hAnsi="宋体" w:eastAsia="黑体"/>
-          <w:sz w:val="24"/>
-        </w:rPr>
-      </w:pPr>
-      <w:r>
-        <w:rPr>
-          <w:rFonts w:hint="eastAsia" w:ascii="黑体" w:hAnsi="宋体" w:eastAsia="黑体"/>
-          <w:sz w:val="24"/>
-        </w:rPr>
-        <w:t>统计表示例：</w:t>
-      </w:r>
-    </w:p>
-    <w:p>
-      <w:pPr>
-        <w:spacing w:line="300" w:lineRule="exact"/>
-        <w:ind w:firstLine="480" w:firstLineChars="200"/>
-        <w:jc w:val="center"/>
-        <w:rPr>
-          <w:rFonts w:hint="eastAsia" w:ascii="黑体" w:hAnsi="宋体" w:eastAsia="黑体"/>
-          <w:sz w:val="24"/>
-        </w:rPr>
-      </w:pPr>
-      <w:r>
-        <w:rPr>
-          <w:rFonts w:hint="eastAsia" w:ascii="黑体" w:hAnsi="宋体" w:eastAsia="黑体"/>
-          <w:sz w:val="24"/>
-        </w:rPr>
-        <w:t>表</w:t>
-      </w:r>
-      <w:r>
-        <w:rPr>
-          <w:rFonts w:hint="eastAsia" w:eastAsia="黑体"/>
-          <w:b/>
-          <w:sz w:val="24"/>
-        </w:rPr>
-        <w:t>3</w:t>
-      </w:r>
-      <w:r>
-        <w:rPr>
-          <w:rFonts w:eastAsia="黑体"/>
-          <w:b/>
-          <w:sz w:val="24"/>
-        </w:rPr>
-        <w:t>.</w:t>
-      </w:r>
-      <w:r>
-        <w:rPr>
-          <w:rFonts w:hint="eastAsia" w:eastAsia="黑体"/>
-          <w:b/>
-          <w:sz w:val="24"/>
-        </w:rPr>
-        <w:t>1</w:t>
-      </w:r>
-      <w:r>
-        <w:rPr>
-          <w:rFonts w:eastAsia="黑体"/>
-          <w:b/>
-          <w:sz w:val="24"/>
-        </w:rPr>
-        <w:t>□</w:t>
-      </w:r>
-      <w:r>
-        <w:rPr>
-          <w:rFonts w:hint="eastAsia" w:ascii="黑体" w:hAnsi="宋体" w:eastAsia="黑体"/>
-          <w:sz w:val="24"/>
-        </w:rPr>
-        <w:t>某地1980年不同年龄男性调查者HBsAg阳性率</w:t>
-      </w:r>
-    </w:p>
-    <w:p>
-      <w:pPr>
-        <w:spacing w:line="300" w:lineRule="exact"/>
-        <w:ind w:firstLine="480" w:firstLineChars="200"/>
-        <w:jc w:val="center"/>
-        <w:rPr>
-          <w:rFonts w:hint="eastAsia" w:ascii="黑体" w:hAnsi="宋体" w:eastAsia="黑体"/>
-          <w:sz w:val="24"/>
-        </w:rPr>
-      </w:pPr>
-    </w:p>
-    <w:tbl>
-      <w:tblPr>
-        <w:tblStyle w:val="5"/>
-        <w:tblW w:w="0" w:type="auto"/>
-        <w:tblInd w:w="288" w:type="dxa"/>
-        <w:tblLayout w:type="autofit"/>
-        <w:tblCellMar>
-          <w:top w:w="0" w:type="dxa"/>
-          <w:left w:w="108" w:type="dxa"/>
-          <w:bottom w:w="0" w:type="dxa"/>
-          <w:right w:w="108" w:type="dxa"/>
-        </w:tblCellMar>
-      </w:tblPr>
-      <w:tblGrid>
-        <w:gridCol w:w="1440"/>
-        <w:gridCol w:w="2160"/>
-        <w:gridCol w:w="2160"/>
-        <w:gridCol w:w="2160"/>
-      </w:tblGrid>
-      <w:tr>
-        <w:tblPrEx>
-          <w:tblCellMar>
-            <w:top w:w="0" w:type="dxa"/>
-            <w:left w:w="108" w:type="dxa"/>
-            <w:bottom w:w="0" w:type="dxa"/>
-            <w:right w:w="108" w:type="dxa"/>
-          </w:tblCellMar>
-        </w:tblPrEx>
-        <w:tc>
-          <w:tcPr>
-            <w:tcW w:w="1440" w:type="dxa"/>
-            <w:tcBorders>
-              <w:top w:val="single" w:color="auto" w:sz="12" w:space="0"/>
-              <w:bottom w:val="single" w:color="auto" w:sz="4" w:space="0"/>
-            </w:tcBorders>
-            <w:noWrap w:val="0"/>
-            <w:vAlign w:val="center"/>
-          </w:tcPr>
-          <w:p>
-            <w:pPr>
-              <w:spacing w:line="300" w:lineRule="exact"/>
-              <w:jc w:val="center"/>
-              <w:rPr>
-                <w:rFonts w:hint="eastAsia" w:ascii="宋体" w:hAnsi="宋体"/>
-                <w:color w:val="000000"/>
-                <w:sz w:val="18"/>
-                <w:szCs w:val="18"/>
-              </w:rPr>
-            </w:pPr>
-            <w:r>
-              <w:rPr>
-                <w:rFonts w:hint="eastAsia" w:ascii="宋体" w:hAnsi="宋体"/>
-                <w:color w:val="000000"/>
-                <w:sz w:val="18"/>
-                <w:szCs w:val="18"/>
-              </w:rPr>
-              <w:t>年龄组（岁）</w:t>
-            </w:r>
-          </w:p>
-        </w:tc>
-        <w:tc>
-          <w:tcPr>
-            <w:tcW w:w="2160" w:type="dxa"/>
-            <w:tcBorders>
-              <w:top w:val="single" w:color="auto" w:sz="12" w:space="0"/>
-              <w:bottom w:val="single" w:color="auto" w:sz="4" w:space="0"/>
-            </w:tcBorders>
-            <w:noWrap w:val="0"/>
-            <w:vAlign w:val="bottom"/>
-          </w:tcPr>
-          <w:p>
-            <w:pPr>
-              <w:spacing w:line="300" w:lineRule="exact"/>
-              <w:jc w:val="center"/>
-              <w:rPr>
-                <w:rFonts w:hint="eastAsia" w:ascii="宋体" w:hAnsi="宋体"/>
-                <w:color w:val="000000"/>
-                <w:sz w:val="18"/>
-                <w:szCs w:val="18"/>
-              </w:rPr>
-            </w:pPr>
-            <w:r>
-              <w:rPr>
-                <w:rFonts w:hint="eastAsia" w:ascii="宋体" w:hAnsi="宋体"/>
-                <w:color w:val="000000"/>
-                <w:sz w:val="18"/>
-                <w:szCs w:val="18"/>
-              </w:rPr>
-              <w:t>调查数</w:t>
-            </w:r>
-          </w:p>
-        </w:tc>
-        <w:tc>
-          <w:tcPr>
-            <w:tcW w:w="2160" w:type="dxa"/>
-            <w:tcBorders>
-              <w:top w:val="single" w:color="auto" w:sz="12" w:space="0"/>
-              <w:bottom w:val="single" w:color="auto" w:sz="4" w:space="0"/>
-            </w:tcBorders>
-            <w:noWrap w:val="0"/>
-            <w:vAlign w:val="bottom"/>
-          </w:tcPr>
-          <w:p>
-            <w:pPr>
-              <w:spacing w:line="300" w:lineRule="exact"/>
-              <w:jc w:val="center"/>
-              <w:rPr>
-                <w:rFonts w:hint="eastAsia" w:ascii="宋体" w:hAnsi="宋体"/>
-                <w:color w:val="000000"/>
-                <w:sz w:val="18"/>
-                <w:szCs w:val="18"/>
-              </w:rPr>
-            </w:pPr>
-            <w:r>
-              <w:rPr>
-                <w:rFonts w:hint="eastAsia" w:ascii="宋体" w:hAnsi="宋体"/>
-                <w:color w:val="000000"/>
-                <w:sz w:val="18"/>
-                <w:szCs w:val="18"/>
-              </w:rPr>
-              <w:t>阳性数</w:t>
-            </w:r>
-          </w:p>
-        </w:tc>
-        <w:tc>
-          <w:tcPr>
-            <w:tcW w:w="2160" w:type="dxa"/>
-            <w:tcBorders>
-              <w:top w:val="single" w:color="auto" w:sz="12" w:space="0"/>
-              <w:bottom w:val="single" w:color="auto" w:sz="4" w:space="0"/>
-            </w:tcBorders>
-            <w:noWrap w:val="0"/>
-            <w:vAlign w:val="bottom"/>
-          </w:tcPr>
-          <w:p>
-            <w:pPr>
-              <w:spacing w:line="300" w:lineRule="exact"/>
-              <w:jc w:val="center"/>
-              <w:rPr>
-                <w:rFonts w:hint="eastAsia" w:ascii="宋体" w:hAnsi="宋体"/>
-                <w:color w:val="000000"/>
-                <w:sz w:val="18"/>
-                <w:szCs w:val="18"/>
-              </w:rPr>
-            </w:pPr>
-            <w:r>
-              <w:rPr>
-                <w:rFonts w:hint="eastAsia" w:ascii="宋体" w:hAnsi="宋体"/>
-                <w:color w:val="000000"/>
-                <w:sz w:val="18"/>
-                <w:szCs w:val="18"/>
-              </w:rPr>
-              <w:t>阳性率</w:t>
-            </w:r>
-          </w:p>
-        </w:tc>
-      </w:tr>
-      <w:tr>
-        <w:tblPrEx>
-          <w:tblCellMar>
-            <w:top w:w="0" w:type="dxa"/>
-            <w:left w:w="108" w:type="dxa"/>
-            <w:bottom w:w="0" w:type="dxa"/>
-            <w:right w:w="108" w:type="dxa"/>
-          </w:tblCellMar>
-        </w:tblPrEx>
-        <w:tc>
-          <w:tcPr>
-            <w:tcW w:w="1440" w:type="dxa"/>
-            <w:tcBorders>
-              <w:top w:val="single" w:color="auto" w:sz="4" w:space="0"/>
-            </w:tcBorders>
-            <w:noWrap w:val="0"/>
-            <w:vAlign w:val="center"/>
-          </w:tcPr>
-          <w:p>
-            <w:pPr>
-              <w:spacing w:line="300" w:lineRule="exact"/>
-              <w:jc w:val="center"/>
-              <w:rPr>
-                <w:rFonts w:hint="eastAsia" w:ascii="宋体" w:hAnsi="宋体"/>
-                <w:color w:val="000000"/>
-                <w:sz w:val="18"/>
-                <w:szCs w:val="18"/>
-              </w:rPr>
-            </w:pPr>
-            <w:r>
-              <w:rPr>
-                <w:rFonts w:hint="eastAsia" w:ascii="宋体" w:hAnsi="宋体"/>
-                <w:color w:val="000000"/>
-                <w:sz w:val="18"/>
-                <w:szCs w:val="18"/>
-              </w:rPr>
-              <w:t>0-</w:t>
-            </w:r>
-          </w:p>
-        </w:tc>
-        <w:tc>
-          <w:tcPr>
-            <w:tcW w:w="2160" w:type="dxa"/>
-            <w:tcBorders>
-              <w:top w:val="single" w:color="auto" w:sz="4" w:space="0"/>
-            </w:tcBorders>
-            <w:noWrap w:val="0"/>
-            <w:vAlign w:val="bottom"/>
-          </w:tcPr>
-          <w:p>
-            <w:pPr>
-              <w:spacing w:line="300" w:lineRule="exact"/>
-              <w:jc w:val="center"/>
-              <w:rPr>
-                <w:rFonts w:hint="eastAsia" w:ascii="宋体" w:hAnsi="宋体"/>
-                <w:color w:val="000000"/>
-                <w:sz w:val="18"/>
-                <w:szCs w:val="18"/>
-              </w:rPr>
-            </w:pPr>
-            <w:r>
-              <w:rPr>
-                <w:rFonts w:hint="eastAsia" w:ascii="宋体" w:hAnsi="宋体"/>
-                <w:color w:val="000000"/>
-                <w:sz w:val="18"/>
-                <w:szCs w:val="18"/>
-              </w:rPr>
-              <w:t>726</w:t>
-            </w:r>
-          </w:p>
-        </w:tc>
-        <w:tc>
-          <w:tcPr>
-            <w:tcW w:w="2160" w:type="dxa"/>
-            <w:tcBorders>
-              <w:top w:val="single" w:color="auto" w:sz="4" w:space="0"/>
-            </w:tcBorders>
-            <w:noWrap w:val="0"/>
-            <w:vAlign w:val="bottom"/>
-          </w:tcPr>
-          <w:p>
-            <w:pPr>
-              <w:spacing w:line="300" w:lineRule="exact"/>
-              <w:jc w:val="center"/>
-              <w:rPr>
-                <w:rFonts w:hint="eastAsia" w:ascii="宋体" w:hAnsi="宋体"/>
-                <w:color w:val="000000"/>
-                <w:sz w:val="18"/>
-                <w:szCs w:val="18"/>
-              </w:rPr>
-            </w:pPr>
-            <w:r>
-              <w:rPr>
-                <w:rFonts w:hint="eastAsia" w:ascii="宋体" w:hAnsi="宋体"/>
-                <w:color w:val="000000"/>
-                <w:sz w:val="18"/>
-                <w:szCs w:val="18"/>
-              </w:rPr>
-              <w:t>31</w:t>
-            </w:r>
-          </w:p>
-        </w:tc>
-        <w:tc>
-          <w:tcPr>
-            <w:tcW w:w="2160" w:type="dxa"/>
-            <w:tcBorders>
-              <w:top w:val="single" w:color="auto" w:sz="4" w:space="0"/>
-            </w:tcBorders>
-            <w:noWrap w:val="0"/>
-            <w:vAlign w:val="bottom"/>
-          </w:tcPr>
-          <w:p>
-            <w:pPr>
-              <w:spacing w:line="300" w:lineRule="exact"/>
-              <w:jc w:val="center"/>
-              <w:rPr>
-                <w:rFonts w:hint="eastAsia" w:ascii="宋体" w:hAnsi="宋体"/>
-                <w:color w:val="000000"/>
-                <w:sz w:val="18"/>
-                <w:szCs w:val="18"/>
-              </w:rPr>
-            </w:pPr>
-            <w:r>
-              <w:rPr>
-                <w:rFonts w:hint="eastAsia" w:ascii="宋体" w:hAnsi="宋体"/>
-                <w:color w:val="000000"/>
-                <w:sz w:val="18"/>
-                <w:szCs w:val="18"/>
-              </w:rPr>
-              <w:t>4.27%</w:t>
-            </w:r>
-          </w:p>
-        </w:tc>
-      </w:tr>
-      <w:tr>
-        <w:tblPrEx>
-          <w:tblCellMar>
-            <w:top w:w="0" w:type="dxa"/>
-            <w:left w:w="108" w:type="dxa"/>
-            <w:bottom w:w="0" w:type="dxa"/>
-            <w:right w:w="108" w:type="dxa"/>
-          </w:tblCellMar>
-        </w:tblPrEx>
-        <w:tc>
-          <w:tcPr>
-            <w:tcW w:w="1440" w:type="dxa"/>
-            <w:noWrap w:val="0"/>
-            <w:vAlign w:val="center"/>
-          </w:tcPr>
-          <w:p>
-            <w:pPr>
-              <w:spacing w:line="300" w:lineRule="exact"/>
-              <w:jc w:val="center"/>
-              <w:rPr>
-                <w:rFonts w:hint="eastAsia" w:ascii="宋体" w:hAnsi="宋体"/>
-                <w:color w:val="000000"/>
-                <w:sz w:val="18"/>
-                <w:szCs w:val="18"/>
-              </w:rPr>
-            </w:pPr>
-            <w:r>
-              <w:rPr>
-                <w:rFonts w:hint="eastAsia" w:ascii="宋体" w:hAnsi="宋体"/>
-                <w:color w:val="000000"/>
-                <w:sz w:val="18"/>
-                <w:szCs w:val="18"/>
-              </w:rPr>
-              <w:t>10-</w:t>
-            </w:r>
-          </w:p>
-        </w:tc>
-        <w:tc>
-          <w:tcPr>
-            <w:tcW w:w="2160" w:type="dxa"/>
-            <w:noWrap w:val="0"/>
-            <w:vAlign w:val="bottom"/>
-          </w:tcPr>
-          <w:p>
-            <w:pPr>
-              <w:spacing w:line="300" w:lineRule="exact"/>
-              <w:jc w:val="center"/>
-              <w:rPr>
-                <w:rFonts w:hint="eastAsia" w:ascii="宋体" w:hAnsi="宋体"/>
-                <w:color w:val="000000"/>
-                <w:sz w:val="18"/>
-                <w:szCs w:val="18"/>
-              </w:rPr>
-            </w:pPr>
-            <w:r>
-              <w:rPr>
-                <w:rFonts w:hint="eastAsia" w:ascii="宋体" w:hAnsi="宋体"/>
-                <w:color w:val="000000"/>
-                <w:sz w:val="18"/>
-                <w:szCs w:val="18"/>
-              </w:rPr>
-              <w:t>1392</w:t>
-            </w:r>
-          </w:p>
-        </w:tc>
-        <w:tc>
-          <w:tcPr>
-            <w:tcW w:w="2160" w:type="dxa"/>
-            <w:noWrap w:val="0"/>
-            <w:vAlign w:val="bottom"/>
-          </w:tcPr>
-          <w:p>
-            <w:pPr>
-              <w:spacing w:line="300" w:lineRule="exact"/>
-              <w:jc w:val="center"/>
-              <w:rPr>
-                <w:rFonts w:hint="eastAsia" w:ascii="宋体" w:hAnsi="宋体"/>
-                <w:color w:val="000000"/>
-                <w:sz w:val="18"/>
-                <w:szCs w:val="18"/>
-              </w:rPr>
-            </w:pPr>
-            <w:r>
-              <w:rPr>
-                <w:rFonts w:hint="eastAsia" w:ascii="宋体" w:hAnsi="宋体"/>
-                <w:color w:val="000000"/>
-                <w:sz w:val="18"/>
-                <w:szCs w:val="18"/>
-              </w:rPr>
-              <w:t>115</w:t>
-            </w:r>
-          </w:p>
-        </w:tc>
-        <w:tc>
-          <w:tcPr>
-            <w:tcW w:w="2160" w:type="dxa"/>
-            <w:noWrap w:val="0"/>
-            <w:vAlign w:val="bottom"/>
-          </w:tcPr>
-          <w:p>
-            <w:pPr>
-              <w:spacing w:line="300" w:lineRule="exact"/>
-              <w:jc w:val="center"/>
-              <w:rPr>
-                <w:rFonts w:hint="eastAsia" w:ascii="宋体" w:hAnsi="宋体"/>
-                <w:color w:val="000000"/>
-                <w:sz w:val="18"/>
-                <w:szCs w:val="18"/>
-              </w:rPr>
-            </w:pPr>
-            <w:r>
-              <w:rPr>
-                <w:rFonts w:hint="eastAsia" w:ascii="宋体" w:hAnsi="宋体"/>
-                <w:color w:val="000000"/>
-                <w:sz w:val="18"/>
-                <w:szCs w:val="18"/>
-              </w:rPr>
-              <w:t>8.26%</w:t>
-            </w:r>
-          </w:p>
-        </w:tc>
-      </w:tr>
-      <w:tr>
-        <w:tblPrEx>
-          <w:tblCellMar>
-            <w:top w:w="0" w:type="dxa"/>
-            <w:left w:w="108" w:type="dxa"/>
-            <w:bottom w:w="0" w:type="dxa"/>
-            <w:right w:w="108" w:type="dxa"/>
-          </w:tblCellMar>
-        </w:tblPrEx>
-        <w:tc>
-          <w:tcPr>
-            <w:tcW w:w="1440" w:type="dxa"/>
-            <w:noWrap w:val="0"/>
-            <w:vAlign w:val="center"/>
-          </w:tcPr>
-          <w:p>
-            <w:pPr>
-              <w:spacing w:line="300" w:lineRule="exact"/>
-              <w:jc w:val="center"/>
-              <w:rPr>
-                <w:rFonts w:hint="eastAsia" w:ascii="宋体" w:hAnsi="宋体"/>
-                <w:color w:val="000000"/>
-                <w:sz w:val="18"/>
-                <w:szCs w:val="18"/>
-              </w:rPr>
-            </w:pPr>
-            <w:r>
-              <w:rPr>
-                <w:rFonts w:hint="eastAsia" w:ascii="宋体" w:hAnsi="宋体"/>
-                <w:color w:val="000000"/>
-                <w:sz w:val="18"/>
-                <w:szCs w:val="18"/>
-              </w:rPr>
-              <w:t>20-</w:t>
-            </w:r>
-          </w:p>
-        </w:tc>
-        <w:tc>
-          <w:tcPr>
-            <w:tcW w:w="2160" w:type="dxa"/>
-            <w:noWrap w:val="0"/>
-            <w:vAlign w:val="bottom"/>
-          </w:tcPr>
-          <w:p>
-            <w:pPr>
-              <w:spacing w:line="300" w:lineRule="exact"/>
-              <w:jc w:val="center"/>
-              <w:rPr>
-                <w:rFonts w:hint="eastAsia" w:ascii="宋体" w:hAnsi="宋体"/>
-                <w:color w:val="000000"/>
-                <w:sz w:val="18"/>
-                <w:szCs w:val="18"/>
-              </w:rPr>
-            </w:pPr>
-            <w:r>
-              <w:rPr>
-                <w:rFonts w:hint="eastAsia" w:ascii="宋体" w:hAnsi="宋体"/>
-                <w:color w:val="000000"/>
-                <w:sz w:val="18"/>
-                <w:szCs w:val="18"/>
-              </w:rPr>
-              <w:t>735</w:t>
-            </w:r>
-          </w:p>
-        </w:tc>
-        <w:tc>
-          <w:tcPr>
-            <w:tcW w:w="2160" w:type="dxa"/>
-            <w:noWrap w:val="0"/>
-            <w:vAlign w:val="bottom"/>
-          </w:tcPr>
-          <w:p>
-            <w:pPr>
-              <w:spacing w:line="300" w:lineRule="exact"/>
-              <w:jc w:val="center"/>
-              <w:rPr>
-                <w:rFonts w:hint="eastAsia" w:ascii="宋体" w:hAnsi="宋体"/>
-                <w:color w:val="000000"/>
-                <w:sz w:val="18"/>
-                <w:szCs w:val="18"/>
-              </w:rPr>
-            </w:pPr>
-            <w:r>
-              <w:rPr>
-                <w:rFonts w:hint="eastAsia" w:ascii="宋体" w:hAnsi="宋体"/>
-                <w:color w:val="000000"/>
-                <w:sz w:val="18"/>
-                <w:szCs w:val="18"/>
-              </w:rPr>
-              <w:t>59</w:t>
-            </w:r>
-          </w:p>
-        </w:tc>
-        <w:tc>
-          <w:tcPr>
-            <w:tcW w:w="2160" w:type="dxa"/>
-            <w:noWrap w:val="0"/>
-            <w:vAlign w:val="bottom"/>
-          </w:tcPr>
-          <w:p>
-            <w:pPr>
-              <w:spacing w:line="300" w:lineRule="exact"/>
-              <w:jc w:val="center"/>
-              <w:rPr>
-                <w:rFonts w:hint="eastAsia" w:ascii="宋体" w:hAnsi="宋体"/>
-                <w:color w:val="000000"/>
-                <w:sz w:val="18"/>
-                <w:szCs w:val="18"/>
-              </w:rPr>
-            </w:pPr>
-            <w:r>
-              <w:rPr>
-                <w:rFonts w:hint="eastAsia" w:ascii="宋体" w:hAnsi="宋体"/>
-                <w:color w:val="000000"/>
-                <w:sz w:val="18"/>
-                <w:szCs w:val="18"/>
-              </w:rPr>
-              <w:t>8.03%</w:t>
-            </w:r>
-          </w:p>
-        </w:tc>
-      </w:tr>
-      <w:tr>
-        <w:tblPrEx>
-          <w:tblCellMar>
-            <w:top w:w="0" w:type="dxa"/>
-            <w:left w:w="108" w:type="dxa"/>
-            <w:bottom w:w="0" w:type="dxa"/>
-            <w:right w:w="108" w:type="dxa"/>
-          </w:tblCellMar>
-        </w:tblPrEx>
-        <w:tc>
-          <w:tcPr>
-            <w:tcW w:w="1440" w:type="dxa"/>
-            <w:noWrap w:val="0"/>
-            <w:vAlign w:val="center"/>
-          </w:tcPr>
-          <w:p>
-            <w:pPr>
-              <w:spacing w:line="300" w:lineRule="exact"/>
-              <w:jc w:val="center"/>
-              <w:rPr>
-                <w:rFonts w:hint="eastAsia" w:ascii="宋体" w:hAnsi="宋体"/>
-                <w:color w:val="000000"/>
-                <w:sz w:val="18"/>
-                <w:szCs w:val="18"/>
-              </w:rPr>
-            </w:pPr>
-            <w:r>
-              <w:rPr>
-                <w:rFonts w:hint="eastAsia" w:ascii="宋体" w:hAnsi="宋体"/>
-                <w:color w:val="000000"/>
-                <w:sz w:val="18"/>
-                <w:szCs w:val="18"/>
-              </w:rPr>
-              <w:t>30-</w:t>
-            </w:r>
-          </w:p>
-        </w:tc>
-        <w:tc>
-          <w:tcPr>
-            <w:tcW w:w="2160" w:type="dxa"/>
-            <w:noWrap w:val="0"/>
-            <w:vAlign w:val="bottom"/>
-          </w:tcPr>
-          <w:p>
-            <w:pPr>
-              <w:spacing w:line="300" w:lineRule="exact"/>
-              <w:jc w:val="center"/>
-              <w:rPr>
-                <w:rFonts w:hint="eastAsia" w:ascii="宋体" w:hAnsi="宋体"/>
-                <w:color w:val="000000"/>
-                <w:sz w:val="18"/>
-                <w:szCs w:val="18"/>
-              </w:rPr>
-            </w:pPr>
-            <w:r>
-              <w:rPr>
-                <w:rFonts w:hint="eastAsia" w:ascii="宋体" w:hAnsi="宋体"/>
-                <w:color w:val="000000"/>
-                <w:sz w:val="18"/>
-                <w:szCs w:val="18"/>
-              </w:rPr>
-              <w:t>574</w:t>
-            </w:r>
-          </w:p>
-        </w:tc>
-        <w:tc>
-          <w:tcPr>
-            <w:tcW w:w="2160" w:type="dxa"/>
-            <w:noWrap w:val="0"/>
-            <w:vAlign w:val="bottom"/>
-          </w:tcPr>
-          <w:p>
-            <w:pPr>
-              <w:spacing w:line="300" w:lineRule="exact"/>
-              <w:jc w:val="center"/>
-              <w:rPr>
-                <w:rFonts w:hint="eastAsia" w:ascii="宋体" w:hAnsi="宋体"/>
-                <w:color w:val="000000"/>
-                <w:sz w:val="18"/>
-                <w:szCs w:val="18"/>
-              </w:rPr>
-            </w:pPr>
-            <w:r>
-              <w:rPr>
-                <w:rFonts w:hint="eastAsia" w:ascii="宋体" w:hAnsi="宋体"/>
-                <w:color w:val="000000"/>
-                <w:sz w:val="18"/>
-                <w:szCs w:val="18"/>
-              </w:rPr>
-              <w:t>57</w:t>
-            </w:r>
-          </w:p>
-        </w:tc>
-        <w:tc>
-          <w:tcPr>
-            <w:tcW w:w="2160" w:type="dxa"/>
-            <w:noWrap w:val="0"/>
-            <w:vAlign w:val="bottom"/>
-          </w:tcPr>
-          <w:p>
-            <w:pPr>
-              <w:spacing w:line="300" w:lineRule="exact"/>
-              <w:jc w:val="center"/>
-              <w:rPr>
-                <w:rFonts w:hint="eastAsia" w:ascii="宋体" w:hAnsi="宋体"/>
-                <w:color w:val="000000"/>
-                <w:sz w:val="18"/>
-                <w:szCs w:val="18"/>
-              </w:rPr>
-            </w:pPr>
-            <w:r>
-              <w:rPr>
-                <w:rFonts w:hint="eastAsia" w:ascii="宋体" w:hAnsi="宋体"/>
-                <w:color w:val="000000"/>
-                <w:sz w:val="18"/>
-                <w:szCs w:val="18"/>
-              </w:rPr>
-              <w:t>9.93%</w:t>
-            </w:r>
-          </w:p>
-        </w:tc>
-      </w:tr>
-      <w:tr>
-        <w:tblPrEx>
-          <w:tblCellMar>
-            <w:top w:w="0" w:type="dxa"/>
-            <w:left w:w="108" w:type="dxa"/>
-            <w:bottom w:w="0" w:type="dxa"/>
-            <w:right w:w="108" w:type="dxa"/>
-          </w:tblCellMar>
-        </w:tblPrEx>
-        <w:tc>
-          <w:tcPr>
-            <w:tcW w:w="1440" w:type="dxa"/>
-            <w:noWrap w:val="0"/>
-            <w:vAlign w:val="center"/>
-          </w:tcPr>
-          <w:p>
-            <w:pPr>
-              <w:spacing w:line="300" w:lineRule="exact"/>
-              <w:jc w:val="center"/>
-              <w:rPr>
-                <w:rFonts w:hint="eastAsia" w:ascii="宋体" w:hAnsi="宋体"/>
-                <w:color w:val="000000"/>
-                <w:sz w:val="18"/>
-                <w:szCs w:val="18"/>
-              </w:rPr>
-            </w:pPr>
-            <w:r>
-              <w:rPr>
-                <w:rFonts w:hint="eastAsia" w:ascii="宋体" w:hAnsi="宋体"/>
-                <w:color w:val="000000"/>
-                <w:sz w:val="18"/>
-                <w:szCs w:val="18"/>
-              </w:rPr>
-              <w:t>40-</w:t>
-            </w:r>
-          </w:p>
-        </w:tc>
-        <w:tc>
-          <w:tcPr>
-            <w:tcW w:w="2160" w:type="dxa"/>
-            <w:noWrap w:val="0"/>
-            <w:vAlign w:val="bottom"/>
-          </w:tcPr>
-          <w:p>
-            <w:pPr>
-              <w:spacing w:line="300" w:lineRule="exact"/>
-              <w:jc w:val="center"/>
-              <w:rPr>
-                <w:rFonts w:hint="eastAsia" w:ascii="宋体" w:hAnsi="宋体"/>
-                <w:color w:val="000000"/>
-                <w:sz w:val="18"/>
-                <w:szCs w:val="18"/>
-              </w:rPr>
-            </w:pPr>
-            <w:r>
-              <w:rPr>
-                <w:rFonts w:hint="eastAsia" w:ascii="宋体" w:hAnsi="宋体"/>
-                <w:color w:val="000000"/>
-                <w:sz w:val="18"/>
-                <w:szCs w:val="18"/>
-              </w:rPr>
-              <w:t>463</w:t>
-            </w:r>
-          </w:p>
-        </w:tc>
-        <w:tc>
-          <w:tcPr>
-            <w:tcW w:w="2160" w:type="dxa"/>
-            <w:noWrap w:val="0"/>
-            <w:vAlign w:val="bottom"/>
-          </w:tcPr>
-          <w:p>
-            <w:pPr>
-              <w:spacing w:line="300" w:lineRule="exact"/>
-              <w:jc w:val="center"/>
-              <w:rPr>
-                <w:rFonts w:hint="eastAsia" w:ascii="宋体" w:hAnsi="宋体"/>
-                <w:color w:val="000000"/>
-                <w:sz w:val="18"/>
-                <w:szCs w:val="18"/>
-              </w:rPr>
-            </w:pPr>
-            <w:r>
-              <w:rPr>
-                <w:rFonts w:hint="eastAsia" w:ascii="宋体" w:hAnsi="宋体"/>
-                <w:color w:val="000000"/>
-                <w:sz w:val="18"/>
-                <w:szCs w:val="18"/>
-              </w:rPr>
-              <w:t>27</w:t>
-            </w:r>
-          </w:p>
-        </w:tc>
-        <w:tc>
-          <w:tcPr>
-            <w:tcW w:w="2160" w:type="dxa"/>
-            <w:noWrap w:val="0"/>
-            <w:vAlign w:val="bottom"/>
-          </w:tcPr>
-          <w:p>
-            <w:pPr>
-              <w:spacing w:line="300" w:lineRule="exact"/>
-              <w:jc w:val="center"/>
-              <w:rPr>
-                <w:rFonts w:hint="eastAsia" w:ascii="宋体" w:hAnsi="宋体"/>
-                <w:color w:val="000000"/>
-                <w:sz w:val="18"/>
-                <w:szCs w:val="18"/>
-              </w:rPr>
-            </w:pPr>
-            <w:r>
-              <w:rPr>
-                <w:rFonts w:hint="eastAsia" w:ascii="宋体" w:hAnsi="宋体"/>
-                <w:color w:val="000000"/>
-                <w:sz w:val="18"/>
-                <w:szCs w:val="18"/>
-              </w:rPr>
-              <w:t>5.83%</w:t>
-            </w:r>
-          </w:p>
-        </w:tc>
-      </w:tr>
-      <w:tr>
-        <w:tblPrEx>
-          <w:tblCellMar>
-            <w:top w:w="0" w:type="dxa"/>
-            <w:left w:w="108" w:type="dxa"/>
-            <w:bottom w:w="0" w:type="dxa"/>
-            <w:right w:w="108" w:type="dxa"/>
-          </w:tblCellMar>
-        </w:tblPrEx>
-        <w:tc>
-          <w:tcPr>
-            <w:tcW w:w="1440" w:type="dxa"/>
-            <w:noWrap w:val="0"/>
-            <w:vAlign w:val="center"/>
-          </w:tcPr>
-          <w:p>
-            <w:pPr>
-              <w:spacing w:line="300" w:lineRule="exact"/>
-              <w:jc w:val="center"/>
-              <w:rPr>
-                <w:rFonts w:hint="eastAsia" w:ascii="宋体" w:hAnsi="宋体"/>
-                <w:color w:val="000000"/>
-                <w:sz w:val="18"/>
-                <w:szCs w:val="18"/>
-              </w:rPr>
-            </w:pPr>
-            <w:r>
-              <w:rPr>
-                <w:rFonts w:hint="eastAsia" w:ascii="宋体" w:hAnsi="宋体"/>
-                <w:color w:val="000000"/>
-                <w:sz w:val="18"/>
-                <w:szCs w:val="18"/>
-              </w:rPr>
-              <w:t>50-</w:t>
-            </w:r>
-          </w:p>
-        </w:tc>
-        <w:tc>
-          <w:tcPr>
-            <w:tcW w:w="2160" w:type="dxa"/>
-            <w:noWrap w:val="0"/>
-            <w:vAlign w:val="bottom"/>
-          </w:tcPr>
-          <w:p>
-            <w:pPr>
-              <w:spacing w:line="300" w:lineRule="exact"/>
-              <w:jc w:val="center"/>
-              <w:rPr>
-                <w:rFonts w:hint="eastAsia" w:ascii="宋体" w:hAnsi="宋体"/>
-                <w:color w:val="000000"/>
-                <w:sz w:val="18"/>
-                <w:szCs w:val="18"/>
-              </w:rPr>
-            </w:pPr>
-            <w:r>
-              <w:rPr>
-                <w:rFonts w:hint="eastAsia" w:ascii="宋体" w:hAnsi="宋体"/>
-                <w:color w:val="000000"/>
-                <w:sz w:val="18"/>
-                <w:szCs w:val="18"/>
-              </w:rPr>
-              <w:t>232</w:t>
-            </w:r>
-          </w:p>
-        </w:tc>
-        <w:tc>
-          <w:tcPr>
-            <w:tcW w:w="2160" w:type="dxa"/>
-            <w:noWrap w:val="0"/>
-            <w:vAlign w:val="bottom"/>
-          </w:tcPr>
-          <w:p>
-            <w:pPr>
-              <w:spacing w:line="300" w:lineRule="exact"/>
-              <w:jc w:val="center"/>
-              <w:rPr>
-                <w:rFonts w:hint="eastAsia" w:ascii="宋体" w:hAnsi="宋体"/>
-                <w:color w:val="000000"/>
-                <w:sz w:val="18"/>
-                <w:szCs w:val="18"/>
-              </w:rPr>
-            </w:pPr>
-            <w:r>
-              <w:rPr>
-                <w:rFonts w:hint="eastAsia" w:ascii="宋体" w:hAnsi="宋体"/>
-                <w:color w:val="000000"/>
-                <w:sz w:val="18"/>
-                <w:szCs w:val="18"/>
-              </w:rPr>
-              <w:t>10</w:t>
-            </w:r>
-          </w:p>
-        </w:tc>
-        <w:tc>
-          <w:tcPr>
-            <w:tcW w:w="2160" w:type="dxa"/>
-            <w:noWrap w:val="0"/>
-            <w:vAlign w:val="bottom"/>
-          </w:tcPr>
-          <w:p>
-            <w:pPr>
-              <w:spacing w:line="300" w:lineRule="exact"/>
-              <w:jc w:val="center"/>
-              <w:rPr>
-                <w:rFonts w:hint="eastAsia" w:ascii="宋体" w:hAnsi="宋体"/>
-                <w:color w:val="000000"/>
-                <w:sz w:val="18"/>
-                <w:szCs w:val="18"/>
-              </w:rPr>
-            </w:pPr>
-            <w:r>
-              <w:rPr>
-                <w:rFonts w:hint="eastAsia" w:ascii="宋体" w:hAnsi="宋体"/>
-                <w:color w:val="000000"/>
-                <w:sz w:val="18"/>
-                <w:szCs w:val="18"/>
-              </w:rPr>
-              <w:t>4.31%</w:t>
-            </w:r>
-          </w:p>
-        </w:tc>
-      </w:tr>
-      <w:tr>
-        <w:tblPrEx>
-          <w:tblCellMar>
-            <w:top w:w="0" w:type="dxa"/>
-            <w:left w:w="108" w:type="dxa"/>
-            <w:bottom w:w="0" w:type="dxa"/>
-            <w:right w:w="108" w:type="dxa"/>
-          </w:tblCellMar>
-        </w:tblPrEx>
-        <w:tc>
-          <w:tcPr>
-            <w:tcW w:w="1440" w:type="dxa"/>
-            <w:tcBorders>
-              <w:bottom w:val="nil"/>
-            </w:tcBorders>
-            <w:noWrap w:val="0"/>
-            <w:vAlign w:val="center"/>
-          </w:tcPr>
-          <w:p>
-            <w:pPr>
-              <w:spacing w:line="300" w:lineRule="exact"/>
-              <w:jc w:val="center"/>
-              <w:rPr>
-                <w:rFonts w:hint="eastAsia" w:ascii="宋体" w:hAnsi="宋体"/>
-                <w:color w:val="000000"/>
-                <w:sz w:val="18"/>
-                <w:szCs w:val="18"/>
-              </w:rPr>
-            </w:pPr>
-            <w:r>
-              <w:rPr>
-                <w:rFonts w:hint="eastAsia" w:ascii="宋体" w:hAnsi="宋体"/>
-                <w:color w:val="000000"/>
-                <w:sz w:val="18"/>
-                <w:szCs w:val="18"/>
-              </w:rPr>
-              <w:t>60-</w:t>
-            </w:r>
-          </w:p>
-        </w:tc>
-        <w:tc>
-          <w:tcPr>
-            <w:tcW w:w="2160" w:type="dxa"/>
-            <w:tcBorders>
-              <w:bottom w:val="single" w:color="000000" w:sz="4" w:space="0"/>
-            </w:tcBorders>
-            <w:noWrap w:val="0"/>
-            <w:vAlign w:val="bottom"/>
-          </w:tcPr>
-          <w:p>
-            <w:pPr>
-              <w:spacing w:line="300" w:lineRule="exact"/>
-              <w:jc w:val="center"/>
-              <w:rPr>
-                <w:rFonts w:hint="eastAsia" w:ascii="宋体" w:hAnsi="宋体"/>
-                <w:color w:val="000000"/>
-                <w:sz w:val="18"/>
-                <w:szCs w:val="18"/>
-              </w:rPr>
-            </w:pPr>
-            <w:r>
-              <w:rPr>
-                <w:rFonts w:hint="eastAsia" w:ascii="宋体" w:hAnsi="宋体"/>
-                <w:color w:val="000000"/>
-                <w:sz w:val="18"/>
-                <w:szCs w:val="18"/>
-              </w:rPr>
-              <w:t>112</w:t>
-            </w:r>
-          </w:p>
-        </w:tc>
-        <w:tc>
-          <w:tcPr>
-            <w:tcW w:w="2160" w:type="dxa"/>
-            <w:tcBorders>
-              <w:bottom w:val="single" w:color="000000" w:sz="4" w:space="0"/>
-            </w:tcBorders>
-            <w:noWrap w:val="0"/>
-            <w:vAlign w:val="bottom"/>
-          </w:tcPr>
-          <w:p>
-            <w:pPr>
-              <w:spacing w:line="300" w:lineRule="exact"/>
-              <w:jc w:val="center"/>
-              <w:rPr>
-                <w:rFonts w:hint="eastAsia" w:ascii="宋体" w:hAnsi="宋体"/>
-                <w:color w:val="000000"/>
-                <w:sz w:val="18"/>
-                <w:szCs w:val="18"/>
-              </w:rPr>
-            </w:pPr>
-            <w:r>
-              <w:rPr>
-                <w:rFonts w:hint="eastAsia" w:ascii="宋体" w:hAnsi="宋体"/>
-                <w:color w:val="000000"/>
-                <w:sz w:val="18"/>
-                <w:szCs w:val="18"/>
-              </w:rPr>
-              <w:t>4</w:t>
-            </w:r>
-          </w:p>
-        </w:tc>
-        <w:tc>
-          <w:tcPr>
-            <w:tcW w:w="2160" w:type="dxa"/>
-            <w:tcBorders>
-              <w:bottom w:val="single" w:color="000000" w:sz="4" w:space="0"/>
-            </w:tcBorders>
-            <w:noWrap w:val="0"/>
-            <w:vAlign w:val="bottom"/>
-          </w:tcPr>
-          <w:p>
-            <w:pPr>
-              <w:spacing w:line="300" w:lineRule="exact"/>
-              <w:jc w:val="center"/>
-              <w:rPr>
-                <w:rFonts w:hint="eastAsia" w:ascii="宋体" w:hAnsi="宋体"/>
-                <w:color w:val="000000"/>
-                <w:sz w:val="18"/>
-                <w:szCs w:val="18"/>
-              </w:rPr>
-            </w:pPr>
-            <w:r>
-              <w:rPr>
-                <w:rFonts w:hint="eastAsia" w:ascii="宋体" w:hAnsi="宋体"/>
-                <w:color w:val="000000"/>
-                <w:sz w:val="18"/>
-                <w:szCs w:val="18"/>
-              </w:rPr>
-              <w:t>3.57%</w:t>
-            </w:r>
-          </w:p>
-        </w:tc>
-      </w:tr>
-      <w:tr>
-        <w:tblPrEx>
-          <w:tblCellMar>
-            <w:top w:w="0" w:type="dxa"/>
-            <w:left w:w="108" w:type="dxa"/>
-            <w:bottom w:w="0" w:type="dxa"/>
-            <w:right w:w="108" w:type="dxa"/>
-          </w:tblCellMar>
-        </w:tblPrEx>
-        <w:tc>
-          <w:tcPr>
-            <w:tcW w:w="1440" w:type="dxa"/>
-            <w:tcBorders>
-              <w:top w:val="nil"/>
-              <w:bottom w:val="single" w:color="000000" w:sz="12" w:space="0"/>
-            </w:tcBorders>
-            <w:noWrap w:val="0"/>
-            <w:vAlign w:val="center"/>
-          </w:tcPr>
-          <w:p>
-            <w:pPr>
-              <w:spacing w:line="300" w:lineRule="exact"/>
-              <w:jc w:val="center"/>
-              <w:rPr>
-                <w:rFonts w:hint="eastAsia" w:ascii="宋体" w:hAnsi="宋体"/>
-                <w:color w:val="000000"/>
-                <w:sz w:val="18"/>
-                <w:szCs w:val="18"/>
-              </w:rPr>
-            </w:pPr>
-            <w:r>
-              <w:rPr>
-                <w:rFonts w:hint="eastAsia" w:ascii="宋体" w:hAnsi="宋体"/>
-                <w:color w:val="000000"/>
-                <w:sz w:val="18"/>
-                <w:szCs w:val="18"/>
-              </w:rPr>
-              <w:t>合计</w:t>
-            </w:r>
-          </w:p>
-        </w:tc>
-        <w:tc>
-          <w:tcPr>
-            <w:tcW w:w="2160" w:type="dxa"/>
-            <w:tcBorders>
-              <w:top w:val="single" w:color="000000" w:sz="4" w:space="0"/>
-              <w:bottom w:val="single" w:color="000000" w:sz="12" w:space="0"/>
-            </w:tcBorders>
-            <w:noWrap w:val="0"/>
-            <w:vAlign w:val="bottom"/>
-          </w:tcPr>
-          <w:p>
-            <w:pPr>
-              <w:spacing w:line="300" w:lineRule="exact"/>
-              <w:jc w:val="center"/>
-              <w:rPr>
-                <w:rFonts w:hint="eastAsia" w:ascii="宋体" w:hAnsi="宋体"/>
-                <w:color w:val="000000"/>
-                <w:sz w:val="18"/>
-                <w:szCs w:val="18"/>
-              </w:rPr>
-            </w:pPr>
-            <w:r>
-              <w:rPr>
-                <w:rFonts w:hint="eastAsia" w:ascii="宋体" w:hAnsi="宋体"/>
-                <w:color w:val="000000"/>
-                <w:sz w:val="18"/>
-                <w:szCs w:val="18"/>
-              </w:rPr>
-              <w:t>4234</w:t>
-            </w:r>
-          </w:p>
-        </w:tc>
-        <w:tc>
-          <w:tcPr>
-            <w:tcW w:w="2160" w:type="dxa"/>
-            <w:tcBorders>
-              <w:top w:val="single" w:color="000000" w:sz="4" w:space="0"/>
-              <w:bottom w:val="single" w:color="000000" w:sz="12" w:space="0"/>
-            </w:tcBorders>
-            <w:noWrap w:val="0"/>
-            <w:vAlign w:val="bottom"/>
-          </w:tcPr>
-          <w:p>
-            <w:pPr>
-              <w:spacing w:line="300" w:lineRule="exact"/>
-              <w:jc w:val="center"/>
-              <w:rPr>
-                <w:rFonts w:hint="eastAsia" w:ascii="宋体" w:hAnsi="宋体"/>
-                <w:color w:val="000000"/>
-                <w:sz w:val="18"/>
-                <w:szCs w:val="18"/>
-              </w:rPr>
-            </w:pPr>
-            <w:r>
-              <w:rPr>
-                <w:rFonts w:hint="eastAsia" w:ascii="宋体" w:hAnsi="宋体"/>
-                <w:color w:val="000000"/>
-                <w:sz w:val="18"/>
-                <w:szCs w:val="18"/>
-              </w:rPr>
-              <w:t>303</w:t>
-            </w:r>
-          </w:p>
-        </w:tc>
-        <w:tc>
-          <w:tcPr>
-            <w:tcW w:w="2160" w:type="dxa"/>
-            <w:tcBorders>
-              <w:top w:val="single" w:color="000000" w:sz="4" w:space="0"/>
-              <w:bottom w:val="single" w:color="000000" w:sz="12" w:space="0"/>
-            </w:tcBorders>
-            <w:noWrap w:val="0"/>
-            <w:vAlign w:val="bottom"/>
-          </w:tcPr>
-          <w:p>
-            <w:pPr>
-              <w:spacing w:line="300" w:lineRule="exact"/>
-              <w:jc w:val="center"/>
-              <w:rPr>
-                <w:rFonts w:hint="eastAsia" w:ascii="宋体" w:hAnsi="宋体"/>
-                <w:color w:val="000000"/>
-                <w:sz w:val="18"/>
-                <w:szCs w:val="18"/>
-              </w:rPr>
-            </w:pPr>
-            <w:r>
-              <w:rPr>
-                <w:rFonts w:hint="eastAsia" w:ascii="宋体" w:hAnsi="宋体"/>
-                <w:color w:val="000000"/>
-                <w:sz w:val="18"/>
-                <w:szCs w:val="18"/>
-              </w:rPr>
-              <w:t>7.16%</w:t>
-            </w:r>
-          </w:p>
-        </w:tc>
-      </w:tr>
-    </w:tbl>
-    <w:p>
-      <w:pPr>
-        <w:rPr>
-          <w:sz w:val="24"/>
-        </w:rPr>
-      </w:pPr>
-    </w:p>
-    <w:p>
-      <w:pPr>
-        <w:rPr>
-          <w:rFonts w:hint="eastAsia"/>
-          <w:sz w:val="24"/>
-        </w:rPr>
-      </w:pPr>
-      <w:r>
-        <w:rPr>
-          <w:sz w:val="24"/>
-        </w:rPr>
-        <w:br w:type="page"/>
-      </w:r>
-      <w:r>
-        <w:rPr>
-          <w:rFonts w:hint="eastAsia"/>
-          <w:sz w:val="24"/>
-        </w:rPr>
-        <w:t xml:space="preserve">公式、表与图文示例： </w:t>
-      </w:r>
-    </w:p>
-    <w:p>
-      <w:pPr>
-        <w:rPr>
-          <w:rFonts w:hint="eastAsia" w:ascii="宋体" w:hAnsi="宋体"/>
-          <w:szCs w:val="21"/>
-        </w:rPr>
-      </w:pPr>
-      <w:r>
-        <w:rPr>
-          <w:rFonts w:hint="eastAsia" w:ascii="宋体" w:hAnsi="宋体"/>
-          <w:szCs w:val="21"/>
-        </w:rPr>
-        <w:t>（3）图示例：</w:t>
-      </w:r>
-    </w:p>
-    <w:p>
-      <w:pPr>
-        <w:jc w:val="center"/>
-        <w:rPr>
-          <w:rFonts w:hint="eastAsia"/>
-          <w:kern w:val="0"/>
-          <w:sz w:val="24"/>
-        </w:rPr>
-      </w:pPr>
-    </w:p>
-    <w:p>
-      <w:pPr>
-        <w:autoSpaceDE w:val="0"/>
-        <w:autoSpaceDN w:val="0"/>
-        <w:adjustRightInd w:val="0"/>
-        <w:jc w:val="center"/>
-        <w:rPr>
-          <w:rFonts w:hint="eastAsia" w:ascii="黑体" w:hAnsi="宋体" w:eastAsia="黑体" w:cs="Courier New"/>
-          <w:kern w:val="0"/>
-          <w:szCs w:val="21"/>
-        </w:rPr>
+        <w:t>实现结果</w:t>
+      </w:r>
+    </w:p>
+    <w:p>
+      <w:pPr>
+        <w:widowControl w:val="0"/>
+        <w:numPr>
+          <w:numId w:val="0"/>
+        </w:numPr>
+        <w:spacing w:line="360" w:lineRule="auto"/>
+        <w:jc w:val="both"/>
       </w:pPr>
       <w:r>
         <w:drawing>
-          <wp:anchor distT="0" distB="0" distL="114300" distR="114300" simplePos="0" relativeHeight="251661312" behindDoc="0" locked="0" layoutInCell="1" allowOverlap="1">
-            <wp:simplePos x="0" y="0"/>
-            <wp:positionH relativeFrom="column">
-              <wp:posOffset>800100</wp:posOffset>
-            </wp:positionH>
-            <wp:positionV relativeFrom="paragraph">
-              <wp:posOffset>7620</wp:posOffset>
-            </wp:positionV>
-            <wp:extent cx="3681095" cy="1674495"/>
-            <wp:effectExtent l="0" t="0" r="0" b="9525"/>
-            <wp:wrapSquare wrapText="bothSides"/>
-            <wp:docPr id="2" name="图片 4"/>
+          <wp:inline distT="0" distB="0" distL="114300" distR="114300">
+            <wp:extent cx="5072380" cy="2148205"/>
+            <wp:effectExtent l="0" t="0" r="1270" b="0"/>
+            <wp:docPr id="9" name="图片 1"/>
             <wp:cNvGraphicFramePr>
               <a:graphicFrameLocks xmlns:a="http://schemas.openxmlformats.org/drawingml/2006/main" noChangeAspect="1"/>
             </wp:cNvGraphicFramePr>
@@ -7428,7 +4795,758 @@
               <a:graphicData uri="http://schemas.openxmlformats.org/drawingml/2006/picture">
                 <pic:pic xmlns:pic="http://schemas.openxmlformats.org/drawingml/2006/picture">
                   <pic:nvPicPr>
-                    <pic:cNvPr id="2" name="图片 4"/>
+                    <pic:cNvPr id="9" name="图片 1"/>
+                    <pic:cNvPicPr>
+                      <a:picLocks noChangeAspect="1"/>
+                    </pic:cNvPicPr>
+                  </pic:nvPicPr>
+                  <pic:blipFill>
+                    <a:blip r:embed="rId10"/>
+                    <a:stretch>
+                      <a:fillRect/>
+                    </a:stretch>
+                  </pic:blipFill>
+                  <pic:spPr>
+                    <a:xfrm>
+                      <a:off x="0" y="0"/>
+                      <a:ext cx="5072380" cy="2148205"/>
+                    </a:xfrm>
+                    <a:prstGeom prst="rect">
+                      <a:avLst/>
+                    </a:prstGeom>
+                    <a:noFill/>
+                    <a:ln>
+                      <a:noFill/>
+                    </a:ln>
+                  </pic:spPr>
+                </pic:pic>
+              </a:graphicData>
+            </a:graphic>
+          </wp:inline>
+        </w:drawing>
+      </w:r>
+    </w:p>
+    <w:p>
+      <w:pPr>
+        <w:widowControl w:val="0"/>
+        <w:numPr>
+          <w:numId w:val="0"/>
+        </w:numPr>
+        <w:spacing w:line="360" w:lineRule="auto"/>
+        <w:jc w:val="center"/>
+        <w:rPr>
+          <w:rFonts w:hint="default" w:eastAsia="宋体"/>
+          <w:lang w:val="en-US" w:eastAsia="zh-CN"/>
+        </w:rPr>
+      </w:pPr>
+      <w:r>
+        <w:rPr>
+          <w:rFonts w:hint="eastAsia" w:ascii="宋体" w:hAnsi="宋体" w:cs="Courier New"/>
+          <w:kern w:val="0"/>
+          <w:sz w:val="24"/>
+        </w:rPr>
+        <w:t>图</w:t>
+      </w:r>
+      <w:r>
+        <w:rPr>
+          <w:rFonts w:hint="eastAsia"/>
+          <w:b/>
+          <w:kern w:val="0"/>
+          <w:sz w:val="24"/>
+          <w:lang w:val="en-US" w:eastAsia="zh-CN"/>
+        </w:rPr>
+        <w:t xml:space="preserve">6.1 </w:t>
+      </w:r>
+      <w:r>
+        <w:rPr>
+          <w:rFonts w:hint="eastAsia" w:ascii="宋体" w:hAnsi="宋体"/>
+          <w:sz w:val="24"/>
+          <w:lang w:val="en-US" w:eastAsia="zh-CN"/>
+        </w:rPr>
+        <w:t>登录界面</w:t>
+      </w:r>
+    </w:p>
+    <w:p>
+      <w:pPr>
+        <w:widowControl w:val="0"/>
+        <w:numPr>
+          <w:numId w:val="0"/>
+        </w:numPr>
+        <w:spacing w:line="360" w:lineRule="auto"/>
+        <w:jc w:val="both"/>
+      </w:pPr>
+      <w:r>
+        <w:drawing>
+          <wp:inline distT="0" distB="0" distL="114300" distR="114300">
+            <wp:extent cx="5055235" cy="2428240"/>
+            <wp:effectExtent l="0" t="0" r="7620" b="635"/>
+            <wp:docPr id="10" name="图片 2"/>
+            <wp:cNvGraphicFramePr>
+              <a:graphicFrameLocks xmlns:a="http://schemas.openxmlformats.org/drawingml/2006/main" noChangeAspect="1"/>
+            </wp:cNvGraphicFramePr>
+            <a:graphic xmlns:a="http://schemas.openxmlformats.org/drawingml/2006/main">
+              <a:graphicData uri="http://schemas.openxmlformats.org/drawingml/2006/picture">
+                <pic:pic xmlns:pic="http://schemas.openxmlformats.org/drawingml/2006/picture">
+                  <pic:nvPicPr>
+                    <pic:cNvPr id="10" name="图片 2"/>
+                    <pic:cNvPicPr>
+                      <a:picLocks noChangeAspect="1"/>
+                    </pic:cNvPicPr>
+                  </pic:nvPicPr>
+                  <pic:blipFill>
+                    <a:blip r:embed="rId11"/>
+                    <a:stretch>
+                      <a:fillRect/>
+                    </a:stretch>
+                  </pic:blipFill>
+                  <pic:spPr>
+                    <a:xfrm>
+                      <a:off x="0" y="0"/>
+                      <a:ext cx="5055235" cy="2428240"/>
+                    </a:xfrm>
+                    <a:prstGeom prst="rect">
+                      <a:avLst/>
+                    </a:prstGeom>
+                    <a:noFill/>
+                    <a:ln>
+                      <a:noFill/>
+                    </a:ln>
+                  </pic:spPr>
+                </pic:pic>
+              </a:graphicData>
+            </a:graphic>
+          </wp:inline>
+        </w:drawing>
+      </w:r>
+    </w:p>
+    <w:p>
+      <w:pPr>
+        <w:widowControl w:val="0"/>
+        <w:numPr>
+          <w:ilvl w:val="0"/>
+          <w:numId w:val="0"/>
+        </w:numPr>
+        <w:spacing w:line="360" w:lineRule="auto"/>
+        <w:jc w:val="center"/>
+        <w:rPr>
+          <w:rFonts w:hint="default" w:eastAsia="宋体"/>
+          <w:lang w:val="en-US" w:eastAsia="zh-CN"/>
+        </w:rPr>
+      </w:pPr>
+      <w:r>
+        <w:rPr>
+          <w:rFonts w:hint="eastAsia" w:ascii="宋体" w:hAnsi="宋体" w:cs="Courier New"/>
+          <w:kern w:val="0"/>
+          <w:sz w:val="24"/>
+        </w:rPr>
+        <w:t>图</w:t>
+      </w:r>
+      <w:r>
+        <w:rPr>
+          <w:rFonts w:hint="eastAsia" w:ascii="Times New Roman" w:eastAsia="宋体"/>
+          <w:b/>
+          <w:kern w:val="0"/>
+          <w:sz w:val="24"/>
+          <w:lang w:val="en-US" w:eastAsia="zh-CN"/>
+        </w:rPr>
+        <w:t>6.</w:t>
+      </w:r>
+      <w:r>
+        <w:rPr>
+          <w:rFonts w:hint="eastAsia"/>
+          <w:b/>
+          <w:kern w:val="0"/>
+          <w:sz w:val="24"/>
+          <w:lang w:val="en-US" w:eastAsia="zh-CN"/>
+        </w:rPr>
+        <w:t xml:space="preserve">2  </w:t>
+      </w:r>
+      <w:r>
+        <w:rPr>
+          <w:rFonts w:hint="eastAsia" w:ascii="宋体" w:hAnsi="宋体"/>
+          <w:sz w:val="24"/>
+          <w:lang w:val="en-US" w:eastAsia="zh-CN"/>
+        </w:rPr>
+        <w:t>Lemon5主页</w:t>
+      </w:r>
+    </w:p>
+    <w:p>
+      <w:pPr>
+        <w:widowControl w:val="0"/>
+        <w:numPr>
+          <w:numId w:val="0"/>
+        </w:numPr>
+        <w:spacing w:line="360" w:lineRule="auto"/>
+        <w:jc w:val="both"/>
+        <w:rPr>
+          <w:rFonts w:hint="eastAsia"/>
+        </w:rPr>
+      </w:pPr>
+      <w:r>
+        <w:drawing>
+          <wp:inline distT="0" distB="0" distL="114300" distR="114300">
+            <wp:extent cx="5052060" cy="2349500"/>
+            <wp:effectExtent l="0" t="0" r="0" b="3810"/>
+            <wp:docPr id="11" name="图片 3"/>
+            <wp:cNvGraphicFramePr>
+              <a:graphicFrameLocks xmlns:a="http://schemas.openxmlformats.org/drawingml/2006/main" noChangeAspect="1"/>
+            </wp:cNvGraphicFramePr>
+            <a:graphic xmlns:a="http://schemas.openxmlformats.org/drawingml/2006/main">
+              <a:graphicData uri="http://schemas.openxmlformats.org/drawingml/2006/picture">
+                <pic:pic xmlns:pic="http://schemas.openxmlformats.org/drawingml/2006/picture">
+                  <pic:nvPicPr>
+                    <pic:cNvPr id="11" name="图片 3"/>
+                    <pic:cNvPicPr>
+                      <a:picLocks noChangeAspect="1"/>
+                    </pic:cNvPicPr>
+                  </pic:nvPicPr>
+                  <pic:blipFill>
+                    <a:blip r:embed="rId12"/>
+                    <a:stretch>
+                      <a:fillRect/>
+                    </a:stretch>
+                  </pic:blipFill>
+                  <pic:spPr>
+                    <a:xfrm>
+                      <a:off x="0" y="0"/>
+                      <a:ext cx="5052060" cy="2349500"/>
+                    </a:xfrm>
+                    <a:prstGeom prst="rect">
+                      <a:avLst/>
+                    </a:prstGeom>
+                    <a:noFill/>
+                    <a:ln>
+                      <a:noFill/>
+                    </a:ln>
+                  </pic:spPr>
+                </pic:pic>
+              </a:graphicData>
+            </a:graphic>
+          </wp:inline>
+        </w:drawing>
+      </w:r>
+    </w:p>
+    <w:p>
+      <w:pPr>
+        <w:widowControl w:val="0"/>
+        <w:numPr>
+          <w:ilvl w:val="0"/>
+          <w:numId w:val="0"/>
+        </w:numPr>
+        <w:spacing w:line="360" w:lineRule="auto"/>
+        <w:jc w:val="center"/>
+        <w:rPr>
+          <w:rFonts w:hint="eastAsia" w:ascii="宋体" w:hAnsi="宋体"/>
+          <w:sz w:val="24"/>
+          <w:lang w:val="en-US" w:eastAsia="zh-CN"/>
+        </w:rPr>
+      </w:pPr>
+      <w:r>
+        <w:rPr>
+          <w:rFonts w:hint="eastAsia" w:ascii="宋体" w:hAnsi="宋体" w:cs="Courier New"/>
+          <w:kern w:val="0"/>
+          <w:sz w:val="24"/>
+        </w:rPr>
+        <w:t>图</w:t>
+      </w:r>
+      <w:r>
+        <w:rPr>
+          <w:rFonts w:hint="eastAsia" w:ascii="Times New Roman" w:eastAsia="宋体"/>
+          <w:b/>
+          <w:kern w:val="0"/>
+          <w:sz w:val="24"/>
+          <w:lang w:val="en-US" w:eastAsia="zh-CN"/>
+        </w:rPr>
+        <w:t>6.</w:t>
+      </w:r>
+      <w:r>
+        <w:rPr>
+          <w:rFonts w:hint="eastAsia"/>
+          <w:b/>
+          <w:kern w:val="0"/>
+          <w:sz w:val="24"/>
+          <w:lang w:val="en-US" w:eastAsia="zh-CN"/>
+        </w:rPr>
+        <w:t>3</w:t>
+      </w:r>
+      <w:r>
+        <w:rPr>
+          <w:rFonts w:hint="eastAsia" w:ascii="Times New Roman" w:eastAsia="宋体"/>
+          <w:b/>
+          <w:kern w:val="0"/>
+          <w:sz w:val="24"/>
+          <w:lang w:val="en-US" w:eastAsia="zh-CN"/>
+        </w:rPr>
+        <w:t xml:space="preserve">  </w:t>
+      </w:r>
+      <w:r>
+        <w:rPr>
+          <w:rFonts w:hint="eastAsia" w:ascii="宋体" w:hAnsi="宋体"/>
+          <w:sz w:val="24"/>
+          <w:lang w:val="en-US" w:eastAsia="zh-CN"/>
+        </w:rPr>
+        <w:t>文本转语音界面</w:t>
+      </w:r>
+    </w:p>
+    <w:p>
+      <w:pPr>
+        <w:widowControl w:val="0"/>
+        <w:numPr>
+          <w:ilvl w:val="0"/>
+          <w:numId w:val="0"/>
+        </w:numPr>
+        <w:spacing w:line="360" w:lineRule="auto"/>
+        <w:jc w:val="center"/>
+      </w:pPr>
+      <w:r>
+        <w:drawing>
+          <wp:inline distT="0" distB="0" distL="114300" distR="114300">
+            <wp:extent cx="4928235" cy="2933065"/>
+            <wp:effectExtent l="0" t="0" r="5080" b="3175"/>
+            <wp:docPr id="12" name="图片 4"/>
+            <wp:cNvGraphicFramePr>
+              <a:graphicFrameLocks xmlns:a="http://schemas.openxmlformats.org/drawingml/2006/main" noChangeAspect="1"/>
+            </wp:cNvGraphicFramePr>
+            <a:graphic xmlns:a="http://schemas.openxmlformats.org/drawingml/2006/main">
+              <a:graphicData uri="http://schemas.openxmlformats.org/drawingml/2006/picture">
+                <pic:pic xmlns:pic="http://schemas.openxmlformats.org/drawingml/2006/picture">
+                  <pic:nvPicPr>
+                    <pic:cNvPr id="12" name="图片 4"/>
+                    <pic:cNvPicPr>
+                      <a:picLocks noChangeAspect="1"/>
+                    </pic:cNvPicPr>
+                  </pic:nvPicPr>
+                  <pic:blipFill>
+                    <a:blip r:embed="rId13"/>
+                    <a:stretch>
+                      <a:fillRect/>
+                    </a:stretch>
+                  </pic:blipFill>
+                  <pic:spPr>
+                    <a:xfrm>
+                      <a:off x="0" y="0"/>
+                      <a:ext cx="4928235" cy="2933065"/>
+                    </a:xfrm>
+                    <a:prstGeom prst="rect">
+                      <a:avLst/>
+                    </a:prstGeom>
+                    <a:noFill/>
+                    <a:ln>
+                      <a:noFill/>
+                    </a:ln>
+                  </pic:spPr>
+                </pic:pic>
+              </a:graphicData>
+            </a:graphic>
+          </wp:inline>
+        </w:drawing>
+      </w:r>
+    </w:p>
+    <w:p>
+      <w:pPr>
+        <w:widowControl w:val="0"/>
+        <w:numPr>
+          <w:ilvl w:val="0"/>
+          <w:numId w:val="0"/>
+        </w:numPr>
+        <w:spacing w:line="360" w:lineRule="auto"/>
+        <w:jc w:val="center"/>
+        <w:rPr>
+          <w:rFonts w:hint="default" w:ascii="宋体" w:hAnsi="宋体"/>
+          <w:sz w:val="24"/>
+          <w:lang w:val="en-US" w:eastAsia="zh-CN"/>
+        </w:rPr>
+      </w:pPr>
+      <w:r>
+        <w:rPr>
+          <w:rFonts w:hint="eastAsia" w:ascii="宋体" w:hAnsi="宋体" w:cs="Courier New"/>
+          <w:kern w:val="0"/>
+          <w:sz w:val="24"/>
+        </w:rPr>
+        <w:t>图</w:t>
+      </w:r>
+      <w:r>
+        <w:rPr>
+          <w:rFonts w:hint="eastAsia" w:ascii="Times New Roman" w:eastAsia="宋体"/>
+          <w:b/>
+          <w:kern w:val="0"/>
+          <w:sz w:val="24"/>
+          <w:lang w:val="en-US" w:eastAsia="zh-CN"/>
+        </w:rPr>
+        <w:t>6.</w:t>
+      </w:r>
+      <w:r>
+        <w:rPr>
+          <w:rFonts w:hint="eastAsia"/>
+          <w:b/>
+          <w:kern w:val="0"/>
+          <w:sz w:val="24"/>
+          <w:lang w:val="en-US" w:eastAsia="zh-CN"/>
+        </w:rPr>
+        <w:t>4</w:t>
+      </w:r>
+      <w:r>
+        <w:rPr>
+          <w:rFonts w:hint="eastAsia" w:ascii="Times New Roman" w:eastAsia="宋体"/>
+          <w:b/>
+          <w:kern w:val="0"/>
+          <w:sz w:val="24"/>
+          <w:lang w:val="en-US" w:eastAsia="zh-CN"/>
+        </w:rPr>
+        <w:t xml:space="preserve">  </w:t>
+      </w:r>
+      <w:r>
+        <w:rPr>
+          <w:rFonts w:hint="eastAsia" w:ascii="宋体" w:hAnsi="宋体"/>
+          <w:sz w:val="24"/>
+          <w:lang w:val="en-US" w:eastAsia="zh-CN"/>
+        </w:rPr>
+        <w:t>文本转语音可选项</w:t>
+      </w:r>
+    </w:p>
+    <w:p>
+      <w:pPr>
+        <w:rPr>
+          <w:rFonts w:hint="eastAsia" w:ascii="宋体" w:hAnsi="宋体"/>
+        </w:rPr>
+      </w:pPr>
+      <w:r>
+        <w:rPr>
+          <w:rFonts w:hint="eastAsia" w:ascii="Times New Roman" w:eastAsia="宋体"/>
+          <w:b/>
+          <w:sz w:val="28"/>
+          <w:szCs w:val="28"/>
+          <w:lang w:val="en-US" w:eastAsia="zh-CN"/>
+        </w:rPr>
+        <w:t>6</w:t>
+      </w:r>
+      <w:r>
+        <w:rPr>
+          <w:b/>
+          <w:sz w:val="28"/>
+          <w:szCs w:val="28"/>
+        </w:rPr>
+        <w:t>.</w:t>
+      </w:r>
+      <w:r>
+        <w:rPr>
+          <w:rFonts w:hint="eastAsia"/>
+          <w:b/>
+          <w:sz w:val="28"/>
+          <w:szCs w:val="28"/>
+          <w:lang w:val="en-US" w:eastAsia="zh-CN"/>
+        </w:rPr>
+        <w:t>2</w:t>
+      </w:r>
+      <w:r>
+        <w:rPr>
+          <w:rFonts w:hint="eastAsia" w:ascii="黑体" w:hAnsi="宋体" w:eastAsia="黑体"/>
+          <w:sz w:val="28"/>
+          <w:szCs w:val="28"/>
+          <w:lang w:val="en-US" w:eastAsia="zh-CN"/>
+        </w:rPr>
+        <w:t xml:space="preserve"> </w:t>
+      </w:r>
+      <w:r>
+        <w:rPr>
+          <w:rFonts w:hint="eastAsia" w:ascii="黑体" w:hAnsi="宋体" w:eastAsia="黑体"/>
+          <w:b/>
+          <w:sz w:val="28"/>
+          <w:szCs w:val="28"/>
+          <w:lang w:val="en-US" w:eastAsia="zh-CN"/>
+        </w:rPr>
+        <w:t>第二次迭代</w:t>
+      </w:r>
+    </w:p>
+    <w:p>
+      <w:pPr>
+        <w:spacing w:line="480" w:lineRule="auto"/>
+        <w:rPr>
+          <w:rFonts w:hint="eastAsia" w:ascii="楷体" w:hAnsi="宋体" w:eastAsia="楷体"/>
+        </w:rPr>
+      </w:pPr>
+      <w:r>
+        <w:rPr>
+          <w:rFonts w:hint="eastAsia" w:ascii="Times New Roman" w:eastAsia="宋体"/>
+          <w:b/>
+          <w:lang w:val="en-US" w:eastAsia="zh-CN"/>
+        </w:rPr>
+        <w:t>6</w:t>
+      </w:r>
+      <w:r>
+        <w:rPr>
+          <w:b/>
+        </w:rPr>
+        <w:t>．</w:t>
+      </w:r>
+      <w:r>
+        <w:rPr>
+          <w:rFonts w:hint="eastAsia"/>
+          <w:b/>
+          <w:lang w:val="en-US" w:eastAsia="zh-CN"/>
+        </w:rPr>
+        <w:t>2</w:t>
+      </w:r>
+      <w:r>
+        <w:rPr>
+          <w:b/>
+        </w:rPr>
+        <w:t>．1</w:t>
+      </w:r>
+      <w:r>
+        <w:rPr>
+          <w:rFonts w:hint="eastAsia" w:ascii="楷体" w:hAnsi="宋体" w:eastAsia="楷体"/>
+          <w:szCs w:val="21"/>
+        </w:rPr>
+        <w:t xml:space="preserve"> </w:t>
+      </w:r>
+      <w:r>
+        <w:rPr>
+          <w:rFonts w:hint="eastAsia" w:ascii="楷体" w:hAnsi="宋体" w:eastAsia="楷体"/>
+          <w:szCs w:val="21"/>
+          <w:lang w:val="en-US" w:eastAsia="zh-CN"/>
+        </w:rPr>
+        <w:t xml:space="preserve"> </w:t>
+      </w:r>
+      <w:r>
+        <w:rPr>
+          <w:rFonts w:hint="eastAsia" w:ascii="黑体" w:hAnsi="宋体" w:eastAsia="黑体"/>
+          <w:b/>
+          <w:sz w:val="24"/>
+        </w:rPr>
+        <w:t>迭代目标</w:t>
+      </w:r>
+    </w:p>
+    <w:p>
+      <w:pPr>
+        <w:numPr>
+          <w:numId w:val="0"/>
+        </w:numPr>
+        <w:spacing w:line="360" w:lineRule="auto"/>
+        <w:ind w:firstLine="420" w:firstLineChars="0"/>
+        <w:rPr>
+          <w:rFonts w:hint="default" w:ascii="宋体" w:hAnsi="宋体"/>
+          <w:sz w:val="24"/>
+          <w:lang w:val="en-US" w:eastAsia="zh-CN"/>
+        </w:rPr>
+      </w:pPr>
+      <w:r>
+        <w:rPr>
+          <w:rFonts w:hint="eastAsia" w:ascii="宋体" w:hAnsi="宋体"/>
+          <w:sz w:val="24"/>
+          <w:lang w:val="en-US" w:eastAsia="zh-CN"/>
+        </w:rPr>
+        <w:t>实现语音对话功能，用户可以通过语音与智能助手进行对话、提问，得到智能助手生成的语音或者文字。</w:t>
+      </w:r>
+    </w:p>
+    <w:p>
+      <w:pPr>
+        <w:numPr>
+          <w:numId w:val="0"/>
+        </w:numPr>
+        <w:spacing w:line="360" w:lineRule="auto"/>
+        <w:ind w:firstLine="420" w:firstLineChars="0"/>
+        <w:rPr>
+          <w:rFonts w:hint="default" w:ascii="宋体" w:hAnsi="宋体"/>
+          <w:sz w:val="24"/>
+          <w:lang w:val="en-US" w:eastAsia="zh-CN"/>
+        </w:rPr>
+      </w:pPr>
+      <w:r>
+        <w:rPr>
+          <w:rFonts w:hint="eastAsia" w:ascii="宋体" w:hAnsi="宋体"/>
+          <w:sz w:val="24"/>
+          <w:lang w:val="en-US" w:eastAsia="zh-CN"/>
+        </w:rPr>
+        <w:t>在语音对话功能中，用户可以选择自己喜欢的音色。对于用户选择的音色，我们在后台利用一些prompt，让其具有对应人物的故事背景和性格。这样，用户就可以体验到与自己喜欢的角色沟通的乐趣。</w:t>
+      </w:r>
+    </w:p>
+    <w:p>
+      <w:pPr>
+        <w:spacing w:line="480" w:lineRule="auto"/>
+        <w:rPr>
+          <w:rFonts w:hint="eastAsia" w:ascii="楷体" w:hAnsi="宋体" w:eastAsia="楷体"/>
+        </w:rPr>
+      </w:pPr>
+      <w:r>
+        <w:rPr>
+          <w:rFonts w:hint="eastAsia" w:ascii="Times New Roman" w:eastAsia="宋体"/>
+          <w:b/>
+          <w:lang w:val="en-US" w:eastAsia="zh-CN"/>
+        </w:rPr>
+        <w:t>6</w:t>
+      </w:r>
+      <w:r>
+        <w:rPr>
+          <w:b/>
+        </w:rPr>
+        <w:t>．</w:t>
+      </w:r>
+      <w:r>
+        <w:rPr>
+          <w:rFonts w:hint="eastAsia"/>
+          <w:b/>
+          <w:lang w:val="en-US" w:eastAsia="zh-CN"/>
+        </w:rPr>
+        <w:t>2</w:t>
+      </w:r>
+      <w:r>
+        <w:rPr>
+          <w:b/>
+        </w:rPr>
+        <w:t>．</w:t>
+      </w:r>
+      <w:r>
+        <w:rPr>
+          <w:rFonts w:hint="eastAsia" w:ascii="Times New Roman" w:eastAsia="宋体"/>
+          <w:b/>
+          <w:lang w:val="en-US" w:eastAsia="zh-CN"/>
+        </w:rPr>
+        <w:t>2</w:t>
+      </w:r>
+      <w:r>
+        <w:rPr>
+          <w:rFonts w:hint="eastAsia" w:ascii="楷体" w:hAnsi="宋体" w:eastAsia="楷体"/>
+          <w:szCs w:val="21"/>
+        </w:rPr>
+        <w:t xml:space="preserve"> </w:t>
+      </w:r>
+      <w:r>
+        <w:rPr>
+          <w:rFonts w:hint="eastAsia" w:ascii="楷体" w:hAnsi="宋体" w:eastAsia="楷体"/>
+          <w:szCs w:val="21"/>
+          <w:lang w:val="en-US" w:eastAsia="zh-CN"/>
+        </w:rPr>
+        <w:t xml:space="preserve"> </w:t>
+      </w:r>
+      <w:r>
+        <w:rPr>
+          <w:rFonts w:hint="eastAsia" w:ascii="黑体" w:hAnsi="宋体" w:eastAsia="黑体"/>
+          <w:b/>
+          <w:sz w:val="24"/>
+        </w:rPr>
+        <w:t>实现过程</w:t>
+      </w:r>
+    </w:p>
+    <w:p>
+      <w:pPr>
+        <w:widowControl w:val="0"/>
+        <w:numPr>
+          <w:ilvl w:val="0"/>
+          <w:numId w:val="0"/>
+        </w:numPr>
+        <w:spacing w:line="360" w:lineRule="auto"/>
+        <w:ind w:firstLine="420" w:firstLineChars="0"/>
+        <w:jc w:val="both"/>
+        <w:rPr>
+          <w:rFonts w:hint="eastAsia" w:ascii="宋体" w:hAnsi="宋体"/>
+          <w:sz w:val="24"/>
+        </w:rPr>
+      </w:pPr>
+      <w:r>
+        <w:rPr>
+          <w:rFonts w:hint="eastAsia" w:ascii="宋体" w:hAnsi="宋体"/>
+          <w:sz w:val="24"/>
+          <w:lang w:val="en-US" w:eastAsia="zh-CN"/>
+        </w:rPr>
+        <w:t>在语音对话实现的过程中，我们调用国内现成大模型ChatGLM得到对话结果信息并以json格式截取，利用TTS模型实现文本转语音，并放到voicecard里面展示。</w:t>
+      </w:r>
+    </w:p>
+    <w:p>
+      <w:pPr>
+        <w:spacing w:line="480" w:lineRule="auto"/>
+        <w:rPr>
+          <w:rFonts w:hint="eastAsia" w:ascii="楷体" w:hAnsi="宋体" w:eastAsia="楷体"/>
+        </w:rPr>
+      </w:pPr>
+      <w:r>
+        <w:rPr>
+          <w:rFonts w:hint="eastAsia" w:ascii="Times New Roman" w:eastAsia="宋体"/>
+          <w:b/>
+          <w:lang w:val="en-US" w:eastAsia="zh-CN"/>
+        </w:rPr>
+        <w:t>6</w:t>
+      </w:r>
+      <w:r>
+        <w:rPr>
+          <w:b/>
+        </w:rPr>
+        <w:t>．</w:t>
+      </w:r>
+      <w:r>
+        <w:rPr>
+          <w:rFonts w:hint="eastAsia"/>
+          <w:b/>
+          <w:lang w:val="en-US" w:eastAsia="zh-CN"/>
+        </w:rPr>
+        <w:t>2</w:t>
+      </w:r>
+      <w:r>
+        <w:rPr>
+          <w:b/>
+        </w:rPr>
+        <w:t>．</w:t>
+      </w:r>
+      <w:r>
+        <w:rPr>
+          <w:rFonts w:hint="eastAsia" w:ascii="Times New Roman" w:eastAsia="宋体"/>
+          <w:b/>
+          <w:lang w:val="en-US" w:eastAsia="zh-CN"/>
+        </w:rPr>
+        <w:t>3</w:t>
+      </w:r>
+      <w:r>
+        <w:rPr>
+          <w:rFonts w:hint="eastAsia" w:ascii="楷体" w:hAnsi="宋体" w:eastAsia="楷体"/>
+          <w:szCs w:val="21"/>
+        </w:rPr>
+        <w:t xml:space="preserve"> </w:t>
+      </w:r>
+      <w:r>
+        <w:rPr>
+          <w:rFonts w:hint="eastAsia" w:ascii="楷体" w:hAnsi="宋体" w:eastAsia="楷体"/>
+          <w:szCs w:val="21"/>
+          <w:lang w:val="en-US" w:eastAsia="zh-CN"/>
+        </w:rPr>
+        <w:t xml:space="preserve"> </w:t>
+      </w:r>
+      <w:r>
+        <w:rPr>
+          <w:rFonts w:hint="eastAsia" w:ascii="黑体" w:hAnsi="宋体" w:eastAsia="黑体"/>
+          <w:b/>
+          <w:sz w:val="24"/>
+        </w:rPr>
+        <w:t>实现结果</w:t>
+      </w:r>
+    </w:p>
+    <w:p>
+      <w:pPr>
+        <w:widowControl w:val="0"/>
+        <w:numPr>
+          <w:ilvl w:val="0"/>
+          <w:numId w:val="0"/>
+        </w:numPr>
+        <w:spacing w:line="360" w:lineRule="auto"/>
+        <w:jc w:val="center"/>
+        <w:rPr>
+          <w:rFonts w:hint="default"/>
+          <w:lang w:val="en-US" w:eastAsia="zh-CN"/>
+        </w:rPr>
+      </w:pPr>
+      <w:r>
+        <w:drawing>
+          <wp:inline distT="0" distB="0" distL="114300" distR="114300">
+            <wp:extent cx="5267960" cy="2689860"/>
+            <wp:effectExtent l="0" t="0" r="0" b="8890"/>
+            <wp:docPr id="13" name="图片 5"/>
+            <wp:cNvGraphicFramePr>
+              <a:graphicFrameLocks xmlns:a="http://schemas.openxmlformats.org/drawingml/2006/main" noChangeAspect="1"/>
+            </wp:cNvGraphicFramePr>
+            <a:graphic xmlns:a="http://schemas.openxmlformats.org/drawingml/2006/main">
+              <a:graphicData uri="http://schemas.openxmlformats.org/drawingml/2006/picture">
+                <pic:pic xmlns:pic="http://schemas.openxmlformats.org/drawingml/2006/picture">
+                  <pic:nvPicPr>
+                    <pic:cNvPr id="13" name="图片 5"/>
                     <pic:cNvPicPr>
                       <a:picLocks noChangeAspect="1"/>
                     </pic:cNvPicPr>
@@ -7442,7 +5560,7 @@
                   <pic:spPr>
                     <a:xfrm>
                       <a:off x="0" y="0"/>
-                      <a:ext cx="3681095" cy="1674495"/>
+                      <a:ext cx="5267960" cy="2689860"/>
                     </a:xfrm>
                     <a:prstGeom prst="rect">
                       <a:avLst/>
@@ -7455,166 +5573,42 @@
                 </pic:pic>
               </a:graphicData>
             </a:graphic>
-          </wp:anchor>
+          </wp:inline>
         </w:drawing>
       </w:r>
     </w:p>
     <w:p>
       <w:pPr>
-        <w:autoSpaceDE w:val="0"/>
-        <w:autoSpaceDN w:val="0"/>
-        <w:adjustRightInd w:val="0"/>
-        <w:jc w:val="center"/>
-        <w:rPr>
-          <w:rFonts w:hint="eastAsia" w:ascii="黑体" w:hAnsi="宋体" w:eastAsia="黑体" w:cs="Courier New"/>
-          <w:kern w:val="0"/>
-          <w:szCs w:val="21"/>
-        </w:rPr>
-      </w:pPr>
-    </w:p>
-    <w:p>
-      <w:pPr>
-        <w:autoSpaceDE w:val="0"/>
-        <w:autoSpaceDN w:val="0"/>
-        <w:adjustRightInd w:val="0"/>
-        <w:jc w:val="center"/>
-        <w:rPr>
-          <w:rFonts w:hint="eastAsia" w:ascii="黑体" w:hAnsi="宋体" w:eastAsia="黑体" w:cs="Courier New"/>
-          <w:kern w:val="0"/>
-          <w:szCs w:val="21"/>
-        </w:rPr>
-      </w:pPr>
-    </w:p>
-    <w:p>
-      <w:pPr>
-        <w:autoSpaceDE w:val="0"/>
-        <w:autoSpaceDN w:val="0"/>
-        <w:adjustRightInd w:val="0"/>
-        <w:jc w:val="center"/>
-        <w:rPr>
-          <w:rFonts w:hint="eastAsia" w:ascii="黑体" w:hAnsi="宋体" w:eastAsia="黑体" w:cs="Courier New"/>
-          <w:kern w:val="0"/>
-          <w:szCs w:val="21"/>
-        </w:rPr>
-      </w:pPr>
-    </w:p>
-    <w:p>
-      <w:pPr>
-        <w:autoSpaceDE w:val="0"/>
-        <w:autoSpaceDN w:val="0"/>
-        <w:adjustRightInd w:val="0"/>
-        <w:jc w:val="center"/>
-        <w:rPr>
-          <w:rFonts w:hint="eastAsia" w:ascii="黑体" w:hAnsi="宋体" w:eastAsia="黑体" w:cs="Courier New"/>
-          <w:kern w:val="0"/>
-          <w:szCs w:val="21"/>
-        </w:rPr>
-      </w:pPr>
-    </w:p>
-    <w:p>
-      <w:pPr>
-        <w:autoSpaceDE w:val="0"/>
-        <w:autoSpaceDN w:val="0"/>
-        <w:adjustRightInd w:val="0"/>
-        <w:jc w:val="center"/>
-        <w:rPr>
-          <w:rFonts w:hint="eastAsia" w:ascii="黑体" w:hAnsi="宋体" w:eastAsia="黑体" w:cs="Courier New"/>
-          <w:kern w:val="0"/>
-          <w:szCs w:val="21"/>
-        </w:rPr>
-      </w:pPr>
-    </w:p>
-    <w:p>
-      <w:pPr>
-        <w:autoSpaceDE w:val="0"/>
-        <w:autoSpaceDN w:val="0"/>
-        <w:adjustRightInd w:val="0"/>
-        <w:jc w:val="center"/>
-        <w:rPr>
-          <w:rFonts w:hint="eastAsia" w:ascii="黑体" w:hAnsi="宋体" w:eastAsia="黑体" w:cs="Courier New"/>
-          <w:kern w:val="0"/>
-          <w:szCs w:val="21"/>
-        </w:rPr>
-      </w:pPr>
-    </w:p>
-    <w:p>
-      <w:pPr>
-        <w:autoSpaceDE w:val="0"/>
-        <w:autoSpaceDN w:val="0"/>
-        <w:adjustRightInd w:val="0"/>
-        <w:jc w:val="center"/>
-        <w:rPr>
-          <w:rFonts w:hint="eastAsia" w:ascii="黑体" w:hAnsi="宋体" w:eastAsia="黑体" w:cs="Courier New"/>
-          <w:kern w:val="0"/>
-          <w:szCs w:val="21"/>
-        </w:rPr>
-      </w:pPr>
-    </w:p>
-    <w:p>
-      <w:pPr>
-        <w:autoSpaceDE w:val="0"/>
-        <w:autoSpaceDN w:val="0"/>
-        <w:adjustRightInd w:val="0"/>
-        <w:jc w:val="center"/>
-        <w:rPr>
-          <w:rFonts w:hint="eastAsia" w:ascii="黑体" w:hAnsi="宋体" w:eastAsia="黑体" w:cs="Courier New"/>
-          <w:kern w:val="0"/>
-          <w:szCs w:val="21"/>
-        </w:rPr>
-      </w:pPr>
-    </w:p>
-    <w:p>
-      <w:pPr>
-        <w:autoSpaceDE w:val="0"/>
-        <w:autoSpaceDN w:val="0"/>
-        <w:adjustRightInd w:val="0"/>
-        <w:jc w:val="center"/>
-        <w:rPr>
-          <w:rFonts w:hint="eastAsia" w:ascii="黑体" w:hAnsi="宋体" w:eastAsia="黑体" w:cs="Courier New"/>
-          <w:kern w:val="0"/>
-          <w:szCs w:val="21"/>
-        </w:rPr>
-      </w:pPr>
-      <w:r>
-        <w:rPr>
-          <w:rFonts w:hint="eastAsia" w:ascii="黑体" w:hAnsi="宋体" w:eastAsia="黑体" w:cs="Courier New"/>
-          <w:kern w:val="0"/>
-          <w:szCs w:val="21"/>
-        </w:rPr>
-        <w:t>(a)</w:t>
-      </w:r>
-    </w:p>
-    <w:p>
-      <w:pPr>
-        <w:autoSpaceDE w:val="0"/>
-        <w:autoSpaceDN w:val="0"/>
-        <w:adjustRightInd w:val="0"/>
-        <w:jc w:val="center"/>
+        <w:widowControl w:val="0"/>
+        <w:numPr>
+          <w:ilvl w:val="0"/>
+          <w:numId w:val="0"/>
+        </w:numPr>
+        <w:spacing w:line="360" w:lineRule="auto"/>
+        <w:jc w:val="center"/>
+        <w:rPr>
+          <w:rFonts w:hint="default" w:ascii="宋体" w:hAnsi="宋体"/>
+          <w:sz w:val="24"/>
+          <w:lang w:val="en-US" w:eastAsia="zh-CN"/>
+        </w:rPr>
+      </w:pPr>
+      <w:r>
         <w:rPr>
           <w:rFonts w:hint="eastAsia" w:ascii="宋体" w:hAnsi="宋体" w:cs="Courier New"/>
           <w:kern w:val="0"/>
           <w:sz w:val="24"/>
         </w:rPr>
-      </w:pPr>
-    </w:p>
-    <w:p>
-      <w:pPr>
-        <w:autoSpaceDE w:val="0"/>
-        <w:autoSpaceDN w:val="0"/>
-        <w:adjustRightInd w:val="0"/>
-        <w:jc w:val="center"/>
-        <w:rPr>
-          <w:rFonts w:hint="eastAsia" w:ascii="宋体" w:hAnsi="宋体"/>
-          <w:sz w:val="24"/>
-        </w:rPr>
-      </w:pPr>
-      <w:r>
-        <w:rPr>
-          <w:rFonts w:hint="eastAsia" w:ascii="宋体" w:hAnsi="宋体" w:cs="Courier New"/>
+        <w:t>图</w:t>
+      </w:r>
+      <w:r>
+        <w:rPr>
+          <w:rFonts w:hint="eastAsia" w:ascii="Times New Roman" w:eastAsia="宋体"/>
+          <w:b/>
           <w:kern w:val="0"/>
           <w:sz w:val="24"/>
-        </w:rPr>
-        <w:t>图</w:t>
+          <w:lang w:val="en-US" w:eastAsia="zh-CN"/>
+        </w:rPr>
+        <w:t>6.</w:t>
       </w:r>
       <w:r>
         <w:rPr>
@@ -7622,259 +5616,943 @@
           <w:b/>
           <w:kern w:val="0"/>
           <w:sz w:val="24"/>
+          <w:lang w:val="en-US" w:eastAsia="zh-CN"/>
+        </w:rPr>
+        <w:t>5</w:t>
+      </w:r>
+      <w:r>
+        <w:rPr>
+          <w:rFonts w:hint="eastAsia" w:ascii="Times New Roman" w:eastAsia="宋体"/>
+          <w:b/>
+          <w:kern w:val="0"/>
+          <w:sz w:val="24"/>
+          <w:lang w:val="en-US" w:eastAsia="zh-CN"/>
+        </w:rPr>
+        <w:t xml:space="preserve"> </w:t>
+      </w:r>
+      <w:r>
+        <w:rPr>
+          <w:rFonts w:hint="eastAsia"/>
+          <w:b w:val="0"/>
+          <w:bCs/>
+          <w:kern w:val="0"/>
+          <w:sz w:val="24"/>
+          <w:lang w:val="en-US" w:eastAsia="zh-CN"/>
+        </w:rPr>
+        <w:t>语音对话界面</w:t>
+      </w:r>
+    </w:p>
+    <w:p>
+      <w:pPr>
+        <w:widowControl w:val="0"/>
+        <w:numPr>
+          <w:ilvl w:val="0"/>
+          <w:numId w:val="0"/>
+        </w:numPr>
+        <w:spacing w:line="360" w:lineRule="auto"/>
+        <w:ind w:firstLine="420" w:firstLineChars="0"/>
+        <w:jc w:val="both"/>
+        <w:rPr>
+          <w:rFonts w:hint="default" w:ascii="宋体" w:hAnsi="宋体"/>
+          <w:sz w:val="24"/>
+          <w:lang w:val="en-US" w:eastAsia="zh-CN"/>
+        </w:rPr>
+      </w:pPr>
+      <w:r>
+        <w:rPr>
+          <w:rFonts w:hint="eastAsia" w:ascii="宋体" w:hAnsi="宋体"/>
+          <w:sz w:val="24"/>
+          <w:lang w:val="en-US" w:eastAsia="zh-CN"/>
+        </w:rPr>
+        <w:t>可以看出，语音对话具有不错的效果，模型能够贴切且流畅地输出目标文字语音，无障碍进行沟通。同时，我们使用的prompt效果较好，AI成功扮演了对应的角色。</w:t>
+      </w:r>
+    </w:p>
+    <w:p>
+      <w:pPr>
+        <w:rPr>
+          <w:sz w:val="24"/>
+        </w:rPr>
+      </w:pPr>
+      <w:r>
+        <w:rPr>
+          <w:sz w:val="24"/>
+        </w:rPr>
+        <w:br w:type="page"/>
+      </w:r>
+    </w:p>
+    <w:p>
+      <w:pPr>
+        <w:jc w:val="center"/>
+        <w:rPr>
+          <w:rFonts w:hint="default" w:ascii="楷体" w:eastAsia="黑体"/>
+          <w:lang w:val="en-US" w:eastAsia="zh-CN"/>
+        </w:rPr>
+      </w:pPr>
+      <w:r>
+        <w:rPr>
+          <w:rFonts w:hint="eastAsia" w:ascii="黑体" w:eastAsia="黑体"/>
+          <w:b/>
+          <w:sz w:val="36"/>
+          <w:szCs w:val="36"/>
+          <w:lang w:val="en-US" w:eastAsia="zh-CN"/>
+        </w:rPr>
+        <w:t>7 项目亮点</w:t>
+      </w:r>
+    </w:p>
+    <w:p>
+      <w:pPr>
+        <w:jc w:val="center"/>
+        <w:rPr>
+          <w:rFonts w:hint="eastAsia" w:ascii="楷体" w:eastAsia="楷体"/>
+        </w:rPr>
+      </w:pPr>
+    </w:p>
+    <w:p>
+      <w:pPr>
+        <w:rPr>
+          <w:rFonts w:hint="default" w:ascii="宋体" w:hAnsi="宋体" w:eastAsia="黑体"/>
+          <w:lang w:val="en-US" w:eastAsia="zh-CN"/>
+        </w:rPr>
+      </w:pPr>
+      <w:r>
+        <w:rPr>
+          <w:rFonts w:hint="eastAsia"/>
+          <w:b/>
+          <w:sz w:val="28"/>
+          <w:szCs w:val="28"/>
+          <w:lang w:val="en-US" w:eastAsia="zh-CN"/>
+        </w:rPr>
+        <w:t>7</w:t>
+      </w:r>
+      <w:r>
+        <w:rPr>
+          <w:b/>
+          <w:sz w:val="28"/>
+          <w:szCs w:val="28"/>
+        </w:rPr>
+        <w:t>.1</w:t>
+      </w:r>
+      <w:r>
+        <w:rPr>
+          <w:rFonts w:hint="eastAsia" w:ascii="黑体" w:hAnsi="宋体" w:eastAsia="黑体"/>
+          <w:sz w:val="28"/>
+          <w:szCs w:val="28"/>
+          <w:lang w:val="en-US" w:eastAsia="zh-CN"/>
+        </w:rPr>
+        <w:t xml:space="preserve"> </w:t>
+      </w:r>
+      <w:r>
+        <w:rPr>
+          <w:rFonts w:hint="eastAsia" w:ascii="黑体" w:hAnsi="宋体" w:eastAsia="黑体"/>
+          <w:b/>
+          <w:sz w:val="28"/>
+          <w:szCs w:val="28"/>
+          <w:lang w:val="en-US" w:eastAsia="zh-CN"/>
+        </w:rPr>
+        <w:t>亮点一：可选音色丰富</w:t>
+      </w:r>
+    </w:p>
+    <w:p>
+      <w:pPr>
+        <w:spacing w:line="360" w:lineRule="auto"/>
+        <w:ind w:firstLine="420" w:firstLineChars="0"/>
+        <w:jc w:val="both"/>
+        <w:rPr>
+          <w:rFonts w:hint="eastAsia" w:ascii="宋体" w:hAnsi="宋体"/>
+          <w:sz w:val="24"/>
+          <w:lang w:val="en-US" w:eastAsia="zh-CN"/>
+        </w:rPr>
+      </w:pPr>
+      <w:r>
+        <w:rPr>
+          <w:rFonts w:hint="eastAsia" w:ascii="宋体" w:hAnsi="宋体"/>
+          <w:sz w:val="24"/>
+          <w:lang w:val="en-US" w:eastAsia="zh-CN"/>
+        </w:rPr>
+        <w:t>在Lemon5中，</w:t>
+      </w:r>
+      <w:r>
+        <w:rPr>
+          <w:rFonts w:hint="eastAsia" w:ascii="宋体" w:hAnsi="宋体"/>
+          <w:sz w:val="24"/>
+        </w:rPr>
+        <w:t>用户可以选择目标说话人的音色来合成出一段语音</w:t>
+      </w:r>
+      <w:r>
+        <w:rPr>
+          <w:rFonts w:hint="eastAsia" w:ascii="宋体" w:hAnsi="宋体"/>
+          <w:sz w:val="24"/>
+          <w:lang w:eastAsia="zh-CN"/>
+        </w:rPr>
+        <w:t>，</w:t>
+      </w:r>
+      <w:r>
+        <w:rPr>
+          <w:rFonts w:hint="eastAsia" w:ascii="宋体" w:hAnsi="宋体"/>
+          <w:sz w:val="24"/>
+          <w:lang w:val="en-US" w:eastAsia="zh-CN"/>
+        </w:rPr>
+        <w:t>还可以</w:t>
+      </w:r>
+      <w:r>
+        <w:rPr>
+          <w:rFonts w:hint="eastAsia" w:ascii="宋体" w:hAnsi="宋体"/>
+          <w:sz w:val="24"/>
+        </w:rPr>
+        <w:t>通过软件提供的选项来在一定程度上控制合成语音的速度和情感，从而增加语音的表现力</w:t>
+      </w:r>
+      <w:r>
+        <w:rPr>
+          <w:rFonts w:hint="eastAsia" w:ascii="宋体" w:hAnsi="宋体"/>
+          <w:sz w:val="24"/>
+          <w:lang w:eastAsia="zh-CN"/>
+        </w:rPr>
+        <w:t>，</w:t>
+      </w:r>
+      <w:r>
+        <w:rPr>
+          <w:rFonts w:hint="eastAsia" w:ascii="宋体" w:hAnsi="宋体"/>
+          <w:sz w:val="24"/>
+        </w:rPr>
+        <w:t>语音合成功能相当灵活多变。</w:t>
+      </w:r>
+      <w:r>
+        <w:rPr>
+          <w:rFonts w:hint="eastAsia" w:ascii="宋体" w:hAnsi="宋体"/>
+          <w:sz w:val="24"/>
+          <w:lang w:val="en-US" w:eastAsia="zh-CN"/>
+        </w:rPr>
+        <w:t>目前我们提供了原神角色的语音和丁真的语音，日后还可以根据用户的需求提供其他音色以供选择。</w:t>
+      </w:r>
+      <w:r>
+        <w:rPr>
+          <w:rFonts w:hint="eastAsia" w:ascii="宋体" w:hAnsi="宋体"/>
+          <w:sz w:val="24"/>
+        </w:rPr>
+        <w:t>用户可以根据自己不同的需要，合成</w:t>
+      </w:r>
+      <w:r>
+        <w:rPr>
+          <w:rFonts w:hint="eastAsia" w:ascii="宋体" w:hAnsi="宋体"/>
+          <w:sz w:val="24"/>
+          <w:lang w:val="en-US" w:eastAsia="zh-CN"/>
+        </w:rPr>
+        <w:t>不同音色、情绪的语音，具有相当的实用性和趣味性。</w:t>
+      </w:r>
+    </w:p>
+    <w:p>
+      <w:pPr>
+        <w:spacing w:line="360" w:lineRule="auto"/>
+        <w:ind w:firstLine="420" w:firstLineChars="0"/>
+        <w:jc w:val="both"/>
+        <w:rPr>
+          <w:rFonts w:hint="eastAsia" w:ascii="宋体" w:hAnsi="宋体"/>
+        </w:rPr>
+      </w:pPr>
+      <w:r>
+        <w:rPr>
+          <w:rFonts w:hint="eastAsia" w:ascii="宋体" w:hAnsi="宋体"/>
+          <w:sz w:val="24"/>
+          <w:lang w:val="en-US" w:eastAsia="zh-CN"/>
+        </w:rPr>
+        <w:t>例如，用户可以输入自己的语音，说“你好，我的动物朋友雪豹”，然后选择丁真的音色，Lemon5 就会合成出一段丁真的语音，让用户感受到丁真的亲切和幽默。</w:t>
+      </w:r>
+    </w:p>
+    <w:p>
+      <w:pPr>
+        <w:rPr>
+          <w:rFonts w:hint="default" w:ascii="宋体" w:hAnsi="宋体" w:eastAsia="黑体"/>
+          <w:lang w:val="en-US" w:eastAsia="zh-CN"/>
+        </w:rPr>
+      </w:pPr>
+      <w:r>
+        <w:rPr>
+          <w:rFonts w:hint="eastAsia" w:ascii="Times New Roman" w:eastAsia="宋体"/>
+          <w:b/>
+          <w:sz w:val="28"/>
+          <w:szCs w:val="28"/>
+          <w:lang w:val="en-US" w:eastAsia="zh-CN"/>
+        </w:rPr>
+        <w:t>7</w:t>
+      </w:r>
+      <w:r>
+        <w:rPr>
+          <w:b/>
+          <w:sz w:val="28"/>
+          <w:szCs w:val="28"/>
+        </w:rPr>
+        <w:t>.</w:t>
+      </w:r>
+      <w:r>
+        <w:rPr>
+          <w:rFonts w:hint="eastAsia"/>
+          <w:b/>
+          <w:sz w:val="28"/>
+          <w:szCs w:val="28"/>
+          <w:lang w:val="en-US" w:eastAsia="zh-CN"/>
+        </w:rPr>
+        <w:t>2</w:t>
+      </w:r>
+      <w:r>
+        <w:rPr>
+          <w:rFonts w:hint="eastAsia" w:ascii="黑体" w:hAnsi="宋体" w:eastAsia="黑体"/>
+          <w:sz w:val="28"/>
+          <w:szCs w:val="28"/>
+          <w:lang w:val="en-US" w:eastAsia="zh-CN"/>
+        </w:rPr>
+        <w:t xml:space="preserve"> </w:t>
+      </w:r>
+      <w:r>
+        <w:rPr>
+          <w:rFonts w:hint="eastAsia" w:ascii="黑体" w:hAnsi="宋体" w:eastAsia="黑体"/>
+          <w:b/>
+          <w:sz w:val="28"/>
+          <w:szCs w:val="28"/>
+          <w:lang w:val="en-US" w:eastAsia="zh-CN"/>
+        </w:rPr>
+        <w:t>亮点二：娱乐性</w:t>
+      </w:r>
+    </w:p>
+    <w:p>
+      <w:pPr>
+        <w:spacing w:line="360" w:lineRule="auto"/>
+        <w:ind w:firstLine="420" w:firstLineChars="0"/>
+        <w:jc w:val="both"/>
+        <w:rPr>
+          <w:rFonts w:hint="eastAsia" w:ascii="宋体" w:hAnsi="宋体"/>
+          <w:sz w:val="24"/>
+          <w:lang w:val="en-US" w:eastAsia="zh-CN"/>
+        </w:rPr>
+      </w:pPr>
+      <w:r>
+        <w:rPr>
+          <w:rFonts w:hint="eastAsia" w:ascii="宋体" w:hAnsi="宋体"/>
+          <w:sz w:val="24"/>
+          <w:lang w:val="en-US" w:eastAsia="zh-CN"/>
+        </w:rPr>
+        <w:t>Lemon5具有智能对话的功能，用户可以用自己的语音或文字与 AI 聊天。在这个功能中，用户可以与流行的游戏作品《原神》中的人物对话，或是与网红丁真对话。这样，用户就可以体验到与自己喜欢的角色或者明星沟通的乐趣。</w:t>
+      </w:r>
+    </w:p>
+    <w:p>
+      <w:pPr>
+        <w:spacing w:line="360" w:lineRule="auto"/>
+        <w:ind w:firstLine="420" w:firstLineChars="0"/>
+        <w:jc w:val="both"/>
+        <w:rPr>
+          <w:rFonts w:hint="eastAsia" w:ascii="宋体" w:hAnsi="宋体"/>
+          <w:sz w:val="24"/>
+          <w:lang w:val="en-US" w:eastAsia="zh-CN"/>
+        </w:rPr>
+      </w:pPr>
+      <w:r>
+        <w:rPr>
+          <w:rFonts w:hint="eastAsia" w:ascii="宋体" w:hAnsi="宋体"/>
+          <w:sz w:val="24"/>
+          <w:lang w:val="en-US" w:eastAsia="zh-CN"/>
+        </w:rPr>
+        <w:t>例如，用户可以输入自己的语音或文字，说“你好派蒙，你是应急食品吗”，然后选择原神中的派蒙，Lemon5 就会用 AI 聊天的方式回复用户，说“是的，我是应急食品”，让用户感受到与原神中人物对话的趣味。</w:t>
+      </w:r>
+    </w:p>
+    <w:p>
+      <w:pPr>
+        <w:rPr>
+          <w:rFonts w:hint="default" w:ascii="宋体" w:hAnsi="宋体" w:eastAsia="黑体"/>
+          <w:lang w:val="en-US" w:eastAsia="zh-CN"/>
+        </w:rPr>
+      </w:pPr>
+      <w:r>
+        <w:rPr>
+          <w:rFonts w:hint="eastAsia" w:ascii="Times New Roman" w:eastAsia="宋体"/>
+          <w:b/>
+          <w:sz w:val="28"/>
+          <w:szCs w:val="28"/>
+          <w:lang w:val="en-US" w:eastAsia="zh-CN"/>
+        </w:rPr>
+        <w:t>7</w:t>
+      </w:r>
+      <w:r>
+        <w:rPr>
+          <w:b/>
+          <w:sz w:val="28"/>
+          <w:szCs w:val="28"/>
+        </w:rPr>
+        <w:t>.</w:t>
+      </w:r>
+      <w:r>
+        <w:rPr>
+          <w:rFonts w:hint="eastAsia"/>
+          <w:b/>
+          <w:sz w:val="28"/>
+          <w:szCs w:val="28"/>
+          <w:lang w:val="en-US" w:eastAsia="zh-CN"/>
+        </w:rPr>
+        <w:t>3</w:t>
+      </w:r>
+      <w:r>
+        <w:rPr>
+          <w:rFonts w:hint="eastAsia" w:ascii="黑体" w:hAnsi="宋体" w:eastAsia="黑体"/>
+          <w:sz w:val="28"/>
+          <w:szCs w:val="28"/>
+          <w:lang w:val="en-US" w:eastAsia="zh-CN"/>
+        </w:rPr>
+        <w:t xml:space="preserve"> </w:t>
+      </w:r>
+      <w:r>
+        <w:rPr>
+          <w:rFonts w:hint="eastAsia" w:ascii="黑体" w:hAnsi="宋体" w:eastAsia="黑体"/>
+          <w:b/>
+          <w:sz w:val="28"/>
+          <w:szCs w:val="28"/>
+          <w:lang w:val="en-US" w:eastAsia="zh-CN"/>
+        </w:rPr>
+        <w:t>亮点三：模型性能优秀</w:t>
+      </w:r>
+    </w:p>
+    <w:p>
+      <w:pPr>
+        <w:spacing w:line="360" w:lineRule="auto"/>
+        <w:ind w:firstLine="420" w:firstLineChars="0"/>
+        <w:jc w:val="both"/>
+        <w:rPr>
+          <w:rFonts w:hint="default" w:ascii="宋体" w:hAnsi="宋体"/>
+          <w:sz w:val="24"/>
+          <w:lang w:val="en-US" w:eastAsia="zh-CN"/>
+        </w:rPr>
+      </w:pPr>
+      <w:r>
+        <w:rPr>
+          <w:rFonts w:hint="eastAsia" w:ascii="宋体" w:hAnsi="宋体"/>
+          <w:sz w:val="24"/>
+          <w:lang w:val="en-US" w:eastAsia="zh-CN"/>
+        </w:rPr>
+        <w:t>Lemon5的亮点之一是使用了性能优秀的VITS模型。VITS是一个用于端到端文本转语音的模型，它可以同时学习语音的内容、风格和声码器，从而实现更自然和更灵活的语音合成效果。VITS还结合了变分推理、标准化流和对抗训练，这些技术可以提高语音的质量和多样性，也可以减少对训练数据的需求，这意味着我们可以通过更少的训练样本达到更好地语音效果，有利于未来我们训练更多音色以供选择。</w:t>
+      </w:r>
+    </w:p>
+    <w:p>
+      <w:pPr>
+        <w:rPr>
+          <w:sz w:val="24"/>
+        </w:rPr>
+      </w:pPr>
+      <w:r>
+        <w:rPr>
+          <w:sz w:val="24"/>
+        </w:rPr>
+        <w:br w:type="page"/>
+      </w:r>
+    </w:p>
+    <w:p>
+      <w:pPr>
+        <w:jc w:val="center"/>
+        <w:rPr>
+          <w:rFonts w:hint="default" w:ascii="楷体" w:eastAsia="黑体"/>
+          <w:lang w:val="en-US" w:eastAsia="zh-CN"/>
+        </w:rPr>
+      </w:pPr>
+      <w:r>
+        <w:rPr>
+          <w:rFonts w:hint="eastAsia" w:ascii="黑体" w:eastAsia="黑体"/>
+          <w:b/>
+          <w:sz w:val="36"/>
+          <w:szCs w:val="36"/>
+          <w:lang w:val="en-US" w:eastAsia="zh-CN"/>
+        </w:rPr>
+        <w:t>8 团队成员贡献</w:t>
+      </w:r>
+    </w:p>
+    <w:p>
+      <w:pPr>
+        <w:jc w:val="center"/>
+        <w:rPr>
+          <w:rFonts w:hint="eastAsia" w:ascii="楷体" w:eastAsia="楷体"/>
+        </w:rPr>
+      </w:pPr>
+      <w:r>
+        <w:rPr>
+          <w:rFonts w:hint="eastAsia" w:ascii="楷体" w:eastAsia="楷体"/>
+        </w:rPr>
+        <w:t>（章标题段前为0.8行、段后为0.5行）</w:t>
+      </w:r>
+    </w:p>
+    <w:p>
+      <w:pPr>
+        <w:rPr>
+          <w:rFonts w:hint="eastAsia" w:ascii="宋体" w:hAnsi="宋体"/>
+        </w:rPr>
+      </w:pPr>
+      <w:r>
+        <w:rPr>
+          <w:b/>
+          <w:sz w:val="28"/>
+          <w:szCs w:val="28"/>
+        </w:rPr>
+        <w:t>1.1</w:t>
+      </w:r>
+      <w:r>
+        <w:rPr>
+          <w:rFonts w:hint="eastAsia" w:ascii="黑体" w:hAnsi="宋体" w:eastAsia="黑体"/>
+          <w:sz w:val="28"/>
+          <w:szCs w:val="28"/>
+          <w:lang w:val="en-US" w:eastAsia="zh-CN"/>
+        </w:rPr>
+        <w:t xml:space="preserve"> </w:t>
+      </w:r>
+      <w:r>
+        <w:rPr>
+          <w:rFonts w:hint="eastAsia" w:ascii="黑体" w:hAnsi="宋体" w:eastAsia="黑体"/>
+          <w:b/>
+          <w:sz w:val="28"/>
+          <w:szCs w:val="28"/>
+        </w:rPr>
+        <w:t>实验目的</w:t>
+      </w:r>
+      <w:r>
+        <w:rPr>
+          <w:rFonts w:hint="eastAsia" w:ascii="楷体" w:hAnsi="宋体" w:eastAsia="楷体"/>
+        </w:rPr>
+        <w:t>（黑体4号）</w:t>
+      </w:r>
+    </w:p>
+    <w:p>
+      <w:pPr>
+        <w:spacing w:line="360" w:lineRule="auto"/>
+        <w:ind w:firstLine="420"/>
+        <w:rPr>
+          <w:rFonts w:hint="eastAsia" w:ascii="宋体" w:hAnsi="宋体"/>
+          <w:sz w:val="24"/>
+        </w:rPr>
+      </w:pPr>
+      <w:r>
+        <w:rPr>
+          <w:rFonts w:hint="eastAsia" w:ascii="宋体" w:hAnsi="宋体"/>
+          <w:sz w:val="24"/>
+        </w:rPr>
+        <w:t>本实验</w:t>
+      </w:r>
+      <w:r>
+        <w:rPr>
+          <w:rFonts w:ascii="宋体" w:hAnsi="宋体"/>
+          <w:sz w:val="24"/>
+        </w:rPr>
+        <w:t>……</w:t>
+      </w:r>
+    </w:p>
+    <w:p>
+      <w:pPr>
+        <w:spacing w:line="360" w:lineRule="auto"/>
+        <w:outlineLvl w:val="0"/>
+        <w:rPr>
+          <w:rFonts w:hint="eastAsia"/>
+        </w:rPr>
+      </w:pPr>
+      <w:r>
+        <w:rPr>
+          <w:rFonts w:hint="eastAsia" w:ascii="楷体" w:hAnsi="宋体" w:eastAsia="楷体"/>
+        </w:rPr>
+        <w:t>（宋体小4，正文行间距固定为23磅，字符间距为标准）</w:t>
+      </w:r>
+      <w:r>
+        <w:rPr>
+          <w:rFonts w:hint="eastAsia"/>
+        </w:rPr>
+        <w:t xml:space="preserve"> </w:t>
+      </w:r>
+    </w:p>
+    <w:p>
+      <w:pPr>
+        <w:spacing w:line="360" w:lineRule="auto"/>
+        <w:jc w:val="center"/>
+        <w:rPr>
+          <w:rFonts w:hint="eastAsia" w:ascii="宋体" w:hAnsi="宋体"/>
+        </w:rPr>
+      </w:pPr>
+      <w:r>
+        <w:rPr>
+          <w:rFonts w:hint="eastAsia" w:ascii="宋体" w:hAnsi="宋体"/>
+        </w:rPr>
+        <w:t>.......</w:t>
+      </w:r>
+    </w:p>
+    <w:p>
+      <w:pPr>
+        <w:spacing w:line="360" w:lineRule="auto"/>
+        <w:jc w:val="center"/>
+        <w:rPr>
+          <w:rFonts w:hint="eastAsia" w:ascii="宋体" w:hAnsi="宋体"/>
+        </w:rPr>
+      </w:pPr>
+      <w:r>
+        <w:rPr>
+          <w:rFonts w:hint="eastAsia" w:ascii="宋体" w:hAnsi="宋体"/>
+        </w:rPr>
+        <w:t>.......</w:t>
+      </w:r>
+    </w:p>
+    <w:p>
+      <w:pPr>
+        <w:spacing w:line="360" w:lineRule="auto"/>
+        <w:jc w:val="center"/>
+        <w:rPr>
+          <w:rFonts w:hint="eastAsia" w:ascii="宋体" w:hAnsi="宋体"/>
+        </w:rPr>
+      </w:pPr>
+      <w:r>
+        <w:rPr>
+          <w:rFonts w:hint="eastAsia" w:ascii="宋体" w:hAnsi="宋体"/>
+        </w:rPr>
+        <w:t>.......</w:t>
+      </w:r>
+    </w:p>
+    <w:p>
+      <w:pPr>
+        <w:spacing w:line="480" w:lineRule="auto"/>
+        <w:rPr>
+          <w:rFonts w:hint="eastAsia" w:ascii="楷体" w:hAnsi="宋体" w:eastAsia="楷体"/>
+        </w:rPr>
+      </w:pPr>
+      <w:r>
+        <w:rPr>
+          <w:b/>
+        </w:rPr>
+        <w:t>1．</w:t>
+      </w:r>
+      <w:r>
+        <w:rPr>
+          <w:rFonts w:hint="eastAsia"/>
+          <w:b/>
         </w:rPr>
         <w:t>1</w:t>
       </w:r>
       <w:r>
         <w:rPr>
           <w:b/>
-          <w:kern w:val="0"/>
-          <w:sz w:val="24"/>
-        </w:rPr>
-        <w:t>.2</w:t>
-      </w:r>
-      <w:r>
-        <w:rPr>
-          <w:rFonts w:hint="eastAsia" w:ascii="宋体" w:hAnsi="宋体"/>
-          <w:sz w:val="24"/>
-        </w:rPr>
-        <w:t>□数据通道模块内部结构</w:t>
-      </w:r>
-    </w:p>
-    <w:p>
-      <w:pPr>
-        <w:jc w:val="center"/>
-        <w:rPr>
-          <w:rFonts w:hint="eastAsia"/>
-        </w:rPr>
-      </w:pPr>
-      <w:r>
-        <w:drawing>
-          <wp:anchor distT="0" distB="0" distL="114300" distR="114300" simplePos="0" relativeHeight="251660288" behindDoc="0" locked="0" layoutInCell="1" allowOverlap="1">
-            <wp:simplePos x="0" y="0"/>
-            <wp:positionH relativeFrom="column">
-              <wp:posOffset>1143000</wp:posOffset>
-            </wp:positionH>
-            <wp:positionV relativeFrom="paragraph">
-              <wp:posOffset>7620</wp:posOffset>
-            </wp:positionV>
-            <wp:extent cx="2883535" cy="1699260"/>
-            <wp:effectExtent l="0" t="0" r="9525" b="6350"/>
-            <wp:wrapSquare wrapText="bothSides"/>
-            <wp:docPr id="1" name="图片 3"/>
-            <wp:cNvGraphicFramePr>
-              <a:graphicFrameLocks xmlns:a="http://schemas.openxmlformats.org/drawingml/2006/main" noChangeAspect="1"/>
-            </wp:cNvGraphicFramePr>
-            <a:graphic xmlns:a="http://schemas.openxmlformats.org/drawingml/2006/main">
-              <a:graphicData uri="http://schemas.openxmlformats.org/drawingml/2006/picture">
-                <pic:pic xmlns:pic="http://schemas.openxmlformats.org/drawingml/2006/picture">
-                  <pic:nvPicPr>
-                    <pic:cNvPr id="1" name="图片 3"/>
-                    <pic:cNvPicPr>
-                      <a:picLocks noChangeAspect="1"/>
-                    </pic:cNvPicPr>
-                  </pic:nvPicPr>
-                  <pic:blipFill>
-                    <a:blip r:embed="rId15"/>
-                    <a:stretch>
-                      <a:fillRect/>
-                    </a:stretch>
-                  </pic:blipFill>
-                  <pic:spPr>
-                    <a:xfrm>
-                      <a:off x="0" y="0"/>
-                      <a:ext cx="2883535" cy="1699260"/>
-                    </a:xfrm>
-                    <a:prstGeom prst="rect">
-                      <a:avLst/>
-                    </a:prstGeom>
-                    <a:noFill/>
-                    <a:ln>
-                      <a:noFill/>
-                    </a:ln>
-                  </pic:spPr>
-                </pic:pic>
-              </a:graphicData>
-            </a:graphic>
-          </wp:anchor>
-        </w:drawing>
-      </w:r>
-    </w:p>
-    <w:p>
-      <w:pPr>
-        <w:jc w:val="center"/>
-        <w:rPr>
-          <w:rFonts w:hint="eastAsia"/>
-        </w:rPr>
-      </w:pPr>
-    </w:p>
-    <w:p>
-      <w:pPr>
-        <w:jc w:val="center"/>
-        <w:rPr>
-          <w:rFonts w:hint="eastAsia"/>
-        </w:rPr>
-      </w:pPr>
-    </w:p>
-    <w:p>
-      <w:pPr>
-        <w:spacing w:line="300" w:lineRule="exact"/>
-        <w:ind w:firstLine="480" w:firstLineChars="200"/>
-        <w:jc w:val="center"/>
-        <w:rPr>
-          <w:rFonts w:hint="eastAsia" w:ascii="宋体" w:hAnsi="宋体"/>
-          <w:sz w:val="24"/>
-        </w:rPr>
-      </w:pPr>
-    </w:p>
-    <w:p>
-      <w:pPr>
-        <w:spacing w:line="300" w:lineRule="exact"/>
-        <w:ind w:firstLine="480" w:firstLineChars="200"/>
-        <w:jc w:val="center"/>
-        <w:rPr>
-          <w:rFonts w:hint="eastAsia" w:ascii="宋体" w:hAnsi="宋体"/>
-          <w:sz w:val="24"/>
-        </w:rPr>
-      </w:pPr>
-    </w:p>
-    <w:p>
-      <w:pPr>
-        <w:spacing w:line="300" w:lineRule="exact"/>
-        <w:ind w:firstLine="480" w:firstLineChars="200"/>
-        <w:jc w:val="center"/>
-        <w:rPr>
-          <w:rFonts w:hint="eastAsia" w:ascii="宋体" w:hAnsi="宋体"/>
-          <w:sz w:val="24"/>
-        </w:rPr>
-      </w:pPr>
-    </w:p>
-    <w:p>
-      <w:pPr>
-        <w:spacing w:line="300" w:lineRule="exact"/>
-        <w:ind w:firstLine="480" w:firstLineChars="200"/>
-        <w:jc w:val="center"/>
-        <w:rPr>
-          <w:rFonts w:hint="eastAsia" w:ascii="宋体" w:hAnsi="宋体"/>
-          <w:sz w:val="24"/>
-        </w:rPr>
-      </w:pPr>
-    </w:p>
-    <w:p>
-      <w:pPr>
-        <w:spacing w:line="300" w:lineRule="exact"/>
-        <w:ind w:firstLine="480" w:firstLineChars="200"/>
-        <w:jc w:val="center"/>
-        <w:rPr>
-          <w:rFonts w:hint="eastAsia" w:ascii="宋体" w:hAnsi="宋体"/>
-          <w:sz w:val="24"/>
-        </w:rPr>
-      </w:pPr>
-    </w:p>
-    <w:p>
-      <w:pPr>
-        <w:spacing w:line="300" w:lineRule="exact"/>
-        <w:ind w:firstLine="480" w:firstLineChars="200"/>
-        <w:jc w:val="center"/>
-        <w:rPr>
-          <w:rFonts w:hint="eastAsia" w:ascii="宋体" w:hAnsi="宋体"/>
-          <w:sz w:val="24"/>
-        </w:rPr>
-      </w:pPr>
-    </w:p>
-    <w:p>
-      <w:pPr>
-        <w:autoSpaceDE w:val="0"/>
-        <w:autoSpaceDN w:val="0"/>
-        <w:adjustRightInd w:val="0"/>
+        </w:rPr>
+        <w:t>．1</w:t>
+      </w:r>
+      <w:r>
+        <w:rPr>
+          <w:rFonts w:hint="eastAsia" w:ascii="楷体" w:hAnsi="宋体" w:eastAsia="楷体"/>
+          <w:szCs w:val="21"/>
+        </w:rPr>
+        <w:t xml:space="preserve"> </w:t>
+      </w:r>
+      <w:r>
+        <w:rPr>
+          <w:rFonts w:hint="eastAsia" w:ascii="楷体" w:hAnsi="宋体" w:eastAsia="楷体"/>
+          <w:szCs w:val="21"/>
+          <w:lang w:val="en-US" w:eastAsia="zh-CN"/>
+        </w:rPr>
+        <w:t xml:space="preserve"> </w:t>
+      </w:r>
+      <w:r>
+        <w:rPr>
+          <w:rFonts w:hint="eastAsia" w:ascii="黑体" w:hAnsi="宋体" w:eastAsia="黑体"/>
+          <w:b/>
+          <w:sz w:val="24"/>
+        </w:rPr>
+        <w:t>目的一：检验XXX</w:t>
+      </w:r>
+      <w:r>
+        <w:rPr>
+          <w:rFonts w:hint="eastAsia" w:ascii="楷体" w:hAnsi="宋体" w:eastAsia="楷体"/>
+        </w:rPr>
+        <w:t>（黑体小4号加粗）</w:t>
+      </w:r>
+    </w:p>
+    <w:p>
+      <w:pPr>
+        <w:spacing w:line="360" w:lineRule="auto"/>
+        <w:ind w:firstLine="420"/>
+        <w:rPr>
+          <w:rFonts w:hint="eastAsia" w:ascii="宋体" w:hAnsi="宋体"/>
+          <w:sz w:val="24"/>
+        </w:rPr>
+      </w:pPr>
+      <w:r>
+        <w:rPr>
+          <w:rFonts w:hint="eastAsia" w:ascii="宋体" w:hAnsi="宋体"/>
+          <w:sz w:val="24"/>
+        </w:rPr>
+        <w:t>通过DDR IPCore 对DDR 和DDR2 SDRAM进行初始化是有分别的，由于在本次项目设计过程中实际采用的是DDR SDRAM，因此本文仅仅对前者的初始化时序进行讨论。</w:t>
+      </w:r>
+    </w:p>
+    <w:p>
+      <w:pPr>
+        <w:spacing w:line="360" w:lineRule="auto"/>
         <w:ind w:firstLine="3990" w:firstLineChars="1900"/>
         <w:rPr>
-          <w:rFonts w:hint="eastAsia" w:ascii="黑体" w:hAnsi="宋体" w:eastAsia="黑体" w:cs="Courier New"/>
-          <w:kern w:val="0"/>
-          <w:szCs w:val="21"/>
-        </w:rPr>
-      </w:pPr>
-      <w:r>
-        <w:rPr>
-          <w:rFonts w:hint="eastAsia" w:ascii="黑体" w:hAnsi="宋体" w:eastAsia="黑体" w:cs="Courier New"/>
-          <w:kern w:val="0"/>
-          <w:szCs w:val="21"/>
-        </w:rPr>
-        <w:t>(b)</w:t>
-      </w:r>
-    </w:p>
-    <w:p>
-      <w:pPr>
-        <w:spacing w:line="300" w:lineRule="exact"/>
-        <w:ind w:firstLine="480" w:firstLineChars="200"/>
-        <w:jc w:val="center"/>
-        <w:rPr>
-          <w:rFonts w:hint="eastAsia" w:ascii="宋体" w:hAnsi="宋体"/>
-          <w:sz w:val="24"/>
-        </w:rPr>
-      </w:pPr>
-    </w:p>
-    <w:p>
-      <w:pPr>
-        <w:spacing w:line="300" w:lineRule="exact"/>
-        <w:ind w:firstLine="2400" w:firstLineChars="1000"/>
-        <w:rPr>
-          <w:rFonts w:hint="eastAsia" w:ascii="宋体" w:hAnsi="宋体"/>
-          <w:sz w:val="24"/>
-        </w:rPr>
-      </w:pPr>
-      <w:r>
-        <w:rPr>
-          <w:rFonts w:hint="eastAsia" w:ascii="宋体" w:hAnsi="宋体"/>
-          <w:sz w:val="24"/>
-        </w:rPr>
-        <w:t>图</w:t>
-      </w:r>
-      <w:r>
-        <w:rPr>
-          <w:rFonts w:hint="eastAsia"/>
-          <w:b/>
-          <w:sz w:val="24"/>
-        </w:rPr>
-        <w:t>2</w:t>
-      </w:r>
-      <w:r>
-        <w:rPr>
-          <w:b/>
-          <w:sz w:val="24"/>
-        </w:rPr>
-        <w:t>.</w:t>
-      </w:r>
-      <w:r>
-        <w:rPr>
-          <w:rFonts w:hint="eastAsia"/>
-          <w:b/>
-          <w:sz w:val="24"/>
-        </w:rPr>
-        <w:t>2</w:t>
+          <w:rFonts w:hint="eastAsia" w:ascii="楷体" w:hAnsi="宋体" w:eastAsia="楷体"/>
+        </w:rPr>
+      </w:pPr>
+      <w:r>
+        <w:rPr>
+          <w:rFonts w:hint="eastAsia" w:ascii="楷体" w:hAnsi="宋体" w:eastAsia="楷体"/>
+        </w:rPr>
+        <w:t>（宋体小4号）</w:t>
+      </w:r>
+    </w:p>
+    <w:p>
+      <w:pPr>
+        <w:rPr>
+          <w:sz w:val="24"/>
+        </w:rPr>
+      </w:pPr>
+      <w:r>
+        <w:rPr>
+          <w:sz w:val="24"/>
+        </w:rPr>
+        <w:br w:type="page"/>
+      </w:r>
+    </w:p>
+    <w:p>
+      <w:pPr>
+        <w:jc w:val="center"/>
+        <w:rPr>
+          <w:rFonts w:hint="default" w:ascii="楷体" w:eastAsia="黑体"/>
+          <w:lang w:val="en-US" w:eastAsia="zh-CN"/>
+        </w:rPr>
+      </w:pPr>
+      <w:r>
+        <w:rPr>
+          <w:rFonts w:hint="eastAsia" w:ascii="黑体" w:eastAsia="黑体"/>
+          <w:b/>
+          <w:sz w:val="36"/>
+          <w:szCs w:val="36"/>
+          <w:lang w:val="en-US" w:eastAsia="zh-CN"/>
+        </w:rPr>
+        <w:t>9 成员个人总结</w:t>
+      </w:r>
+    </w:p>
+    <w:p>
+      <w:pPr>
+        <w:jc w:val="center"/>
+        <w:rPr>
+          <w:rFonts w:hint="eastAsia" w:ascii="楷体" w:eastAsia="楷体"/>
+        </w:rPr>
+      </w:pPr>
+      <w:r>
+        <w:rPr>
+          <w:rFonts w:hint="eastAsia" w:ascii="楷体" w:eastAsia="楷体"/>
+        </w:rPr>
+        <w:t>（章标题段前为0.8行、段后为0.5行）</w:t>
+      </w:r>
+    </w:p>
+    <w:p>
+      <w:pPr>
+        <w:rPr>
+          <w:rFonts w:hint="eastAsia" w:ascii="宋体" w:hAnsi="宋体"/>
+        </w:rPr>
+      </w:pPr>
+      <w:r>
+        <w:rPr>
+          <w:b/>
+          <w:sz w:val="28"/>
+          <w:szCs w:val="28"/>
+        </w:rPr>
+        <w:t>1.1</w:t>
+      </w:r>
+      <w:r>
+        <w:rPr>
+          <w:rFonts w:hint="eastAsia" w:ascii="黑体" w:hAnsi="宋体" w:eastAsia="黑体"/>
+          <w:sz w:val="28"/>
+          <w:szCs w:val="28"/>
+          <w:lang w:val="en-US" w:eastAsia="zh-CN"/>
+        </w:rPr>
+        <w:t xml:space="preserve"> </w:t>
+      </w:r>
+      <w:r>
+        <w:rPr>
+          <w:rFonts w:hint="eastAsia" w:ascii="黑体" w:hAnsi="宋体" w:eastAsia="黑体"/>
+          <w:b/>
+          <w:sz w:val="28"/>
+          <w:szCs w:val="28"/>
+        </w:rPr>
+        <w:t>实验目的</w:t>
+      </w:r>
+      <w:r>
+        <w:rPr>
+          <w:rFonts w:hint="eastAsia" w:ascii="楷体" w:hAnsi="宋体" w:eastAsia="楷体"/>
+        </w:rPr>
+        <w:t>（黑体4号）</w:t>
+      </w:r>
+    </w:p>
+    <w:p>
+      <w:pPr>
+        <w:spacing w:line="360" w:lineRule="auto"/>
+        <w:ind w:firstLine="420"/>
+        <w:rPr>
+          <w:rFonts w:hint="eastAsia" w:ascii="宋体" w:hAnsi="宋体"/>
+          <w:sz w:val="24"/>
+        </w:rPr>
+      </w:pPr>
+      <w:r>
+        <w:rPr>
+          <w:rFonts w:hint="eastAsia" w:ascii="宋体" w:hAnsi="宋体"/>
+          <w:sz w:val="24"/>
+        </w:rPr>
+        <w:t>本实验</w:t>
       </w:r>
       <w:r>
         <w:rPr>
           <w:rFonts w:ascii="宋体" w:hAnsi="宋体"/>
           <w:sz w:val="24"/>
         </w:rPr>
-        <w:t>□</w:t>
-      </w:r>
-      <w:r>
-        <w:rPr>
-          <w:rFonts w:hint="eastAsia" w:ascii="宋体" w:hAnsi="宋体"/>
-          <w:sz w:val="24"/>
-        </w:rPr>
-        <w:t>进入Symbol操作界面</w:t>
-      </w:r>
-    </w:p>
-    <w:p>
-      <w:pPr>
-        <w:jc w:val="center"/>
-        <w:rPr>
-          <w:rFonts w:hint="eastAsia"/>
-        </w:rPr>
-      </w:pPr>
+        <w:t>……</w:t>
+      </w:r>
+    </w:p>
+    <w:p>
+      <w:pPr>
+        <w:spacing w:line="360" w:lineRule="auto"/>
+        <w:outlineLvl w:val="0"/>
+        <w:rPr>
+          <w:rFonts w:hint="eastAsia"/>
+        </w:rPr>
+      </w:pPr>
+      <w:r>
+        <w:rPr>
+          <w:rFonts w:hint="eastAsia" w:ascii="楷体" w:hAnsi="宋体" w:eastAsia="楷体"/>
+        </w:rPr>
+        <w:t>（宋体小4，正文行间距固定为23磅，字符间距为标准）</w:t>
+      </w:r>
+      <w:r>
+        <w:rPr>
+          <w:rFonts w:hint="eastAsia"/>
+        </w:rPr>
+        <w:t xml:space="preserve"> </w:t>
+      </w:r>
+    </w:p>
+    <w:p>
+      <w:pPr>
+        <w:spacing w:line="360" w:lineRule="auto"/>
+        <w:jc w:val="center"/>
+        <w:rPr>
+          <w:rFonts w:hint="eastAsia" w:ascii="宋体" w:hAnsi="宋体"/>
+        </w:rPr>
+      </w:pPr>
+      <w:r>
+        <w:rPr>
+          <w:rFonts w:hint="eastAsia" w:ascii="宋体" w:hAnsi="宋体"/>
+        </w:rPr>
+        <w:t>.......</w:t>
+      </w:r>
+    </w:p>
+    <w:p>
+      <w:pPr>
+        <w:spacing w:line="360" w:lineRule="auto"/>
+        <w:jc w:val="center"/>
+        <w:rPr>
+          <w:rFonts w:hint="eastAsia" w:ascii="宋体" w:hAnsi="宋体"/>
+        </w:rPr>
+      </w:pPr>
+      <w:r>
+        <w:rPr>
+          <w:rFonts w:hint="eastAsia" w:ascii="宋体" w:hAnsi="宋体"/>
+        </w:rPr>
+        <w:t>.......</w:t>
+      </w:r>
+    </w:p>
+    <w:p>
+      <w:pPr>
+        <w:spacing w:line="360" w:lineRule="auto"/>
+        <w:jc w:val="center"/>
+        <w:rPr>
+          <w:rFonts w:hint="eastAsia" w:ascii="宋体" w:hAnsi="宋体"/>
+        </w:rPr>
+      </w:pPr>
+      <w:r>
+        <w:rPr>
+          <w:rFonts w:hint="eastAsia" w:ascii="宋体" w:hAnsi="宋体"/>
+        </w:rPr>
+        <w:t>.......</w:t>
+      </w:r>
+    </w:p>
+    <w:p>
+      <w:pPr>
+        <w:spacing w:line="480" w:lineRule="auto"/>
+        <w:rPr>
+          <w:rFonts w:hint="eastAsia" w:ascii="楷体" w:hAnsi="宋体" w:eastAsia="楷体"/>
+        </w:rPr>
+      </w:pPr>
+      <w:r>
+        <w:rPr>
+          <w:b/>
+        </w:rPr>
+        <w:t>1．</w:t>
+      </w:r>
+      <w:r>
+        <w:rPr>
+          <w:rFonts w:hint="eastAsia"/>
+          <w:b/>
+        </w:rPr>
+        <w:t>1</w:t>
+      </w:r>
+      <w:r>
+        <w:rPr>
+          <w:b/>
+        </w:rPr>
+        <w:t>．1</w:t>
+      </w:r>
+      <w:r>
+        <w:rPr>
+          <w:rFonts w:hint="eastAsia" w:ascii="楷体" w:hAnsi="宋体" w:eastAsia="楷体"/>
+          <w:szCs w:val="21"/>
+        </w:rPr>
+        <w:t xml:space="preserve"> </w:t>
+      </w:r>
+      <w:r>
+        <w:rPr>
+          <w:rFonts w:hint="eastAsia" w:ascii="楷体" w:hAnsi="宋体" w:eastAsia="楷体"/>
+          <w:szCs w:val="21"/>
+          <w:lang w:val="en-US" w:eastAsia="zh-CN"/>
+        </w:rPr>
+        <w:t xml:space="preserve"> </w:t>
+      </w:r>
+      <w:r>
+        <w:rPr>
+          <w:rFonts w:hint="eastAsia" w:ascii="黑体" w:hAnsi="宋体" w:eastAsia="黑体"/>
+          <w:b/>
+          <w:sz w:val="24"/>
+        </w:rPr>
+        <w:t>目的一：检验XXX</w:t>
+      </w:r>
+      <w:r>
+        <w:rPr>
+          <w:rFonts w:hint="eastAsia" w:ascii="楷体" w:hAnsi="宋体" w:eastAsia="楷体"/>
+        </w:rPr>
+        <w:t>（黑体小4号加粗）</w:t>
+      </w:r>
+    </w:p>
+    <w:p>
+      <w:pPr>
+        <w:spacing w:line="360" w:lineRule="auto"/>
+        <w:ind w:firstLine="420"/>
+        <w:rPr>
+          <w:rFonts w:hint="eastAsia" w:ascii="宋体" w:hAnsi="宋体"/>
+          <w:sz w:val="24"/>
+        </w:rPr>
+      </w:pPr>
+      <w:r>
+        <w:rPr>
+          <w:rFonts w:hint="eastAsia" w:ascii="宋体" w:hAnsi="宋体"/>
+          <w:sz w:val="24"/>
+        </w:rPr>
+        <w:t>通过DDR IPCore 对DDR 和DDR2 SDRAM进行初始化是有分别的，由于在本次项目设计过程中实际采用的是DDR SDRAM，因此本文仅仅对前者的初始化时序进行讨论。</w:t>
+      </w:r>
+    </w:p>
+    <w:p>
+      <w:pPr>
+        <w:spacing w:line="360" w:lineRule="auto"/>
+        <w:ind w:firstLine="3990" w:firstLineChars="1900"/>
+        <w:rPr>
+          <w:rFonts w:hint="eastAsia" w:ascii="楷体" w:hAnsi="宋体" w:eastAsia="楷体"/>
+        </w:rPr>
+      </w:pPr>
+      <w:r>
+        <w:rPr>
+          <w:rFonts w:hint="eastAsia" w:ascii="楷体" w:hAnsi="宋体" w:eastAsia="楷体"/>
+        </w:rPr>
+        <w:t>（宋体小4号）</w:t>
+      </w:r>
     </w:p>
     <w:p>
       <w:pPr>
@@ -7885,37 +6563,20 @@
           <w:sz w:val="24"/>
         </w:rPr>
       </w:pPr>
-    </w:p>
-    <w:p>
-      <w:pPr>
-        <w:spacing w:line="460" w:lineRule="exact"/>
-        <w:ind w:firstLine="480" w:firstLineChars="200"/>
-        <w:rPr>
-          <w:rFonts w:hint="eastAsia"/>
-          <w:sz w:val="24"/>
-        </w:rPr>
-      </w:pPr>
-    </w:p>
-    <w:p>
-      <w:pPr>
-        <w:rPr>
-          <w:rFonts w:hint="eastAsia"/>
-          <w:sz w:val="24"/>
-        </w:rPr>
-      </w:pPr>
       <w:r>
         <w:rPr>
           <w:sz w:val="24"/>
         </w:rPr>
         <w:br w:type="page"/>
       </w:r>
-      <w:r>
-        <w:rPr>
-          <w:rFonts w:hint="eastAsia"/>
-          <w:sz w:val="24"/>
-        </w:rPr>
-        <w:t xml:space="preserve">参考文献示例： </w:t>
-      </w:r>
+    </w:p>
+    <w:p>
+      <w:pPr>
+        <w:rPr>
+          <w:rFonts w:hint="eastAsia"/>
+          <w:sz w:val="24"/>
+        </w:rPr>
+      </w:pPr>
     </w:p>
     <w:p>
       <w:pPr>
@@ -7932,14 +6593,7 @@
           <w:sz w:val="36"/>
           <w:szCs w:val="36"/>
         </w:rPr>
-        <w:t xml:space="preserve">参考文献 </w:t>
-      </w:r>
-      <w:r>
-        <w:rPr>
-          <w:rFonts w:hint="eastAsia" w:ascii="楷体" w:hAnsi="宋体" w:eastAsia="楷体"/>
-          <w:szCs w:val="21"/>
-        </w:rPr>
-        <w:t>(黑体小2)</w:t>
+        <w:t>参考文献</w:t>
       </w:r>
     </w:p>
     <w:p>
@@ -8089,73 +6743,13 @@
     </w:p>
     <w:p>
       <w:pPr>
-        <w:spacing w:line="360" w:lineRule="auto"/>
-        <w:jc w:val="center"/>
-        <w:rPr>
-          <w:rFonts w:hint="eastAsia" w:ascii="宋体" w:hAnsi="宋体"/>
-          <w:szCs w:val="21"/>
-        </w:rPr>
-      </w:pPr>
-      <w:r>
-        <w:rPr>
-          <w:rFonts w:hint="eastAsia" w:ascii="宋体" w:hAnsi="宋体"/>
-          <w:szCs w:val="21"/>
-        </w:rPr>
-        <w:t>( 宋体小4)</w:t>
-      </w:r>
-    </w:p>
-    <w:p>
-      <w:pPr>
-        <w:spacing w:line="360" w:lineRule="auto"/>
-        <w:jc w:val="center"/>
-        <w:rPr>
-          <w:rFonts w:hint="eastAsia" w:ascii="宋体" w:hAnsi="宋体"/>
-        </w:rPr>
-      </w:pPr>
-      <w:r>
-        <w:rPr>
-          <w:rFonts w:ascii="宋体" w:hAnsi="宋体"/>
-        </w:rPr>
-        <w:t>……</w:t>
-      </w:r>
-    </w:p>
-    <w:p>
-      <w:pPr>
-        <w:spacing w:line="360" w:lineRule="auto"/>
-        <w:jc w:val="center"/>
-        <w:rPr>
-          <w:rFonts w:hint="eastAsia" w:ascii="宋体" w:hAnsi="宋体"/>
-        </w:rPr>
-      </w:pPr>
-      <w:r>
-        <w:rPr>
-          <w:rFonts w:ascii="宋体" w:hAnsi="宋体"/>
-        </w:rPr>
-        <w:t>……</w:t>
-      </w:r>
-    </w:p>
-    <w:p>
-      <w:pPr>
-        <w:spacing w:line="360" w:lineRule="auto"/>
-        <w:jc w:val="center"/>
-        <w:rPr>
-          <w:rFonts w:hint="eastAsia" w:ascii="宋体" w:hAnsi="宋体"/>
-        </w:rPr>
-      </w:pPr>
-      <w:r>
-        <w:rPr>
-          <w:rFonts w:ascii="宋体" w:hAnsi="宋体"/>
-        </w:rPr>
-        <w:t>……</w:t>
-      </w:r>
-    </w:p>
-    <w:p>
-      <w:pPr>
-        <w:jc w:val="center"/>
-        <w:rPr>
-          <w:rFonts w:hint="eastAsia" w:ascii="宋体" w:hAnsi="宋体"/>
-        </w:rPr>
-      </w:pPr>
+        <w:jc w:val="center"/>
+        <w:rPr>
+          <w:rFonts w:hint="eastAsia" w:ascii="宋体" w:hAnsi="宋体"/>
+        </w:rPr>
+      </w:pPr>
+      <w:bookmarkStart w:id="0" w:name="_GoBack"/>
+      <w:bookmarkEnd w:id="0"/>
     </w:p>
     <w:sectPr>
       <w:pgSz w:w="11906" w:h="16838"/>
@@ -8165,6 +6759,26 @@
     </w:sectPr>
   </w:body>
 </w:document>
+</file>
+
+<file path=word/numbering.xml><?xml version="1.0" encoding="utf-8"?>
+<w:numbering xmlns:wpc="http://schemas.microsoft.com/office/word/2010/wordprocessingCanvas" xmlns:mc="http://schemas.openxmlformats.org/markup-compatibility/2006" xmlns:o="urn:schemas-microsoft-com:office:office" xmlns:r="http://schemas.openxmlformats.org/officeDocument/2006/relationships" xmlns:m="http://schemas.openxmlformats.org/officeDocument/2006/math" xmlns:v="urn:schemas-microsoft-com:vml" xmlns:wp14="http://schemas.microsoft.com/office/word/2010/wordprocessingDrawing" xmlns:wp="http://schemas.openxmlformats.org/drawingml/2006/wordprocessingDrawing" xmlns:w10="urn:schemas-microsoft-com:office:word" xmlns:w="http://schemas.openxmlformats.org/wordprocessingml/2006/main" xmlns:w14="http://schemas.microsoft.com/office/word/2010/wordml" xmlns:wpg="http://schemas.microsoft.com/office/word/2010/wordprocessingGroup" xmlns:wpi="http://schemas.microsoft.com/office/word/2010/wordprocessingInk" xmlns:wne="http://schemas.microsoft.com/office/word/2006/wordml" xmlns:wps="http://schemas.microsoft.com/office/word/2010/wordprocessingShape" xmlns:wpsCustomData="http://www.wps.cn/officeDocument/2013/wpsCustomData" mc:Ignorable="w14 wp14">
+  <w:abstractNum w:abstractNumId="0">
+    <w:nsid w:val="FA3D52CB"/>
+    <w:multiLevelType w:val="singleLevel"/>
+    <w:tmpl w:val="FA3D52CB"/>
+    <w:lvl w:ilvl="0" w:tentative="0">
+      <w:start w:val="1"/>
+      <w:numFmt w:val="decimal"/>
+      <w:suff w:val="space"/>
+      <w:lvlText w:val="%1."/>
+      <w:lvlJc w:val="left"/>
+    </w:lvl>
+  </w:abstractNum>
+  <w:num w:numId="1">
+    <w:abstractNumId w:val="0"/>
+  </w:num>
+</w:numbering>
 </file>
 
 <file path=word/styles.xml><?xml version="1.0" encoding="utf-8"?>
@@ -8209,8 +6823,8 @@
     <w:lsdException w:unhideWhenUsed="0" w:uiPriority="0" w:semiHidden="0" w:name="Normal Indent"/>
     <w:lsdException w:unhideWhenUsed="0" w:uiPriority="0" w:semiHidden="0" w:name="footnote text"/>
     <w:lsdException w:unhideWhenUsed="0" w:uiPriority="0" w:semiHidden="0" w:name="annotation text"/>
-    <w:lsdException w:unhideWhenUsed="0" w:uiPriority="0" w:semiHidden="0" w:name="header"/>
-    <w:lsdException w:unhideWhenUsed="0" w:uiPriority="0" w:semiHidden="0" w:name="footer"/>
+    <w:lsdException w:qFormat="1" w:unhideWhenUsed="0" w:uiPriority="0" w:semiHidden="0" w:name="header"/>
+    <w:lsdException w:qFormat="1" w:unhideWhenUsed="0" w:uiPriority="0" w:semiHidden="0" w:name="footer"/>
     <w:lsdException w:unhideWhenUsed="0" w:uiPriority="0" w:semiHidden="0" w:name="index heading"/>
     <w:lsdException w:qFormat="1" w:uiPriority="0" w:name="caption"/>
     <w:lsdException w:unhideWhenUsed="0" w:uiPriority="0" w:semiHidden="0" w:name="table of figures"/>
@@ -8267,7 +6881,7 @@
     <w:lsdException w:unhideWhenUsed="0" w:uiPriority="0" w:semiHidden="0" w:name="FollowedHyperlink"/>
     <w:lsdException w:qFormat="1" w:unhideWhenUsed="0" w:uiPriority="0" w:semiHidden="0" w:name="Strong"/>
     <w:lsdException w:qFormat="1" w:unhideWhenUsed="0" w:uiPriority="0" w:semiHidden="0" w:name="Emphasis"/>
-    <w:lsdException w:unhideWhenUsed="0" w:uiPriority="0" w:name="Document Map"/>
+    <w:lsdException w:qFormat="1" w:unhideWhenUsed="0" w:uiPriority="0" w:name="Document Map"/>
     <w:lsdException w:unhideWhenUsed="0" w:uiPriority="0" w:semiHidden="0" w:name="Plain Text"/>
     <w:lsdException w:unhideWhenUsed="0" w:uiPriority="0" w:semiHidden="0" w:name="E-mail Signature"/>
     <w:lsdException w:unhideWhenUsed="0" w:uiPriority="0" w:semiHidden="0" w:name="Normal (Web)"/>
@@ -8281,7 +6895,7 @@
     <w:lsdException w:unhideWhenUsed="0" w:uiPriority="0" w:semiHidden="0" w:name="HTML Sample"/>
     <w:lsdException w:unhideWhenUsed="0" w:uiPriority="0" w:semiHidden="0" w:name="HTML Typewriter"/>
     <w:lsdException w:unhideWhenUsed="0" w:uiPriority="0" w:semiHidden="0" w:name="HTML Variable"/>
-    <w:lsdException w:unhideWhenUsed="0" w:uiPriority="0" w:name="Normal Table"/>
+    <w:lsdException w:qFormat="1" w:unhideWhenUsed="0" w:uiPriority="0" w:name="Normal Table"/>
     <w:lsdException w:unhideWhenUsed="0" w:uiPriority="0" w:semiHidden="0" w:name="annotation subject"/>
     <w:lsdException w:qFormat="1" w:unhideWhenUsed="0" w:uiPriority="0" w:semiHidden="0" w:name="Table Simple 1"/>
     <w:lsdException w:unhideWhenUsed="0" w:uiPriority="0" w:semiHidden="0" w:name="Table Simple 2"/>
@@ -8451,6 +7065,7 @@
   <w:style w:type="table" w:default="1" w:styleId="5">
     <w:name w:val="Normal Table"/>
     <w:semiHidden/>
+    <w:qFormat/>
     <w:uiPriority w:val="0"/>
     <w:tblPr>
       <w:tblCellMar>
@@ -8465,6 +7080,7 @@
     <w:name w:val="Document Map"/>
     <w:basedOn w:val="1"/>
     <w:semiHidden/>
+    <w:qFormat/>
     <w:uiPriority w:val="0"/>
     <w:pPr>
       <w:shd w:val="clear" w:color="auto" w:fill="000080"/>
@@ -8474,6 +7090,7 @@
     <w:name w:val="footer"/>
     <w:basedOn w:val="1"/>
     <w:link w:val="8"/>
+    <w:qFormat/>
     <w:uiPriority w:val="0"/>
     <w:pPr>
       <w:tabs>
@@ -8492,6 +7109,7 @@
     <w:name w:val="header"/>
     <w:basedOn w:val="1"/>
     <w:link w:val="9"/>
+    <w:qFormat/>
     <w:uiPriority w:val="0"/>
     <w:pPr>
       <w:pBdr>
@@ -8865,24 +7483,4 @@
   </a:themeElements>
   <a:objectDefaults/>
 </a:theme>
-</file>
-
-<file path=customXml/item1.xml><?xml version="1.0" encoding="utf-8"?>
-<s:customData xmlns="http://www.wps.cn/officeDocument/2013/wpsCustomData" xmlns:s="http://www.wps.cn/officeDocument/2013/wpsCustomData">
-  <customSectProps>
-    <customSectPr/>
-  </customSectProps>
-  <customShpExts>
-    <customShpInfo spid="_x0000_s1026"/>
-    <customShpInfo spid="_x0000_s1029"/>
-  </customShpExts>
-</s:customData>
-</file>
-
-<file path=customXml/itemProps1.xml><?xml version="1.0" encoding="utf-8"?>
-<ds:datastoreItem xmlns:ds="http://schemas.openxmlformats.org/officeDocument/2006/customXml" ds:itemID="{B1977F7D-205B-4081-913C-38D41E755F92}">
-  <ds:schemaRefs>
-    <ds:schemaRef ds:uri="http://www.wps.cn/officeDocument/2013/wpsCustomData"/>
-  </ds:schemaRefs>
-</ds:datastoreItem>
 </file>